--- a/Reports/HandIn3.docx
+++ b/Reports/HandIn3.docx
@@ -20,7 +20,7 @@
           <w:szCs w:val="52"/>
           <w:lang w:val="en-GB" w:eastAsia="en-GB"/>
         </w:rPr>
-        <w:t xml:space="preserve">Hand-in assignment 2 </w:t>
+        <w:t xml:space="preserve">Hand-in assignment </w:t>
       </w:r>
       <w:r>
         <w:rPr>
@@ -29,7 +29,7 @@
           <w:szCs w:val="52"/>
           <w:lang w:val="en-GB" w:eastAsia="en-GB"/>
         </w:rPr>
-        <w:t>–</w:t>
+        <w:t>3</w:t>
       </w:r>
       <w:r>
         <w:rPr>
@@ -47,7 +47,25 @@
           <w:szCs w:val="52"/>
           <w:lang w:val="en-GB" w:eastAsia="en-GB"/>
         </w:rPr>
-        <w:t>Docker in the Cloud</w:t>
+        <w:t>–</w:t>
+      </w:r>
+      <w:r>
+        <w:rPr>
+          <w:rFonts w:eastAsia="Times New Roman"/>
+          <w:sz w:val="52"/>
+          <w:szCs w:val="52"/>
+          <w:lang w:val="en-GB" w:eastAsia="en-GB"/>
+        </w:rPr>
+        <w:t xml:space="preserve"> </w:t>
+      </w:r>
+      <w:r>
+        <w:rPr>
+          <w:rFonts w:eastAsia="Times New Roman"/>
+          <w:sz w:val="52"/>
+          <w:szCs w:val="52"/>
+          <w:lang w:val="en-GB" w:eastAsia="en-GB"/>
+        </w:rPr>
+        <w:t>Cloud orchestration</w:t>
       </w:r>
     </w:p>
     <w:p>
@@ -82,429 +100,678 @@
     </w:p>
     <w:p>
       <w:pPr>
-        <w:pStyle w:val="Heading3"/>
-        <w:numPr>
-          <w:ilvl w:val="0"/>
-          <w:numId w:val="5"/>
-        </w:numPr>
-        <w:ind w:left="360"/>
-        <w:rPr>
-          <w:b/>
-          <w:bCs/>
-          <w:color w:val="000000" w:themeColor="text1"/>
-        </w:rPr>
-      </w:pPr>
-      <w:r>
-        <w:rPr>
-          <w:b/>
-          <w:bCs/>
-          <w:color w:val="000000" w:themeColor="text1"/>
-        </w:rPr>
-        <w:t>Dockerize an existing service or application</w:t>
+        <w:pStyle w:val="Heading1"/>
+        <w:rPr>
+          <w:rFonts w:asciiTheme="minorHAnsi" w:hAnsiTheme="minorHAnsi"/>
+          <w:b/>
+          <w:bCs/>
+          <w:color w:val="000000" w:themeColor="text1"/>
+          <w:sz w:val="24"/>
+          <w:szCs w:val="28"/>
+        </w:rPr>
+      </w:pPr>
+      <w:r>
+        <w:rPr>
+          <w:rFonts w:asciiTheme="minorHAnsi" w:hAnsiTheme="minorHAnsi"/>
+          <w:b/>
+          <w:bCs/>
+          <w:color w:val="000000" w:themeColor="text1"/>
+          <w:sz w:val="24"/>
+          <w:szCs w:val="28"/>
+        </w:rPr>
+        <w:t xml:space="preserve">3.1. </w:t>
+      </w:r>
+      <w:r>
+        <w:rPr>
+          <w:rFonts w:asciiTheme="minorHAnsi" w:hAnsiTheme="minorHAnsi"/>
+          <w:b/>
+          <w:bCs/>
+          <w:color w:val="000000" w:themeColor="text1"/>
+          <w:sz w:val="24"/>
+          <w:szCs w:val="28"/>
+        </w:rPr>
+        <w:t>P</w:t>
+      </w:r>
+      <w:r>
+        <w:rPr>
+          <w:rFonts w:asciiTheme="minorHAnsi" w:hAnsiTheme="minorHAnsi"/>
+          <w:b/>
+          <w:bCs/>
+          <w:color w:val="000000" w:themeColor="text1"/>
+          <w:sz w:val="24"/>
+          <w:szCs w:val="28"/>
+        </w:rPr>
+        <w:t>rovision a set of resources using Terraform in a multi-cloud environment</w:t>
+      </w:r>
+    </w:p>
+    <w:p>
+      <w:r>
+        <w:t>Most resources are created using Terraform both in AWS and Google Cloud. The only exception is the reverse proxy server as it required a set of outputs from GKE that terraform doesn’t provision.</w:t>
+      </w:r>
+    </w:p>
+    <w:p>
+      <w:pPr>
+        <w:pStyle w:val="Heading1"/>
+        <w:rPr>
+          <w:rFonts w:asciiTheme="minorHAnsi" w:hAnsiTheme="minorHAnsi"/>
+          <w:b/>
+          <w:bCs/>
+          <w:color w:val="000000" w:themeColor="text1"/>
+          <w:sz w:val="24"/>
+          <w:szCs w:val="28"/>
+        </w:rPr>
+      </w:pPr>
+      <w:r>
+        <w:rPr>
+          <w:rFonts w:asciiTheme="minorHAnsi" w:hAnsiTheme="minorHAnsi"/>
+          <w:b/>
+          <w:bCs/>
+          <w:color w:val="000000" w:themeColor="text1"/>
+          <w:sz w:val="24"/>
+          <w:szCs w:val="28"/>
+        </w:rPr>
+        <w:t xml:space="preserve">3.2. </w:t>
+      </w:r>
+      <w:r>
+        <w:rPr>
+          <w:rFonts w:asciiTheme="minorHAnsi" w:hAnsiTheme="minorHAnsi"/>
+          <w:b/>
+          <w:bCs/>
+          <w:color w:val="000000" w:themeColor="text1"/>
+          <w:sz w:val="24"/>
+          <w:szCs w:val="28"/>
+        </w:rPr>
+        <w:t>D</w:t>
+      </w:r>
+      <w:r>
+        <w:rPr>
+          <w:rFonts w:asciiTheme="minorHAnsi" w:hAnsiTheme="minorHAnsi"/>
+          <w:b/>
+          <w:bCs/>
+          <w:color w:val="000000" w:themeColor="text1"/>
+          <w:sz w:val="24"/>
+          <w:szCs w:val="28"/>
+        </w:rPr>
+        <w:t>eploy a microservices solution on Kubernetes</w:t>
+      </w:r>
+    </w:p>
+    <w:p>
+      <w:r>
+        <w:t>The solution on Google Cloud is orchestrated by Kubernetes.</w:t>
+      </w:r>
+    </w:p>
+    <w:p>
+      <w:pPr>
+        <w:pStyle w:val="Heading1"/>
+        <w:rPr>
+          <w:rFonts w:asciiTheme="minorHAnsi" w:hAnsiTheme="minorHAnsi"/>
+          <w:b/>
+          <w:bCs/>
+          <w:color w:val="000000" w:themeColor="text1"/>
+          <w:sz w:val="24"/>
+          <w:szCs w:val="28"/>
+        </w:rPr>
+      </w:pPr>
+      <w:r>
+        <w:rPr>
+          <w:rFonts w:asciiTheme="minorHAnsi" w:hAnsiTheme="minorHAnsi"/>
+          <w:b/>
+          <w:bCs/>
+          <w:color w:val="000000" w:themeColor="text1"/>
+          <w:sz w:val="24"/>
+          <w:szCs w:val="28"/>
+        </w:rPr>
+        <w:t xml:space="preserve">3.3. </w:t>
+      </w:r>
+      <w:r>
+        <w:rPr>
+          <w:rFonts w:asciiTheme="minorHAnsi" w:hAnsiTheme="minorHAnsi"/>
+          <w:b/>
+          <w:bCs/>
+          <w:color w:val="000000" w:themeColor="text1"/>
+          <w:sz w:val="24"/>
+          <w:szCs w:val="28"/>
+        </w:rPr>
+        <w:t>C</w:t>
+      </w:r>
+      <w:r>
+        <w:rPr>
+          <w:rFonts w:asciiTheme="minorHAnsi" w:hAnsiTheme="minorHAnsi"/>
+          <w:b/>
+          <w:bCs/>
+          <w:color w:val="000000" w:themeColor="text1"/>
+          <w:sz w:val="24"/>
+          <w:szCs w:val="28"/>
+        </w:rPr>
+        <w:t>onfigure a Kubernetes cluster using Ansible</w:t>
+      </w:r>
+    </w:p>
+    <w:p>
+      <w:r>
+        <w:t>It is provisioned by Ansible using a playbook and a deployment file.</w:t>
+      </w:r>
+    </w:p>
+    <w:p>
+      <w:pPr>
+        <w:pStyle w:val="Heading1"/>
+        <w:rPr>
+          <w:color w:val="000000" w:themeColor="text1"/>
+        </w:rPr>
+      </w:pPr>
+      <w:r>
+        <w:rPr>
+          <w:color w:val="000000" w:themeColor="text1"/>
+        </w:rPr>
+        <w:t>Meeting the Requirements</w:t>
       </w:r>
     </w:p>
     <w:p>
       <w:pPr>
         <w:jc w:val="both"/>
-      </w:pPr>
-      <w:r>
-        <w:t>The CloudShirt .NET solution has been containerized. Its Dockerfile (or equivalent containerization configuration in the repository) ensures that the application runs within Docker containers.</w:t>
-      </w:r>
-    </w:p>
-    <w:p>
-      <w:pPr>
-        <w:pStyle w:val="Heading3"/>
-        <w:numPr>
-          <w:ilvl w:val="0"/>
-          <w:numId w:val="5"/>
-        </w:numPr>
-        <w:ind w:left="360"/>
-        <w:rPr>
-          <w:b/>
-          <w:bCs/>
-          <w:color w:val="000000" w:themeColor="text1"/>
-        </w:rPr>
-      </w:pPr>
-      <w:r>
-        <w:rPr>
-          <w:b/>
-          <w:bCs/>
-          <w:color w:val="000000" w:themeColor="text1"/>
-        </w:rPr>
-        <w:t>Deploy a Docker application on a server in the cloud</w:t>
+        <w:rPr>
+          <w:rFonts w:eastAsiaTheme="majorEastAsia" w:cstheme="majorBidi"/>
+          <w:b/>
+          <w:bCs/>
+          <w:color w:val="000000" w:themeColor="text1"/>
+          <w:szCs w:val="28"/>
+        </w:rPr>
+      </w:pPr>
+      <w:r>
+        <w:rPr>
+          <w:rFonts w:eastAsiaTheme="majorEastAsia" w:cstheme="majorBidi"/>
+          <w:b/>
+          <w:bCs/>
+          <w:color w:val="000000" w:themeColor="text1"/>
+          <w:szCs w:val="28"/>
+        </w:rPr>
+        <w:t>REQ-15 : "The AWS-deployment of Cloud Formation stacks should be done using Terraform. "</w:t>
       </w:r>
     </w:p>
     <w:p>
       <w:pPr>
         <w:jc w:val="both"/>
-      </w:pPr>
-      <w:r>
-        <w:t xml:space="preserve"> The CloudFormation templates provision AWS EC2 instances (both the build/master server and the worker nodes) that are preconfigured to install Docker, download the CloudShirt code, and run docker-compose. This demonstrates how a Docker application </w:t>
-      </w:r>
-      <w:r>
-        <w:t>is</w:t>
-      </w:r>
-      <w:r>
-        <w:t xml:space="preserve"> deployed on </w:t>
-      </w:r>
-      <w:r>
-        <w:t>servers in the cloud</w:t>
-      </w:r>
-      <w:r>
-        <w:t>.</w:t>
-      </w:r>
-    </w:p>
-    <w:p>
-      <w:pPr>
-        <w:pStyle w:val="Heading3"/>
-        <w:numPr>
-          <w:ilvl w:val="0"/>
-          <w:numId w:val="5"/>
-        </w:numPr>
-        <w:ind w:left="360"/>
-        <w:rPr>
-          <w:b/>
-          <w:bCs/>
-          <w:color w:val="000000" w:themeColor="text1"/>
-        </w:rPr>
-      </w:pPr>
-      <w:r>
-        <w:rPr>
-          <w:b/>
-          <w:bCs/>
-          <w:color w:val="000000" w:themeColor="text1"/>
-        </w:rPr>
-        <w:t>Deploy a Docker cluster over multiple servers</w:t>
+        <w:rPr>
+          <w:rFonts w:eastAsiaTheme="majorEastAsia" w:cstheme="majorBidi"/>
+          <w:color w:val="000000" w:themeColor="text1"/>
+          <w:szCs w:val="28"/>
+        </w:rPr>
+      </w:pPr>
+      <w:r>
+        <w:rPr>
+          <w:rFonts w:eastAsiaTheme="majorEastAsia" w:cstheme="majorBidi"/>
+          <w:color w:val="000000" w:themeColor="text1"/>
+          <w:szCs w:val="28"/>
+        </w:rPr>
+        <w:t xml:space="preserve">All </w:t>
+      </w:r>
+      <w:r>
+        <w:rPr>
+          <w:rFonts w:eastAsiaTheme="majorEastAsia" w:cstheme="majorBidi"/>
+          <w:color w:val="000000" w:themeColor="text1"/>
+          <w:szCs w:val="28"/>
+        </w:rPr>
+        <w:t>AWS resources except the last one are provisioned using terraform in an automated fashion.</w:t>
       </w:r>
     </w:p>
     <w:p>
       <w:pPr>
         <w:jc w:val="both"/>
-      </w:pPr>
-      <w:r>
-        <w:t>In our solution we use docker swam</w:t>
-      </w:r>
-      <w:r>
-        <w:t>. The build instance is configured as the Docker Maste</w:t>
-      </w:r>
-      <w:r>
-        <w:t>r. The master instance initiates the swarm and generates the join token, which is stored and shared (via the EFS mount) with the worker nodes.</w:t>
-      </w:r>
-      <w:r>
-        <w:t xml:space="preserve"> AutoScalingGroup instances join the swarm</w:t>
-      </w:r>
-      <w:r>
-        <w:t>,</w:t>
-      </w:r>
-      <w:r>
-        <w:t xml:space="preserve"> forming a multi-node cluster.</w:t>
-      </w:r>
-    </w:p>
-    <w:p>
-      <w:pPr>
-        <w:pStyle w:val="Heading3"/>
-        <w:numPr>
-          <w:ilvl w:val="0"/>
-          <w:numId w:val="5"/>
-        </w:numPr>
-        <w:ind w:left="360"/>
-        <w:rPr>
-          <w:b/>
-          <w:bCs/>
-          <w:color w:val="000000" w:themeColor="text1"/>
-        </w:rPr>
-      </w:pPr>
-      <w:r>
-        <w:rPr>
-          <w:b/>
-          <w:bCs/>
-          <w:color w:val="000000" w:themeColor="text1"/>
-        </w:rPr>
-        <w:t>Provision a private Docker registry and push a Docker image to this registry</w:t>
+        <w:rPr>
+          <w:rFonts w:eastAsiaTheme="majorEastAsia" w:cstheme="majorBidi"/>
+          <w:b/>
+          <w:bCs/>
+          <w:color w:val="000000" w:themeColor="text1"/>
+          <w:szCs w:val="28"/>
+        </w:rPr>
+      </w:pPr>
+      <w:r>
+        <w:rPr>
+          <w:rFonts w:eastAsiaTheme="majorEastAsia" w:cstheme="majorBidi"/>
+          <w:b/>
+          <w:bCs/>
+          <w:color w:val="000000" w:themeColor="text1"/>
+          <w:szCs w:val="28"/>
+        </w:rPr>
+        <w:t xml:space="preserve">REQ-16 : "The </w:t>
+      </w:r>
+      <w:proofErr w:type="spellStart"/>
+      <w:r>
+        <w:rPr>
+          <w:rFonts w:eastAsiaTheme="majorEastAsia" w:cstheme="majorBidi"/>
+          <w:b/>
+          <w:bCs/>
+          <w:color w:val="000000" w:themeColor="text1"/>
+          <w:szCs w:val="28"/>
+        </w:rPr>
+        <w:t>CloudShirt</w:t>
+      </w:r>
+      <w:proofErr w:type="spellEnd"/>
+      <w:r>
+        <w:rPr>
+          <w:rFonts w:eastAsiaTheme="majorEastAsia" w:cstheme="majorBidi"/>
+          <w:b/>
+          <w:bCs/>
+          <w:color w:val="000000" w:themeColor="text1"/>
+          <w:szCs w:val="28"/>
+        </w:rPr>
+        <w:t xml:space="preserve"> website should be deployed to Google Cloud Platform using Terraform too. (Docker Compose and/or RDS may be used)"</w:t>
       </w:r>
     </w:p>
     <w:p>
       <w:pPr>
         <w:jc w:val="both"/>
-      </w:pPr>
-      <w:r>
-        <w:t xml:space="preserve">A private Docker registry is provided </w:t>
-      </w:r>
-      <w:r>
-        <w:t>by</w:t>
-      </w:r>
-      <w:r>
-        <w:t xml:space="preserve"> AWS ECR. The build (master) instance logs into the registry, builds the Docker image of the CloudShirt application, tags it using ECR URI, and pushes it to the repository.</w:t>
-      </w:r>
-    </w:p>
-    <w:p>
-      <w:pPr>
-        <w:pStyle w:val="Heading3"/>
-        <w:numPr>
-          <w:ilvl w:val="0"/>
-          <w:numId w:val="5"/>
-        </w:numPr>
-        <w:ind w:left="360"/>
-        <w:rPr>
-          <w:b/>
-          <w:bCs/>
-          <w:color w:val="000000" w:themeColor="text1"/>
-        </w:rPr>
-      </w:pPr>
-      <w:r>
-        <w:rPr>
-          <w:b/>
-          <w:bCs/>
-          <w:color w:val="000000" w:themeColor="text1"/>
-        </w:rPr>
-        <w:t>Deploy a dockerized application on a Docker cluster from a private registry</w:t>
+        <w:rPr>
+          <w:rFonts w:eastAsiaTheme="majorEastAsia" w:cstheme="majorBidi"/>
+          <w:color w:val="000000" w:themeColor="text1"/>
+          <w:szCs w:val="28"/>
+        </w:rPr>
+      </w:pPr>
+      <w:r>
+        <w:rPr>
+          <w:rFonts w:eastAsiaTheme="majorEastAsia" w:cstheme="majorBidi"/>
+          <w:color w:val="000000" w:themeColor="text1"/>
+          <w:szCs w:val="28"/>
+        </w:rPr>
+        <w:t xml:space="preserve">We use single file structure for  both AWS and Google Cloud resources, there is a single RDS for both providers. </w:t>
       </w:r>
     </w:p>
     <w:p>
       <w:pPr>
         <w:jc w:val="both"/>
-      </w:pPr>
-      <w:r>
-        <w:t xml:space="preserve">The worker instances in the Auto Scaling Group pull the Docker image from the private ECR repository during their </w:t>
-      </w:r>
-      <w:r>
-        <w:t>startup</w:t>
-      </w:r>
-      <w:r>
-        <w:t xml:space="preserve">. They then </w:t>
-      </w:r>
-      <w:r>
-        <w:t>run</w:t>
-      </w:r>
-      <w:r>
-        <w:t xml:space="preserve"> docker-compose to launch the containerized CloudShirt application, ensuring that a dockerized application is deployed on the Docker cluster using images stored in the private registry.</w:t>
-      </w:r>
-    </w:p>
-    <w:p>
-      <w:pPr>
-        <w:pStyle w:val="Heading1"/>
-        <w:rPr>
-          <w:color w:val="000000" w:themeColor="text1"/>
-        </w:rPr>
-      </w:pPr>
-      <w:r>
-        <w:rPr>
-          <w:color w:val="000000" w:themeColor="text1"/>
-        </w:rPr>
-        <w:t>Meeting the Requirements</w:t>
-      </w:r>
-    </w:p>
-    <w:p>
-      <w:pPr>
-        <w:pStyle w:val="Heading3"/>
-        <w:rPr>
-          <w:b/>
-          <w:bCs/>
-          <w:color w:val="000000" w:themeColor="text1"/>
-        </w:rPr>
-      </w:pPr>
-      <w:r>
-        <w:rPr>
-          <w:b/>
-          <w:bCs/>
-          <w:color w:val="000000" w:themeColor="text1"/>
-        </w:rPr>
-        <w:t>REQ-08 "The CloudShirt .NET solution should be dockerized"</w:t>
+        <w:rPr>
+          <w:rFonts w:eastAsiaTheme="majorEastAsia" w:cstheme="majorBidi"/>
+          <w:b/>
+          <w:bCs/>
+          <w:color w:val="000000" w:themeColor="text1"/>
+          <w:szCs w:val="28"/>
+        </w:rPr>
+      </w:pPr>
+      <w:r>
+        <w:rPr>
+          <w:rFonts w:eastAsiaTheme="majorEastAsia" w:cstheme="majorBidi"/>
+          <w:b/>
+          <w:bCs/>
+          <w:color w:val="000000" w:themeColor="text1"/>
+          <w:szCs w:val="28"/>
+        </w:rPr>
+        <w:t xml:space="preserve">REQ-17 : "Users can access the </w:t>
+      </w:r>
+      <w:proofErr w:type="spellStart"/>
+      <w:r>
+        <w:rPr>
+          <w:rFonts w:eastAsiaTheme="majorEastAsia" w:cstheme="majorBidi"/>
+          <w:b/>
+          <w:bCs/>
+          <w:color w:val="000000" w:themeColor="text1"/>
+          <w:szCs w:val="28"/>
+        </w:rPr>
+        <w:t>CloudShirt</w:t>
+      </w:r>
+      <w:proofErr w:type="spellEnd"/>
+      <w:r>
+        <w:rPr>
+          <w:rFonts w:eastAsiaTheme="majorEastAsia" w:cstheme="majorBidi"/>
+          <w:b/>
+          <w:bCs/>
+          <w:color w:val="000000" w:themeColor="text1"/>
+          <w:szCs w:val="28"/>
+        </w:rPr>
+        <w:t xml:space="preserve"> website at one external IP-address"</w:t>
       </w:r>
     </w:p>
     <w:p>
       <w:pPr>
         <w:jc w:val="both"/>
-      </w:pPr>
-      <w:r>
-        <w:t>The solution repository (CloudShirt) is dockerized, as evidenced by its container build and docker-compose configurations used in the templates.</w:t>
-      </w:r>
-    </w:p>
-    <w:p>
-      <w:pPr>
-        <w:pStyle w:val="Heading3"/>
-        <w:rPr>
-          <w:b/>
-          <w:bCs/>
-          <w:color w:val="000000" w:themeColor="text1"/>
-        </w:rPr>
-      </w:pPr>
-      <w:r>
-        <w:rPr>
-          <w:b/>
-          <w:bCs/>
-          <w:color w:val="000000" w:themeColor="text1"/>
-        </w:rPr>
-        <w:t>REQ-09 "The CloudShirt .NET solution should be built from a separate AWS EC2 instance in the private subnet, called Buildserver"</w:t>
+        <w:rPr>
+          <w:rFonts w:eastAsiaTheme="majorEastAsia" w:cstheme="majorBidi"/>
+          <w:color w:val="000000" w:themeColor="text1"/>
+          <w:szCs w:val="28"/>
+        </w:rPr>
+      </w:pPr>
+      <w:r>
+        <w:rPr>
+          <w:rFonts w:eastAsiaTheme="majorEastAsia" w:cstheme="majorBidi"/>
+          <w:color w:val="000000" w:themeColor="text1"/>
+          <w:szCs w:val="28"/>
+        </w:rPr>
+        <w:t xml:space="preserve">We managed it by creating a reverse proxy with nginx that redirects users from its external </w:t>
+      </w:r>
+      <w:proofErr w:type="spellStart"/>
+      <w:r>
+        <w:rPr>
+          <w:rFonts w:eastAsiaTheme="majorEastAsia" w:cstheme="majorBidi"/>
+          <w:color w:val="000000" w:themeColor="text1"/>
+          <w:szCs w:val="28"/>
+        </w:rPr>
+        <w:t>ip</w:t>
+      </w:r>
+      <w:proofErr w:type="spellEnd"/>
+      <w:r>
+        <w:rPr>
+          <w:rFonts w:eastAsiaTheme="majorEastAsia" w:cstheme="majorBidi"/>
+          <w:color w:val="000000" w:themeColor="text1"/>
+          <w:szCs w:val="28"/>
+        </w:rPr>
+        <w:t xml:space="preserve"> to either AWS or Google cloud load balancers</w:t>
       </w:r>
     </w:p>
     <w:p>
       <w:pPr>
         <w:jc w:val="both"/>
-      </w:pPr>
-      <w:r>
-        <w:t>Buildmaster.yml file</w:t>
-      </w:r>
-      <w:r>
-        <w:t xml:space="preserve"> includes a BuildInstance resource deployed in a private subnet. This instance is responsible for running nightly builds, performing git pulls, compiling the application, building the Docker image, and pushing it to the private registry (ECR).</w:t>
-      </w:r>
-    </w:p>
-    <w:p>
-      <w:pPr>
-        <w:pStyle w:val="Heading3"/>
-        <w:rPr>
-          <w:b/>
-          <w:bCs/>
-          <w:color w:val="000000" w:themeColor="text1"/>
-        </w:rPr>
-      </w:pPr>
-      <w:r>
-        <w:rPr>
-          <w:b/>
-          <w:bCs/>
-          <w:color w:val="000000" w:themeColor="text1"/>
+        <w:rPr>
+          <w:rFonts w:eastAsiaTheme="majorEastAsia" w:cstheme="majorBidi"/>
+          <w:b/>
+          <w:bCs/>
+          <w:color w:val="000000" w:themeColor="text1"/>
+          <w:szCs w:val="28"/>
+        </w:rPr>
+      </w:pPr>
+      <w:r>
+        <w:rPr>
+          <w:rFonts w:eastAsiaTheme="majorEastAsia" w:cstheme="majorBidi"/>
+          <w:b/>
+          <w:bCs/>
+          <w:color w:val="000000" w:themeColor="text1"/>
+          <w:szCs w:val="28"/>
+        </w:rPr>
+        <w:t xml:space="preserve">REQ-18 : "Docker images of the </w:t>
+      </w:r>
+      <w:proofErr w:type="spellStart"/>
+      <w:r>
+        <w:rPr>
+          <w:rFonts w:eastAsiaTheme="majorEastAsia" w:cstheme="majorBidi"/>
+          <w:b/>
+          <w:bCs/>
+          <w:color w:val="000000" w:themeColor="text1"/>
+          <w:szCs w:val="28"/>
+        </w:rPr>
+        <w:t>CloudShirt</w:t>
+      </w:r>
+      <w:proofErr w:type="spellEnd"/>
+      <w:r>
+        <w:rPr>
+          <w:rFonts w:eastAsiaTheme="majorEastAsia" w:cstheme="majorBidi"/>
+          <w:b/>
+          <w:bCs/>
+          <w:color w:val="000000" w:themeColor="text1"/>
+          <w:szCs w:val="28"/>
+        </w:rPr>
+        <w:t xml:space="preserve"> website should be hosted on Artifact Registry."</w:t>
+      </w:r>
+    </w:p>
+    <w:p>
+      <w:pPr>
+        <w:jc w:val="both"/>
+        <w:rPr>
+          <w:rFonts w:eastAsiaTheme="majorEastAsia" w:cstheme="majorBidi"/>
+          <w:color w:val="000000" w:themeColor="text1"/>
+          <w:szCs w:val="28"/>
+        </w:rPr>
+      </w:pPr>
+      <w:r>
+        <w:rPr>
+          <w:rFonts w:eastAsiaTheme="majorEastAsia" w:cstheme="majorBidi"/>
+          <w:color w:val="000000" w:themeColor="text1"/>
+          <w:szCs w:val="28"/>
+        </w:rPr>
+        <w:t xml:space="preserve">The </w:t>
+      </w:r>
+      <w:proofErr w:type="spellStart"/>
+      <w:r>
+        <w:rPr>
+          <w:rFonts w:eastAsiaTheme="majorEastAsia" w:cstheme="majorBidi"/>
+          <w:color w:val="000000" w:themeColor="text1"/>
+          <w:szCs w:val="28"/>
+        </w:rPr>
+        <w:t>buildMaster</w:t>
+      </w:r>
+      <w:proofErr w:type="spellEnd"/>
+      <w:r>
+        <w:rPr>
+          <w:rFonts w:eastAsiaTheme="majorEastAsia" w:cstheme="majorBidi"/>
+          <w:color w:val="000000" w:themeColor="text1"/>
+          <w:szCs w:val="28"/>
+        </w:rPr>
+        <w:t xml:space="preserve"> EC2 ins</w:t>
+      </w:r>
+      <w:r>
+        <w:rPr>
+          <w:rFonts w:eastAsiaTheme="majorEastAsia" w:cstheme="majorBidi"/>
+          <w:color w:val="000000" w:themeColor="text1"/>
+          <w:szCs w:val="28"/>
+        </w:rPr>
+        <w:t>tance pushed the same image to both ECR and Artifact Registry</w:t>
+      </w:r>
+    </w:p>
+    <w:p>
+      <w:pPr>
+        <w:jc w:val="both"/>
+        <w:rPr>
+          <w:rFonts w:eastAsiaTheme="majorEastAsia" w:cstheme="majorBidi"/>
+          <w:b/>
+          <w:bCs/>
+          <w:color w:val="000000" w:themeColor="text1"/>
+          <w:szCs w:val="28"/>
+        </w:rPr>
+      </w:pPr>
+      <w:r>
+        <w:rPr>
+          <w:rFonts w:eastAsiaTheme="majorEastAsia" w:cstheme="majorBidi"/>
+          <w:b/>
+          <w:bCs/>
+          <w:color w:val="000000" w:themeColor="text1"/>
+          <w:szCs w:val="28"/>
+        </w:rPr>
+        <w:t>REQ-19 : "A Kubernetes cluster should be deployed on Google Cloud Platform in an automated manner. (GKE may be used)."</w:t>
+      </w:r>
+    </w:p>
+    <w:p>
+      <w:pPr>
+        <w:jc w:val="both"/>
+        <w:rPr>
+          <w:rFonts w:eastAsiaTheme="majorEastAsia" w:cstheme="majorBidi"/>
+          <w:color w:val="000000" w:themeColor="text1"/>
+          <w:szCs w:val="28"/>
+        </w:rPr>
+      </w:pPr>
+      <w:r>
+        <w:rPr>
+          <w:rFonts w:eastAsiaTheme="majorEastAsia" w:cstheme="majorBidi"/>
+          <w:color w:val="000000" w:themeColor="text1"/>
+          <w:szCs w:val="28"/>
+        </w:rPr>
+        <w:t>GKE cluster is deployed using Terraform with Ansible</w:t>
+      </w:r>
+    </w:p>
+    <w:p>
+      <w:pPr>
+        <w:jc w:val="both"/>
+        <w:rPr>
+          <w:rFonts w:eastAsiaTheme="majorEastAsia" w:cstheme="majorBidi"/>
+          <w:b/>
+          <w:bCs/>
+          <w:color w:val="000000" w:themeColor="text1"/>
+          <w:szCs w:val="28"/>
+        </w:rPr>
+      </w:pPr>
+      <w:r>
+        <w:rPr>
+          <w:rFonts w:eastAsiaTheme="majorEastAsia" w:cstheme="majorBidi"/>
+          <w:b/>
+          <w:bCs/>
+          <w:color w:val="000000" w:themeColor="text1"/>
+          <w:szCs w:val="28"/>
+        </w:rPr>
+        <w:t xml:space="preserve">REQ-20 : "The Kubernetes cluster consists of a Master that manages a Slave consisting 5 </w:t>
+      </w:r>
+      <w:proofErr w:type="spellStart"/>
+      <w:r>
+        <w:rPr>
+          <w:rFonts w:eastAsiaTheme="majorEastAsia" w:cstheme="majorBidi"/>
+          <w:b/>
+          <w:bCs/>
+          <w:color w:val="000000" w:themeColor="text1"/>
+          <w:szCs w:val="28"/>
+        </w:rPr>
+        <w:t>replica's</w:t>
+      </w:r>
+      <w:proofErr w:type="spellEnd"/>
+      <w:r>
+        <w:rPr>
+          <w:rFonts w:eastAsiaTheme="majorEastAsia" w:cstheme="majorBidi"/>
+          <w:b/>
+          <w:bCs/>
+          <w:color w:val="000000" w:themeColor="text1"/>
+          <w:szCs w:val="28"/>
+        </w:rPr>
+        <w:t xml:space="preserve"> of the </w:t>
+      </w:r>
+      <w:proofErr w:type="spellStart"/>
+      <w:r>
+        <w:rPr>
+          <w:rFonts w:eastAsiaTheme="majorEastAsia" w:cstheme="majorBidi"/>
+          <w:b/>
+          <w:bCs/>
+          <w:color w:val="000000" w:themeColor="text1"/>
+          <w:szCs w:val="28"/>
+        </w:rPr>
+        <w:t>CloudShirt</w:t>
+      </w:r>
+      <w:proofErr w:type="spellEnd"/>
+      <w:r>
+        <w:rPr>
+          <w:rFonts w:eastAsiaTheme="majorEastAsia" w:cstheme="majorBidi"/>
+          <w:b/>
+          <w:bCs/>
+          <w:color w:val="000000" w:themeColor="text1"/>
+          <w:szCs w:val="28"/>
+        </w:rPr>
+        <w:t xml:space="preserve"> website"</w:t>
+      </w:r>
+    </w:p>
+    <w:p>
+      <w:pPr>
+        <w:jc w:val="both"/>
+        <w:rPr>
+          <w:rFonts w:eastAsiaTheme="majorEastAsia" w:cstheme="majorBidi"/>
+          <w:color w:val="000000" w:themeColor="text1"/>
+          <w:szCs w:val="28"/>
+        </w:rPr>
+      </w:pPr>
+      <w:r>
+        <w:rPr>
+          <w:rFonts w:eastAsiaTheme="majorEastAsia" w:cstheme="majorBidi"/>
+          <w:color w:val="000000" w:themeColor="text1"/>
+          <w:szCs w:val="28"/>
+        </w:rPr>
+        <w:t>GKE</w:t>
+      </w:r>
+      <w:r>
+        <w:rPr>
+          <w:rFonts w:eastAsiaTheme="majorEastAsia" w:cstheme="majorBidi"/>
+          <w:color w:val="000000" w:themeColor="text1"/>
+          <w:szCs w:val="28"/>
+        </w:rPr>
+        <w:t xml:space="preserve"> provides us with a master node and we create 3 worker nodes on which there are 5 replicas of our deployment.</w:t>
+      </w:r>
+    </w:p>
+    <w:p>
+      <w:pPr>
+        <w:jc w:val="both"/>
+        <w:rPr>
+          <w:rFonts w:eastAsiaTheme="majorEastAsia" w:cstheme="majorBidi"/>
+          <w:b/>
+          <w:bCs/>
+          <w:color w:val="000000" w:themeColor="text1"/>
+          <w:szCs w:val="28"/>
+        </w:rPr>
+      </w:pPr>
+      <w:r>
+        <w:rPr>
+          <w:rFonts w:eastAsiaTheme="majorEastAsia" w:cstheme="majorBidi"/>
+          <w:b/>
+          <w:bCs/>
+          <w:color w:val="000000" w:themeColor="text1"/>
+          <w:szCs w:val="28"/>
+        </w:rPr>
+        <w:t>REQ-21 : "Ansible is used to configure the Kubernetes cluster.</w:t>
+      </w:r>
+    </w:p>
+    <w:p>
+      <w:pPr>
+        <w:jc w:val="both"/>
+        <w:rPr>
+          <w:rFonts w:eastAsiaTheme="majorEastAsia" w:cstheme="majorBidi"/>
+          <w:color w:val="000000" w:themeColor="text1"/>
+          <w:szCs w:val="28"/>
+        </w:rPr>
+      </w:pPr>
+      <w:r>
+        <w:rPr>
+          <w:rFonts w:eastAsiaTheme="majorEastAsia" w:cstheme="majorBidi"/>
+          <w:color w:val="000000" w:themeColor="text1"/>
+          <w:szCs w:val="28"/>
+        </w:rPr>
+        <w:t xml:space="preserve">Ansible configures the GKE cluster with a playbook and a deployment file. </w:t>
+      </w:r>
+    </w:p>
+    <w:p>
+      <w:pPr>
+        <w:jc w:val="both"/>
+        <w:rPr>
+          <w:rFonts w:eastAsiaTheme="majorEastAsia" w:cstheme="majorBidi"/>
+          <w:b/>
+          <w:bCs/>
+          <w:color w:val="000000" w:themeColor="text1"/>
+          <w:szCs w:val="28"/>
+        </w:rPr>
+      </w:pPr>
+      <w:r>
+        <w:rPr>
+          <w:rFonts w:eastAsiaTheme="majorEastAsia" w:cstheme="majorBidi"/>
+          <w:b/>
+          <w:bCs/>
+          <w:color w:val="000000" w:themeColor="text1"/>
+          <w:szCs w:val="28"/>
+        </w:rPr>
+        <w:t xml:space="preserve">REQ-22 : "Ansible is used to collect logfiles from the </w:t>
+      </w:r>
+      <w:proofErr w:type="spellStart"/>
+      <w:r>
+        <w:rPr>
+          <w:rFonts w:eastAsiaTheme="majorEastAsia" w:cstheme="majorBidi"/>
+          <w:b/>
+          <w:bCs/>
+          <w:color w:val="000000" w:themeColor="text1"/>
+          <w:szCs w:val="28"/>
+        </w:rPr>
+        <w:t>CloudShirt</w:t>
+      </w:r>
+      <w:proofErr w:type="spellEnd"/>
+      <w:r>
+        <w:rPr>
+          <w:rFonts w:eastAsiaTheme="majorEastAsia" w:cstheme="majorBidi"/>
+          <w:b/>
+          <w:bCs/>
+          <w:color w:val="000000" w:themeColor="text1"/>
+          <w:szCs w:val="28"/>
+        </w:rPr>
+        <w:t xml:space="preserve"> website on AWS or Google Cloud Platform"</w:t>
+      </w:r>
+    </w:p>
+    <w:p>
+      <w:pPr>
+        <w:jc w:val="both"/>
+      </w:pPr>
+      <w:r>
+        <w:rPr>
+          <w:rFonts w:eastAsiaTheme="majorEastAsia" w:cstheme="majorBidi"/>
+          <w:color w:val="000000" w:themeColor="text1"/>
+          <w:szCs w:val="28"/>
         </w:rPr>
         <w:lastRenderedPageBreak/>
-        <w:t>REQ-10 – "Docker-compose is used to define and run the services to be deployed to the instances in the ASG"</w:t>
-      </w:r>
-    </w:p>
-    <w:p>
-      <w:pPr>
-        <w:jc w:val="both"/>
-      </w:pPr>
-      <w:r>
-        <w:t>Both the build (master) instance and the worker nodes use docker-compose configuration files that define all required services and their dependencies, ensuring consistency and ease of orchestration.</w:t>
-      </w:r>
-    </w:p>
-    <w:p>
-      <w:pPr>
-        <w:pStyle w:val="Heading3"/>
-        <w:rPr>
-          <w:b/>
-          <w:bCs/>
-          <w:color w:val="000000" w:themeColor="text1"/>
-        </w:rPr>
-      </w:pPr>
-      <w:r>
-        <w:rPr>
-          <w:b/>
-          <w:bCs/>
-          <w:color w:val="000000" w:themeColor="text1"/>
-        </w:rPr>
-        <w:t xml:space="preserve">REQ-11 – "The CloudShirt .NET Docker images should be built on the Buildserver during nightly builds" </w:t>
-      </w:r>
-    </w:p>
-    <w:p>
-      <w:pPr>
-        <w:jc w:val="both"/>
-      </w:pPr>
-      <w:r>
-        <w:t>A scheduled task (implemented using systemd timers) on the build instance triggers nightly builds. This procedure rebuilds the Docker images and pushes updated versions to the private repository.</w:t>
-      </w:r>
-    </w:p>
-    <w:p>
-      <w:pPr>
-        <w:pStyle w:val="Heading3"/>
-        <w:rPr>
-          <w:b/>
-          <w:bCs/>
-          <w:color w:val="000000" w:themeColor="text1"/>
-        </w:rPr>
-      </w:pPr>
-      <w:r>
-        <w:rPr>
-          <w:b/>
-          <w:bCs/>
-          <w:color w:val="000000" w:themeColor="text1"/>
-        </w:rPr>
-        <w:t>REQ-12 – "The CloudShirt .NET Docker images are pushed to an AWS ECR or Docker.io private repository during the nightly builds."</w:t>
-      </w:r>
-    </w:p>
-    <w:p>
-      <w:pPr>
-        <w:jc w:val="both"/>
-      </w:pPr>
-      <w:r>
-        <w:t>The build process includes commands for logging into AWS ECR, tagging the built Docker image with the repository URI, and pushing the image</w:t>
-      </w:r>
-      <w:r>
-        <w:t>.</w:t>
-      </w:r>
-    </w:p>
-    <w:p>
-      <w:pPr>
-        <w:pStyle w:val="Heading3"/>
-        <w:rPr>
-          <w:b/>
-          <w:bCs/>
-          <w:color w:val="000000" w:themeColor="text1"/>
-        </w:rPr>
-      </w:pPr>
-      <w:r>
-        <w:rPr>
-          <w:b/>
-          <w:bCs/>
-          <w:color w:val="000000" w:themeColor="text1"/>
-        </w:rPr>
-        <w:t>REQ-13 – "The Buildserver is configured as master in a Docker cluster."</w:t>
-      </w:r>
-    </w:p>
-    <w:p>
-      <w:pPr>
-        <w:jc w:val="both"/>
-      </w:pPr>
-      <w:r>
-        <w:t xml:space="preserve">Upon startup, the BuildInstance initializes Docker Swarm (using docker swarm init), generates a worker join-token, and writes necessary data to the shared EFS mount. This configures the buildserver as the </w:t>
-      </w:r>
-      <w:r>
-        <w:t>master in a Docker cluster</w:t>
-      </w:r>
-      <w:r>
-        <w:t>.</w:t>
-      </w:r>
-    </w:p>
-    <w:p>
-      <w:pPr>
-        <w:pStyle w:val="Heading3"/>
-        <w:rPr>
-          <w:b/>
-          <w:bCs/>
-          <w:color w:val="000000" w:themeColor="text1"/>
-        </w:rPr>
-      </w:pPr>
-      <w:r>
-        <w:rPr>
-          <w:b/>
-          <w:bCs/>
-          <w:color w:val="000000" w:themeColor="text1"/>
-        </w:rPr>
-        <w:t>REQ-14 – "The instances in the ASG are configured as workers in a Docker cluster."</w:t>
-      </w:r>
-    </w:p>
-    <w:p>
-      <w:pPr>
-        <w:jc w:val="both"/>
-        <w:rPr>
-          <w:lang w:val="en-US"/>
-        </w:rPr>
-      </w:pPr>
-      <w:r>
-        <w:t xml:space="preserve">The Auto Scaling Group is associated with worker nodes that, </w:t>
-      </w:r>
-      <w:r>
-        <w:t>during</w:t>
-      </w:r>
-      <w:r>
-        <w:t xml:space="preserve"> their startup user data script, are configured to join the Docker cluster (using the join token and master IP provided via EFS).</w:t>
-      </w:r>
-    </w:p>
-    <w:p>
-      <w:pPr>
-        <w:jc w:val="both"/>
-        <w:rPr>
-          <w:lang w:val="en-US"/>
-        </w:rPr>
-      </w:pPr>
+        <w:t>Another Ansible playbook collects logs from the Kubernetes cluster on GKE.</w:t>
+      </w:r>
     </w:p>
     <w:p>
       <w:pPr>
@@ -536,78 +803,85 @@
         <w:rPr>
           <w:lang w:val="en-GB"/>
         </w:rPr>
-        <w:t>In this solution we wanted to setup a pipeline. Where software engineers would develop application and everyday at 3:00 am new image would be build. There were two ideas –</w:t>
-      </w:r>
+        <w:t xml:space="preserve">First choice to made was how to get the image to Artifact Registry. First option was to use the </w:t>
+      </w:r>
+      <w:proofErr w:type="spellStart"/>
       <w:r>
         <w:rPr>
           <w:lang w:val="en-GB"/>
         </w:rPr>
-        <w:br/>
-        <w:t>First to make the buildMaster instance the only source of production version of the app.</w:t>
-      </w:r>
-    </w:p>
-    <w:p>
-      <w:pPr>
+        <w:t>buildMaster</w:t>
+      </w:r>
+      <w:proofErr w:type="spellEnd"/>
+      <w:r>
         <w:rPr>
           <w:lang w:val="en-GB"/>
         </w:rPr>
-      </w:pPr>
+        <w:t xml:space="preserve"> EC2 instance that already builds the image and pushes to ECR. This solution requires that the instance is authorised with modifying AR. Other options were for example to copy the image from ECR using </w:t>
+      </w:r>
+      <w:proofErr w:type="spellStart"/>
       <w:r>
         <w:rPr>
           <w:lang w:val="en-GB"/>
         </w:rPr>
-        <w:t xml:space="preserve">This would simplify every next </w:t>
-      </w:r>
+        <w:t>GCloud</w:t>
+      </w:r>
+      <w:proofErr w:type="spellEnd"/>
       <w:r>
         <w:rPr>
           <w:lang w:val="en-GB"/>
         </w:rPr>
-        <w:t>build as the github repository is not developed towards cloud application.</w:t>
-      </w:r>
+        <w:t xml:space="preserve"> VM or even clients pc or to build it from scratch in Google Cloud. We opted for the first option as it doesn’t create additional resources and using a service account on google and putting the key file via </w:t>
+      </w:r>
+      <w:proofErr w:type="spellStart"/>
       <w:r>
         <w:rPr>
           <w:lang w:val="en-GB"/>
         </w:rPr>
-        <w:br/>
-        <w:t>Second to make CloudShirt github repo the only source of production version of the app. This makes working on the code more straightforward for developers. It also provides</w:t>
-      </w:r>
+        <w:t>ssm</w:t>
+      </w:r>
+      <w:proofErr w:type="spellEnd"/>
       <w:r>
         <w:rPr>
           <w:lang w:val="en-GB"/>
         </w:rPr>
-        <w:t xml:space="preserve"> better</w:t>
-      </w:r>
+        <w:t xml:space="preserve"> </w:t>
+      </w:r>
+      <w:proofErr w:type="spellStart"/>
       <w:r>
         <w:rPr>
           <w:lang w:val="en-GB"/>
         </w:rPr>
-        <w:t xml:space="preserve"> version control</w:t>
-      </w:r>
+        <w:t>securestring</w:t>
+      </w:r>
+      <w:proofErr w:type="spellEnd"/>
       <w:r>
         <w:rPr>
           <w:lang w:val="en-GB"/>
         </w:rPr>
-        <w:t xml:space="preserve">. </w:t>
-      </w:r>
+        <w:t xml:space="preserve">, we could securely give access to the AR to </w:t>
+      </w:r>
+      <w:proofErr w:type="spellStart"/>
       <w:r>
         <w:rPr>
           <w:lang w:val="en-GB"/>
         </w:rPr>
-        <w:br/>
-        <w:t>We chose the second option as it better aligns with operational excellence of WAF. To a</w:t>
-      </w:r>
+        <w:t>buildMaster</w:t>
+      </w:r>
+      <w:proofErr w:type="spellEnd"/>
       <w:r>
         <w:rPr>
           <w:lang w:val="en-GB"/>
         </w:rPr>
-        <w:t>nticipate failure</w:t>
-      </w:r>
-      <w:r>
+        <w:t>.</w:t>
+      </w:r>
+    </w:p>
+    <w:p>
+      <w:pPr>
         <w:rPr>
           <w:lang w:val="en-GB"/>
         </w:rPr>
-        <w:t xml:space="preserve"> and treat resources as disposable means that the buildMaster instance will terminate sooner or later and then nothing of importance should be lost.</w:t>
-      </w:r>
+      </w:pPr>
     </w:p>
     <w:p>
       <w:pPr>
@@ -615,61 +889,88 @@
           <w:lang w:val="en-GB"/>
         </w:rPr>
       </w:pPr>
-    </w:p>
-    <w:p>
-      <w:pPr>
-        <w:jc w:val="both"/>
-      </w:pPr>
-      <w:r>
-        <w:t xml:space="preserve">To access the dashboard from our private subnet, we evaluated several options including a bastion host and VPN. </w:t>
-      </w:r>
-      <w:r>
-        <w:t>At the end</w:t>
-      </w:r>
-      <w:r>
-        <w:t xml:space="preserve">, we </w:t>
-      </w:r>
-      <w:r>
-        <w:t>decided to choose</w:t>
-      </w:r>
-      <w:r>
-        <w:t xml:space="preserve"> AWS Session Manager port forwarding because it provides secure access to the Kibana dashboard via a web browser </w:t>
-      </w:r>
-      <w:r>
-        <w:t xml:space="preserve">on localmachine </w:t>
-      </w:r>
-      <w:r>
-        <w:t xml:space="preserve">without the limitations </w:t>
-      </w:r>
-      <w:r>
-        <w:t>of a</w:t>
-      </w:r>
-      <w:r>
-        <w:t xml:space="preserve"> bastion host</w:t>
-      </w:r>
-      <w:r>
-        <w:t>s and it is also a convenient and simple solution.</w:t>
-      </w:r>
-    </w:p>
-    <w:p>
-      <w:pPr>
-        <w:rPr>
-          <w:lang w:val="en-US"/>
-        </w:rPr>
-      </w:pPr>
-    </w:p>
-    <w:p>
-      <w:pPr>
-        <w:rPr>
-          <w:lang w:val="en-US"/>
-        </w:rPr>
-      </w:pPr>
-      <w:r>
-        <w:rPr>
-          <w:lang w:val="en-US"/>
-        </w:rPr>
-        <w:lastRenderedPageBreak/>
-        <w:t>We also needed a way of transfer the swarm token from buildMaster instance to worker instances. We chose EFS as it was already used in our solution.</w:t>
+      <w:r>
+        <w:rPr>
+          <w:lang w:val="en-GB"/>
+        </w:rPr>
+        <w:t xml:space="preserve">The previous iteration used an RDS with local connection in VPC and now we needed a database that both the EC2 and </w:t>
+      </w:r>
+      <w:proofErr w:type="spellStart"/>
+      <w:r>
+        <w:rPr>
+          <w:lang w:val="en-GB"/>
+        </w:rPr>
+        <w:t>GCloud</w:t>
+      </w:r>
+      <w:proofErr w:type="spellEnd"/>
+      <w:r>
+        <w:rPr>
+          <w:lang w:val="en-GB"/>
+        </w:rPr>
+        <w:t xml:space="preserve"> VMs could use. We could potentially use two desynchronized  databases but that would be insecure and adding unnecessary resources. We made the RDS internet facing but we specified in its security group the internal AWS VPS and all GKE nodes as the only instances that can connect to the DB.</w:t>
+      </w:r>
+    </w:p>
+    <w:p>
+      <w:pPr>
+        <w:rPr>
+          <w:lang w:val="en-GB"/>
+        </w:rPr>
+      </w:pPr>
+    </w:p>
+    <w:p>
+      <w:r>
+        <w:rPr>
+          <w:lang w:val="en-GB"/>
+        </w:rPr>
+        <w:t>The last choice was how to create a single</w:t>
+      </w:r>
+      <w:r>
+        <w:rPr>
+          <w:lang w:val="en-GB"/>
+        </w:rPr>
+        <w:t xml:space="preserve"> external IP-address</w:t>
+      </w:r>
+      <w:r>
+        <w:rPr>
+          <w:lang w:val="en-GB"/>
+        </w:rPr>
+        <w:t xml:space="preserve">. There are a lot of options: </w:t>
+      </w:r>
+      <w:r>
+        <w:rPr>
+          <w:lang w:val="en-GB"/>
+        </w:rPr>
+        <w:t>IP Anycast</w:t>
+      </w:r>
+      <w:r>
+        <w:rPr>
+          <w:lang w:val="en-GB"/>
+        </w:rPr>
+        <w:t xml:space="preserve">, </w:t>
+      </w:r>
+      <w:r>
+        <w:rPr>
+          <w:lang w:val="en-GB"/>
+        </w:rPr>
+        <w:t>AWS Global Accelerator</w:t>
+      </w:r>
+      <w:r>
+        <w:rPr>
+          <w:lang w:val="en-GB"/>
+        </w:rPr>
+        <w:t xml:space="preserve">, </w:t>
+      </w:r>
+      <w:r>
+        <w:rPr>
+          <w:lang w:val="en-GB"/>
+        </w:rPr>
+        <w:t>Cloudflare for DNS Load Balancing</w:t>
+      </w:r>
+      <w:r>
+        <w:rPr>
+          <w:lang w:val="en-GB"/>
+        </w:rPr>
+        <w:t xml:space="preserve">, Route 53. But these solutions are complex / expensive / limited due to lab environment. We chose to use an EC2 instance as a reverse proxy server using nginx. This way is not the cheapest but still nginx provides good functionality and we don’t need to invest in a domain.  </w:t>
       </w:r>
     </w:p>
     <w:p>
@@ -678,7 +979,6 @@
         <w:rPr>
           <w:rFonts w:eastAsia="Times New Roman"/>
           <w:color w:val="000000" w:themeColor="text1"/>
-          <w:lang w:val="en-US"/>
         </w:rPr>
       </w:pPr>
       <w:r>
@@ -693,13 +993,11 @@
       <w:pPr>
         <w:rPr>
           <w:rFonts w:ascii="Aptos" w:eastAsia="Aptos" w:hAnsi="Aptos" w:cs="Times New Roman"/>
-          <w:lang w:val="en-US"/>
-        </w:rPr>
-      </w:pPr>
-      <w:r>
-        <w:rPr>
-          <w:rFonts w:ascii="Aptos" w:eastAsia="Aptos" w:hAnsi="Aptos" w:cs="Times New Roman"/>
-          <w:lang w:val="en-US"/>
+        </w:rPr>
+      </w:pPr>
+      <w:r>
+        <w:rPr>
+          <w:rFonts w:ascii="Aptos" w:eastAsia="Aptos" w:hAnsi="Aptos" w:cs="Times New Roman"/>
         </w:rPr>
         <w:t>To rollout the solution first download all files or clone GitHub repository (</w:t>
       </w:r>
@@ -709,7 +1007,6 @@
             <w:rFonts w:ascii="Aptos" w:eastAsia="Aptos" w:hAnsi="Aptos" w:cs="Times New Roman"/>
             <w:color w:val="467886" w:themeColor="hyperlink"/>
             <w:u w:val="single"/>
-            <w:lang w:val="en-US"/>
           </w:rPr>
           <w:t>https://github.com/Grawikos/CloudAutomation.git</w:t>
         </w:r>
@@ -717,28 +1014,52 @@
       <w:r>
         <w:rPr>
           <w:rFonts w:ascii="Aptos" w:eastAsia="Aptos" w:hAnsi="Aptos" w:cs="Times New Roman"/>
-          <w:lang w:val="en-US"/>
         </w:rPr>
         <w:t xml:space="preserve">). </w:t>
       </w:r>
       <w:r>
         <w:rPr>
           <w:rFonts w:ascii="Aptos" w:eastAsia="Aptos" w:hAnsi="Aptos" w:cs="Times New Roman"/>
-          <w:lang w:val="en-US"/>
-        </w:rPr>
-        <w:t xml:space="preserve">The lab environment is expected, otherwise, a LabRole with LabInstanceProfile must be created. </w:t>
-      </w:r>
-      <w:r>
-        <w:rPr>
-          <w:rFonts w:ascii="Aptos" w:eastAsia="Aptos" w:hAnsi="Aptos" w:cs="Times New Roman"/>
-          <w:lang w:val="en-US"/>
+        </w:rPr>
+        <w:t xml:space="preserve">The lab environment is expected, otherwise, a </w:t>
+      </w:r>
+      <w:proofErr w:type="spellStart"/>
+      <w:r>
+        <w:rPr>
+          <w:rFonts w:ascii="Aptos" w:eastAsia="Aptos" w:hAnsi="Aptos" w:cs="Times New Roman"/>
+        </w:rPr>
+        <w:t>LabRole</w:t>
+      </w:r>
+      <w:proofErr w:type="spellEnd"/>
+      <w:r>
+        <w:rPr>
+          <w:rFonts w:ascii="Aptos" w:eastAsia="Aptos" w:hAnsi="Aptos" w:cs="Times New Roman"/>
+        </w:rPr>
+        <w:t xml:space="preserve"> with </w:t>
+      </w:r>
+      <w:proofErr w:type="spellStart"/>
+      <w:r>
+        <w:rPr>
+          <w:rFonts w:ascii="Aptos" w:eastAsia="Aptos" w:hAnsi="Aptos" w:cs="Times New Roman"/>
+        </w:rPr>
+        <w:t>LabInstanceProfile</w:t>
+      </w:r>
+      <w:proofErr w:type="spellEnd"/>
+      <w:r>
+        <w:rPr>
+          <w:rFonts w:ascii="Aptos" w:eastAsia="Aptos" w:hAnsi="Aptos" w:cs="Times New Roman"/>
+        </w:rPr>
+        <w:t xml:space="preserve"> must be created. </w:t>
+      </w:r>
+      <w:r>
+        <w:rPr>
+          <w:rFonts w:ascii="Aptos" w:eastAsia="Aptos" w:hAnsi="Aptos" w:cs="Times New Roman"/>
         </w:rPr>
         <w:t xml:space="preserve">AWS CLI must be installed and set up with default region and credentials. In the folder with all files execute </w:t>
       </w:r>
       <w:r>
         <w:rPr>
           <w:rFonts w:ascii="Aptos" w:eastAsia="Aptos" w:hAnsi="Aptos" w:cs="Times New Roman"/>
-          <w:lang w:val="en-US"/>
         </w:rPr>
         <w:br/>
       </w:r>
@@ -767,15 +1088,7 @@
             <w:hideMark/>
           </w:tcPr>
           <w:p>
-            <w:pPr>
-              <w:rPr>
-                <w:lang w:val="en-US"/>
-              </w:rPr>
-            </w:pPr>
             <w:r>
-              <w:rPr>
-                <w:lang w:val="en-US"/>
-              </w:rPr>
               <w:t>Windows</w:t>
             </w:r>
           </w:p>
@@ -792,426 +1105,7 @@
             <w:hideMark/>
           </w:tcPr>
           <w:p>
-            <w:pPr>
-              <w:rPr>
-                <w:lang w:val="en-US"/>
-              </w:rPr>
-            </w:pPr>
             <w:r>
-              <w:rPr>
-                <w:lang w:val="en-US"/>
-              </w:rPr>
-              <w:t>MacOS/Linux</w:t>
-            </w:r>
-          </w:p>
-        </w:tc>
-      </w:tr>
-      <w:tr>
-        <w:tc>
-          <w:tcPr>
-            <w:tcW w:w="4508" w:type="dxa"/>
-            <w:tcBorders>
-              <w:top w:val="single" w:sz="4" w:space="0" w:color="auto"/>
-              <w:left w:val="single" w:sz="4" w:space="0" w:color="auto"/>
-              <w:bottom w:val="single" w:sz="4" w:space="0" w:color="auto"/>
-              <w:right w:val="single" w:sz="4" w:space="0" w:color="auto"/>
-            </w:tcBorders>
-            <w:hideMark/>
-          </w:tcPr>
-          <w:p>
-            <w:pPr>
-              <w:rPr>
-                <w:i/>
-                <w:iCs/>
-                <w:color w:val="404040" w:themeColor="text1" w:themeTint="BF"/>
-              </w:rPr>
-            </w:pPr>
-            <w:r>
-              <w:rPr>
-                <w:i/>
-                <w:iCs/>
-                <w:color w:val="404040" w:themeColor="text1" w:themeTint="BF"/>
-                <w:lang w:val="en-US"/>
-              </w:rPr>
-              <w:t>create.ps1</w:t>
-            </w:r>
-            <w:r>
-              <w:rPr>
-                <w:i/>
-                <w:iCs/>
-                <w:color w:val="404040" w:themeColor="text1" w:themeTint="BF"/>
-              </w:rPr>
-              <w:t xml:space="preserve"> [-userid “</w:t>
-            </w:r>
-            <w:r>
-              <w:rPr>
-                <w:i/>
-                <w:iCs/>
-                <w:color w:val="404040" w:themeColor="text1" w:themeTint="BF"/>
-                <w:lang w:val="en-US"/>
-              </w:rPr>
-              <w:t>&lt;</w:t>
-            </w:r>
-            <w:r>
-              <w:rPr>
-                <w:i/>
-                <w:iCs/>
-                <w:color w:val="404040" w:themeColor="text1" w:themeTint="BF"/>
-              </w:rPr>
-              <w:t>account user id</w:t>
-            </w:r>
-            <w:r>
-              <w:rPr>
-                <w:i/>
-                <w:iCs/>
-                <w:color w:val="404040" w:themeColor="text1" w:themeTint="BF"/>
-                <w:lang w:val="en-US"/>
-              </w:rPr>
-              <w:t>&gt;</w:t>
-            </w:r>
-            <w:r>
-              <w:rPr>
-                <w:i/>
-                <w:iCs/>
-                <w:color w:val="404040" w:themeColor="text1" w:themeTint="BF"/>
-              </w:rPr>
-              <w:t>”, -</w:t>
-            </w:r>
-            <w:r>
-              <w:rPr>
-                <w:i/>
-                <w:iCs/>
-                <w:color w:val="404040" w:themeColor="text1" w:themeTint="BF"/>
-                <w:lang w:val="en-US"/>
-              </w:rPr>
-              <w:t>bucketname</w:t>
-            </w:r>
-            <w:r>
-              <w:rPr>
-                <w:i/>
-                <w:iCs/>
-                <w:color w:val="404040" w:themeColor="text1" w:themeTint="BF"/>
-              </w:rPr>
-              <w:t xml:space="preserve"> “</w:t>
-            </w:r>
-            <w:r>
-              <w:rPr>
-                <w:i/>
-                <w:iCs/>
-                <w:color w:val="404040" w:themeColor="text1" w:themeTint="BF"/>
-                <w:lang w:val="en-US"/>
-              </w:rPr>
-              <w:t>&lt;</w:t>
-            </w:r>
-            <w:r>
-              <w:rPr>
-                <w:i/>
-                <w:iCs/>
-                <w:color w:val="404040" w:themeColor="text1" w:themeTint="BF"/>
-              </w:rPr>
-              <w:t>name</w:t>
-            </w:r>
-            <w:r>
-              <w:rPr>
-                <w:i/>
-                <w:iCs/>
-                <w:color w:val="404040" w:themeColor="text1" w:themeTint="BF"/>
-                <w:lang w:val="en-US"/>
-              </w:rPr>
-              <w:t>&gt;</w:t>
-            </w:r>
-            <w:r>
-              <w:rPr>
-                <w:i/>
-                <w:iCs/>
-                <w:color w:val="404040" w:themeColor="text1" w:themeTint="BF"/>
-              </w:rPr>
-              <w:t xml:space="preserve">”] </w:t>
-            </w:r>
-          </w:p>
-        </w:tc>
-        <w:tc>
-          <w:tcPr>
-            <w:tcW w:w="4508" w:type="dxa"/>
-            <w:tcBorders>
-              <w:top w:val="single" w:sz="4" w:space="0" w:color="auto"/>
-              <w:left w:val="single" w:sz="4" w:space="0" w:color="auto"/>
-              <w:bottom w:val="single" w:sz="4" w:space="0" w:color="auto"/>
-              <w:right w:val="single" w:sz="4" w:space="0" w:color="auto"/>
-            </w:tcBorders>
-            <w:hideMark/>
-          </w:tcPr>
-          <w:p>
-            <w:pPr>
-              <w:rPr>
-                <w:i/>
-                <w:iCs/>
-                <w:color w:val="404040" w:themeColor="text1" w:themeTint="BF"/>
-              </w:rPr>
-            </w:pPr>
-            <w:r>
-              <w:rPr>
-                <w:i/>
-                <w:iCs/>
-                <w:color w:val="404040" w:themeColor="text1" w:themeTint="BF"/>
-              </w:rPr>
-              <w:t>deploy.sh [-userid “&lt;account user id&gt;”, -</w:t>
-            </w:r>
-            <w:r>
-              <w:rPr>
-                <w:i/>
-                <w:iCs/>
-                <w:color w:val="404040" w:themeColor="text1" w:themeTint="BF"/>
-                <w:lang w:val="en-US"/>
-              </w:rPr>
-              <w:t>bucketname</w:t>
-            </w:r>
-            <w:r>
-              <w:rPr>
-                <w:i/>
-                <w:iCs/>
-                <w:color w:val="404040" w:themeColor="text1" w:themeTint="BF"/>
-              </w:rPr>
-              <w:t xml:space="preserve"> “</w:t>
-            </w:r>
-            <w:r>
-              <w:rPr>
-                <w:i/>
-                <w:iCs/>
-                <w:color w:val="404040" w:themeColor="text1" w:themeTint="BF"/>
-                <w:lang w:val="en-US"/>
-              </w:rPr>
-              <w:t>&lt;</w:t>
-            </w:r>
-            <w:r>
-              <w:rPr>
-                <w:i/>
-                <w:iCs/>
-                <w:color w:val="404040" w:themeColor="text1" w:themeTint="BF"/>
-              </w:rPr>
-              <w:t>name</w:t>
-            </w:r>
-            <w:r>
-              <w:rPr>
-                <w:i/>
-                <w:iCs/>
-                <w:color w:val="404040" w:themeColor="text1" w:themeTint="BF"/>
-                <w:lang w:val="en-US"/>
-              </w:rPr>
-              <w:t>&gt;</w:t>
-            </w:r>
-            <w:r>
-              <w:rPr>
-                <w:i/>
-                <w:iCs/>
-                <w:color w:val="404040" w:themeColor="text1" w:themeTint="BF"/>
-              </w:rPr>
-              <w:t>”]</w:t>
-            </w:r>
-          </w:p>
-        </w:tc>
-      </w:tr>
-    </w:tbl>
-    <w:p>
-      <w:pPr>
-        <w:rPr>
-          <w:rFonts w:ascii="Aptos" w:eastAsia="Aptos" w:hAnsi="Aptos" w:cs="Times New Roman"/>
-          <w:lang w:val="en-US"/>
-        </w:rPr>
-      </w:pPr>
-    </w:p>
-    <w:p>
-      <w:pPr>
-        <w:rPr>
-          <w:rFonts w:ascii="Aptos" w:eastAsia="Aptos" w:hAnsi="Aptos" w:cs="Times New Roman"/>
-          <w:lang w:val="en-US"/>
-        </w:rPr>
-      </w:pPr>
-      <w:r>
-        <w:rPr>
-          <w:rFonts w:ascii="Aptos" w:eastAsia="Aptos" w:hAnsi="Aptos" w:cs="Times New Roman"/>
-          <w:i/>
-          <w:iCs/>
-          <w:color w:val="404040" w:themeColor="text1" w:themeTint="BF"/>
-        </w:rPr>
-        <w:t>&lt;account user id&gt;</w:t>
-      </w:r>
-      <w:r>
-        <w:rPr>
-          <w:rFonts w:ascii="Aptos" w:eastAsia="Aptos" w:hAnsi="Aptos" w:cs="Times New Roman"/>
-          <w:lang w:val="en-US"/>
-        </w:rPr>
-        <w:t xml:space="preserve"> - optional, </w:t>
-      </w:r>
-      <w:r>
-        <w:rPr>
-          <w:rFonts w:ascii="Aptos" w:eastAsia="Aptos" w:hAnsi="Aptos" w:cs="Times New Roman"/>
-          <w:lang w:val="en-US"/>
-        </w:rPr>
-        <w:t>default:</w:t>
-      </w:r>
-      <w:r>
-        <w:rPr>
-          <w:rFonts w:ascii="Aptos" w:eastAsia="Aptos" w:hAnsi="Aptos" w:cs="Times New Roman"/>
-          <w:lang w:val="en-US"/>
-        </w:rPr>
-        <w:t xml:space="preserve"> found by command</w:t>
-      </w:r>
-      <w:r>
-        <w:rPr>
-          <w:rFonts w:ascii="Aptos" w:eastAsia="Aptos" w:hAnsi="Aptos" w:cs="Times New Roman"/>
-          <w:lang w:val="en-US"/>
-        </w:rPr>
-        <w:br/>
-      </w:r>
-      <w:r>
-        <w:rPr>
-          <w:rFonts w:ascii="Aptos" w:eastAsia="Aptos" w:hAnsi="Aptos" w:cs="Times New Roman"/>
-          <w:i/>
-          <w:iCs/>
-          <w:color w:val="404040" w:themeColor="text1" w:themeTint="BF"/>
-        </w:rPr>
-        <w:t>&lt;name&gt;</w:t>
-      </w:r>
-      <w:r>
-        <w:rPr>
-          <w:rFonts w:ascii="Aptos" w:eastAsia="Aptos" w:hAnsi="Aptos" w:cs="Times New Roman"/>
-          <w:lang w:val="en-US"/>
-        </w:rPr>
-        <w:t xml:space="preserve"> – optional, name used to create a bucket. It will be concatenated with userid to decrease chance of name collision, </w:t>
-      </w:r>
-      <w:r>
-        <w:rPr>
-          <w:rFonts w:ascii="Aptos" w:eastAsia="Aptos" w:hAnsi="Aptos" w:cs="Times New Roman"/>
-          <w:lang w:val="en-US"/>
-        </w:rPr>
-        <w:t>default:</w:t>
-      </w:r>
-      <w:r>
-        <w:rPr>
-          <w:rFonts w:ascii="Aptos" w:eastAsia="Aptos" w:hAnsi="Aptos" w:cs="Times New Roman"/>
-          <w:lang w:val="en-US"/>
-        </w:rPr>
-        <w:t xml:space="preserve"> “athena-data-bucket”</w:t>
-      </w:r>
-    </w:p>
-    <w:p>
-      <w:pPr>
-        <w:rPr>
-          <w:rFonts w:ascii="Aptos" w:eastAsia="Aptos" w:hAnsi="Aptos" w:cs="Times New Roman"/>
-          <w:lang w:val="en-US"/>
-        </w:rPr>
-      </w:pPr>
-      <w:r>
-        <w:rPr>
-          <w:rFonts w:ascii="Aptos" w:eastAsia="Aptos" w:hAnsi="Aptos" w:cs="Times New Roman"/>
-          <w:lang w:val="en-US"/>
-        </w:rPr>
-        <w:br/>
-        <w:t>After all stacks are created, the link to the website will be outputted to the terminal.</w:t>
-      </w:r>
-      <w:r>
-        <w:rPr>
-          <w:rFonts w:ascii="Aptos" w:eastAsia="Aptos" w:hAnsi="Aptos" w:cs="Times New Roman"/>
-          <w:lang w:val="en-US"/>
-        </w:rPr>
-        <w:t xml:space="preserve"> It may take a minute to initiate servers.</w:t>
-      </w:r>
-      <w:r>
-        <w:rPr>
-          <w:rFonts w:ascii="Aptos" w:eastAsia="Aptos" w:hAnsi="Aptos" w:cs="Times New Roman"/>
-          <w:lang w:val="en-US"/>
-        </w:rPr>
-        <w:br/>
-      </w:r>
-    </w:p>
-    <w:p>
-      <w:pPr>
-        <w:rPr>
-          <w:rFonts w:ascii="Aptos" w:eastAsia="Aptos" w:hAnsi="Aptos" w:cs="Times New Roman"/>
-          <w:lang w:val="en-US"/>
-        </w:rPr>
-      </w:pPr>
-      <w:r>
-        <w:rPr>
-          <w:rFonts w:ascii="Aptos" w:eastAsia="Aptos" w:hAnsi="Aptos" w:cs="Times New Roman"/>
-          <w:lang w:val="en-US"/>
-        </w:rPr>
-        <w:t>To deploy static website on the S3 Bucket go to folder with bucketscript.ps1 and website.json and execute</w:t>
-      </w:r>
-      <w:r>
-        <w:rPr>
-          <w:rFonts w:ascii="Aptos" w:eastAsia="Aptos" w:hAnsi="Aptos" w:cs="Times New Roman"/>
-          <w:lang w:val="en-US"/>
-        </w:rPr>
-        <w:t>.</w:t>
-      </w:r>
-      <w:r>
-        <w:rPr>
-          <w:rFonts w:ascii="Aptos" w:eastAsia="Aptos" w:hAnsi="Aptos" w:cs="Times New Roman"/>
-          <w:lang w:val="en-US"/>
-        </w:rPr>
-        <w:br/>
-      </w:r>
-    </w:p>
-    <w:tbl>
-      <w:tblPr>
-        <w:tblStyle w:val="TableGrid"/>
-        <w:tblW w:w="0" w:type="auto"/>
-        <w:tblInd w:w="0" w:type="dxa"/>
-        <w:tblLook w:val="04A0" w:firstRow="1" w:lastRow="0" w:firstColumn="1" w:lastColumn="0" w:noHBand="0" w:noVBand="1"/>
-      </w:tblPr>
-      <w:tblGrid>
-        <w:gridCol w:w="4508"/>
-        <w:gridCol w:w="4508"/>
-      </w:tblGrid>
-      <w:tr>
-        <w:tc>
-          <w:tcPr>
-            <w:tcW w:w="4508" w:type="dxa"/>
-            <w:tcBorders>
-              <w:top w:val="single" w:sz="4" w:space="0" w:color="auto"/>
-              <w:left w:val="single" w:sz="4" w:space="0" w:color="auto"/>
-              <w:bottom w:val="single" w:sz="4" w:space="0" w:color="auto"/>
-              <w:right w:val="single" w:sz="4" w:space="0" w:color="auto"/>
-            </w:tcBorders>
-            <w:hideMark/>
-          </w:tcPr>
-          <w:p>
-            <w:pPr>
-              <w:rPr>
-                <w:lang w:val="en-US"/>
-              </w:rPr>
-            </w:pPr>
-            <w:r>
-              <w:rPr>
-                <w:lang w:val="en-US"/>
-              </w:rPr>
-              <w:t>Windows</w:t>
-            </w:r>
-          </w:p>
-        </w:tc>
-        <w:tc>
-          <w:tcPr>
-            <w:tcW w:w="4508" w:type="dxa"/>
-            <w:tcBorders>
-              <w:top w:val="single" w:sz="4" w:space="0" w:color="auto"/>
-              <w:left w:val="single" w:sz="4" w:space="0" w:color="auto"/>
-              <w:bottom w:val="single" w:sz="4" w:space="0" w:color="auto"/>
-              <w:right w:val="single" w:sz="4" w:space="0" w:color="auto"/>
-            </w:tcBorders>
-            <w:hideMark/>
-          </w:tcPr>
-          <w:p>
-            <w:pPr>
-              <w:rPr>
-                <w:lang w:val="en-US"/>
-              </w:rPr>
-            </w:pPr>
-            <w:r>
-              <w:rPr>
-                <w:lang w:val="en-US"/>
-              </w:rPr>
               <w:t>MacOS/Linux</w:t>
             </w:r>
           </w:p>
@@ -1243,109 +1137,43 @@
                 <w:iCs/>
                 <w:color w:val="404040" w:themeColor="text1" w:themeTint="BF"/>
               </w:rPr>
-              <w:t>bucketscript.ps1 [-userid “&lt;account user id&gt;”, -</w:t>
+              <w:t>create.ps1 [-</w:t>
             </w:r>
-            <w:r>
-              <w:rPr>
-                <w:i/>
-                <w:iCs/>
-                <w:color w:val="404040" w:themeColor="text1" w:themeTint="BF"/>
-                <w:lang w:val="en-US"/>
-              </w:rPr>
-              <w:t>bucketname</w:t>
-            </w:r>
+            <w:proofErr w:type="spellStart"/>
             <w:r>
               <w:rPr>
                 <w:i/>
                 <w:iCs/>
                 <w:color w:val="404040" w:themeColor="text1" w:themeTint="BF"/>
               </w:rPr>
-              <w:t xml:space="preserve"> “</w:t>
+              <w:t>userid</w:t>
             </w:r>
-            <w:r>
-              <w:rPr>
-                <w:i/>
-                <w:iCs/>
-                <w:color w:val="404040" w:themeColor="text1" w:themeTint="BF"/>
-                <w:lang w:val="en-US"/>
-              </w:rPr>
-              <w:t>&lt;</w:t>
-            </w:r>
+            <w:proofErr w:type="spellEnd"/>
             <w:r>
               <w:rPr>
                 <w:i/>
                 <w:iCs/>
                 <w:color w:val="404040" w:themeColor="text1" w:themeTint="BF"/>
               </w:rPr>
-              <w:t>name</w:t>
+              <w:t xml:space="preserve"> “&lt;account user id&gt;”, -</w:t>
             </w:r>
-            <w:r>
-              <w:rPr>
-                <w:i/>
-                <w:iCs/>
-                <w:color w:val="404040" w:themeColor="text1" w:themeTint="BF"/>
-                <w:lang w:val="en-US"/>
-              </w:rPr>
-              <w:t>&gt;</w:t>
-            </w:r>
+            <w:proofErr w:type="spellStart"/>
             <w:r>
               <w:rPr>
                 <w:i/>
                 <w:iCs/>
                 <w:color w:val="404040" w:themeColor="text1" w:themeTint="BF"/>
               </w:rPr>
-              <w:t xml:space="preserve">”, </w:t>
+              <w:t>bucketname</w:t>
             </w:r>
-            <w:r>
-              <w:rPr>
-                <w:i/>
-                <w:iCs/>
-                <w:color w:val="404040" w:themeColor="text1" w:themeTint="BF"/>
-                <w:lang w:val="en-US"/>
-              </w:rPr>
-              <w:t>region</w:t>
-            </w:r>
+            <w:proofErr w:type="spellEnd"/>
             <w:r>
               <w:rPr>
                 <w:i/>
                 <w:iCs/>
                 <w:color w:val="404040" w:themeColor="text1" w:themeTint="BF"/>
               </w:rPr>
-              <w:t xml:space="preserve"> “</w:t>
-            </w:r>
-            <w:r>
-              <w:rPr>
-                <w:i/>
-                <w:iCs/>
-                <w:color w:val="404040" w:themeColor="text1" w:themeTint="BF"/>
-                <w:lang w:val="en-US"/>
-              </w:rPr>
-              <w:t>&lt;</w:t>
-            </w:r>
-            <w:r>
-              <w:rPr>
-                <w:i/>
-                <w:iCs/>
-                <w:color w:val="404040" w:themeColor="text1" w:themeTint="BF"/>
-              </w:rPr>
-              <w:t>region</w:t>
-            </w:r>
-            <w:r>
-              <w:rPr>
-                <w:i/>
-                <w:iCs/>
-                <w:color w:val="404040" w:themeColor="text1" w:themeTint="BF"/>
-                <w:lang w:val="en-US"/>
-              </w:rPr>
-              <w:t>&gt;</w:t>
-            </w:r>
-            <w:r>
-              <w:rPr>
-                <w:i/>
-                <w:iCs/>
-                <w:color w:val="404040" w:themeColor="text1" w:themeTint="BF"/>
-              </w:rPr>
-              <w:t xml:space="preserve">”] </w:t>
+              <w:t xml:space="preserve"> “&lt;name&gt;”] </w:t>
             </w:r>
           </w:p>
         </w:tc>
@@ -1366,7 +1194,6 @@
                 <w:i/>
                 <w:iCs/>
                 <w:color w:val="404040" w:themeColor="text1" w:themeTint="BF"/>
-                <w:lang w:val="en-US"/>
               </w:rPr>
             </w:pPr>
             <w:r>
@@ -1375,109 +1202,43 @@
                 <w:iCs/>
                 <w:color w:val="404040" w:themeColor="text1" w:themeTint="BF"/>
               </w:rPr>
-              <w:t>bucketscript.sh [-userid “&lt;account user id&gt;”, -</w:t>
+              <w:t>deploy.sh [-</w:t>
             </w:r>
-            <w:r>
-              <w:rPr>
-                <w:i/>
-                <w:iCs/>
-                <w:color w:val="404040" w:themeColor="text1" w:themeTint="BF"/>
-                <w:lang w:val="en-US"/>
-              </w:rPr>
-              <w:t>bucketname</w:t>
-            </w:r>
+            <w:proofErr w:type="spellStart"/>
             <w:r>
               <w:rPr>
                 <w:i/>
                 <w:iCs/>
                 <w:color w:val="404040" w:themeColor="text1" w:themeTint="BF"/>
               </w:rPr>
-              <w:t xml:space="preserve"> “</w:t>
+              <w:t>userid</w:t>
             </w:r>
-            <w:r>
-              <w:rPr>
-                <w:i/>
-                <w:iCs/>
-                <w:color w:val="404040" w:themeColor="text1" w:themeTint="BF"/>
-                <w:lang w:val="en-US"/>
-              </w:rPr>
-              <w:t>&lt;</w:t>
-            </w:r>
+            <w:proofErr w:type="spellEnd"/>
             <w:r>
               <w:rPr>
                 <w:i/>
                 <w:iCs/>
                 <w:color w:val="404040" w:themeColor="text1" w:themeTint="BF"/>
               </w:rPr>
-              <w:t>name</w:t>
+              <w:t xml:space="preserve"> “&lt;account user id&gt;”, -</w:t>
             </w:r>
-            <w:r>
-              <w:rPr>
-                <w:i/>
-                <w:iCs/>
-                <w:color w:val="404040" w:themeColor="text1" w:themeTint="BF"/>
-                <w:lang w:val="en-US"/>
-              </w:rPr>
-              <w:t>&gt;</w:t>
-            </w:r>
+            <w:proofErr w:type="spellStart"/>
             <w:r>
               <w:rPr>
                 <w:i/>
                 <w:iCs/>
                 <w:color w:val="404040" w:themeColor="text1" w:themeTint="BF"/>
               </w:rPr>
-              <w:t xml:space="preserve">” , </w:t>
+              <w:t>bucketname</w:t>
             </w:r>
-            <w:r>
-              <w:rPr>
-                <w:i/>
-                <w:iCs/>
-                <w:color w:val="404040" w:themeColor="text1" w:themeTint="BF"/>
-                <w:lang w:val="en-US"/>
-              </w:rPr>
-              <w:t>region</w:t>
-            </w:r>
+            <w:proofErr w:type="spellEnd"/>
             <w:r>
               <w:rPr>
                 <w:i/>
                 <w:iCs/>
                 <w:color w:val="404040" w:themeColor="text1" w:themeTint="BF"/>
               </w:rPr>
-              <w:t xml:space="preserve"> “</w:t>
-            </w:r>
-            <w:r>
-              <w:rPr>
-                <w:i/>
-                <w:iCs/>
-                <w:color w:val="404040" w:themeColor="text1" w:themeTint="BF"/>
-                <w:lang w:val="en-US"/>
-              </w:rPr>
-              <w:t>&lt;</w:t>
-            </w:r>
-            <w:r>
-              <w:rPr>
-                <w:i/>
-                <w:iCs/>
-                <w:color w:val="404040" w:themeColor="text1" w:themeTint="BF"/>
-              </w:rPr>
-              <w:t>region</w:t>
-            </w:r>
-            <w:r>
-              <w:rPr>
-                <w:i/>
-                <w:iCs/>
-                <w:color w:val="404040" w:themeColor="text1" w:themeTint="BF"/>
-                <w:lang w:val="en-US"/>
-              </w:rPr>
-              <w:t>&gt;</w:t>
-            </w:r>
-            <w:r>
-              <w:rPr>
-                <w:i/>
-                <w:iCs/>
-                <w:color w:val="404040" w:themeColor="text1" w:themeTint="BF"/>
-              </w:rPr>
-              <w:t>”]</w:t>
+              <w:t xml:space="preserve"> “&lt;name&gt;”]</w:t>
             </w:r>
           </w:p>
         </w:tc>
@@ -1487,15 +1248,13 @@
       <w:pPr>
         <w:rPr>
           <w:rFonts w:ascii="Aptos" w:eastAsia="Aptos" w:hAnsi="Aptos" w:cs="Times New Roman"/>
-          <w:lang w:val="en-US"/>
-        </w:rPr>
-      </w:pPr>
-    </w:p>
-    <w:p>
-      <w:pPr>
-        <w:rPr>
-          <w:rFonts w:ascii="Aptos" w:eastAsia="Aptos" w:hAnsi="Aptos" w:cs="Times New Roman"/>
-          <w:lang w:val="en-US"/>
+        </w:rPr>
+      </w:pPr>
+    </w:p>
+    <w:p>
+      <w:pPr>
+        <w:rPr>
+          <w:rFonts w:ascii="Aptos" w:eastAsia="Aptos" w:hAnsi="Aptos" w:cs="Times New Roman"/>
         </w:rPr>
       </w:pPr>
       <w:r>
@@ -1505,87 +1264,151 @@
           <w:iCs/>
           <w:color w:val="404040" w:themeColor="text1" w:themeTint="BF"/>
         </w:rPr>
-        <w:t>&lt;region&gt;</w:t>
-      </w:r>
-      <w:r>
-        <w:rPr>
-          <w:rFonts w:ascii="Aptos" w:eastAsia="Aptos" w:hAnsi="Aptos" w:cs="Times New Roman"/>
-          <w:lang w:val="en-US"/>
-        </w:rPr>
-        <w:t xml:space="preserve"> - region of the user, </w:t>
-      </w:r>
-      <w:r>
-        <w:rPr>
-          <w:rFonts w:ascii="Aptos" w:eastAsia="Aptos" w:hAnsi="Aptos" w:cs="Times New Roman"/>
-          <w:lang w:val="en-US"/>
+        <w:t>&lt;account user id&gt;</w:t>
+      </w:r>
+      <w:r>
+        <w:rPr>
+          <w:rFonts w:ascii="Aptos" w:eastAsia="Aptos" w:hAnsi="Aptos" w:cs="Times New Roman"/>
+        </w:rPr>
+        <w:t xml:space="preserve"> - optional, </w:t>
+      </w:r>
+      <w:r>
+        <w:rPr>
+          <w:rFonts w:ascii="Aptos" w:eastAsia="Aptos" w:hAnsi="Aptos" w:cs="Times New Roman"/>
         </w:rPr>
         <w:t>default:</w:t>
       </w:r>
       <w:r>
         <w:rPr>
           <w:rFonts w:ascii="Aptos" w:eastAsia="Aptos" w:hAnsi="Aptos" w:cs="Times New Roman"/>
-          <w:lang w:val="en-US"/>
-        </w:rPr>
-        <w:t xml:space="preserve"> us-east-1</w:t>
-      </w:r>
-    </w:p>
-    <w:p>
-      <w:pPr>
-        <w:rPr>
-          <w:rFonts w:ascii="Aptos" w:eastAsia="Aptos" w:hAnsi="Aptos" w:cs="Times New Roman"/>
-          <w:lang w:val="en-US"/>
-        </w:rPr>
-      </w:pPr>
-    </w:p>
-    <w:p>
-      <w:pPr>
-        <w:rPr>
-          <w:rFonts w:ascii="Aptos" w:eastAsia="Aptos" w:hAnsi="Aptos" w:cs="Times New Roman"/>
-          <w:lang w:val="en-US"/>
-        </w:rPr>
-      </w:pPr>
-      <w:r>
-        <w:rPr>
-          <w:rFonts w:ascii="Aptos" w:eastAsia="Aptos" w:hAnsi="Aptos" w:cs="Times New Roman"/>
-          <w:lang w:val="en-US"/>
-        </w:rPr>
-        <w:t>The link to the website will be outputted to the terminal</w:t>
-      </w:r>
-      <w:r>
-        <w:rPr>
-          <w:rFonts w:ascii="Aptos" w:eastAsia="Aptos" w:hAnsi="Aptos" w:cs="Times New Roman"/>
-          <w:lang w:val="en-US"/>
+        </w:rPr>
+        <w:t xml:space="preserve"> found by command</w:t>
+      </w:r>
+      <w:r>
+        <w:rPr>
+          <w:rFonts w:ascii="Aptos" w:eastAsia="Aptos" w:hAnsi="Aptos" w:cs="Times New Roman"/>
+        </w:rPr>
+        <w:br/>
+      </w:r>
+      <w:r>
+        <w:rPr>
+          <w:rFonts w:ascii="Aptos" w:eastAsia="Aptos" w:hAnsi="Aptos" w:cs="Times New Roman"/>
+          <w:i/>
+          <w:iCs/>
+          <w:color w:val="404040" w:themeColor="text1" w:themeTint="BF"/>
+        </w:rPr>
+        <w:t>&lt;name&gt;</w:t>
+      </w:r>
+      <w:r>
+        <w:rPr>
+          <w:rFonts w:ascii="Aptos" w:eastAsia="Aptos" w:hAnsi="Aptos" w:cs="Times New Roman"/>
+        </w:rPr>
+        <w:t xml:space="preserve"> – optional, name used to create a bucket. It will be concatenated with </w:t>
+      </w:r>
+      <w:proofErr w:type="spellStart"/>
+      <w:r>
+        <w:rPr>
+          <w:rFonts w:ascii="Aptos" w:eastAsia="Aptos" w:hAnsi="Aptos" w:cs="Times New Roman"/>
+        </w:rPr>
+        <w:t>userid</w:t>
+      </w:r>
+      <w:proofErr w:type="spellEnd"/>
+      <w:r>
+        <w:rPr>
+          <w:rFonts w:ascii="Aptos" w:eastAsia="Aptos" w:hAnsi="Aptos" w:cs="Times New Roman"/>
+        </w:rPr>
+        <w:t xml:space="preserve"> to decrease chance of name collision, </w:t>
+      </w:r>
+      <w:r>
+        <w:rPr>
+          <w:rFonts w:ascii="Aptos" w:eastAsia="Aptos" w:hAnsi="Aptos" w:cs="Times New Roman"/>
+        </w:rPr>
+        <w:t>default:</w:t>
+      </w:r>
+      <w:r>
+        <w:rPr>
+          <w:rFonts w:ascii="Aptos" w:eastAsia="Aptos" w:hAnsi="Aptos" w:cs="Times New Roman"/>
+        </w:rPr>
+        <w:t xml:space="preserve"> “</w:t>
+      </w:r>
+      <w:proofErr w:type="spellStart"/>
+      <w:r>
+        <w:rPr>
+          <w:rFonts w:ascii="Aptos" w:eastAsia="Aptos" w:hAnsi="Aptos" w:cs="Times New Roman"/>
+        </w:rPr>
+        <w:t>athena</w:t>
+      </w:r>
+      <w:proofErr w:type="spellEnd"/>
+      <w:r>
+        <w:rPr>
+          <w:rFonts w:ascii="Aptos" w:eastAsia="Aptos" w:hAnsi="Aptos" w:cs="Times New Roman"/>
+        </w:rPr>
+        <w:t>-data-bucket”</w:t>
+      </w:r>
+    </w:p>
+    <w:p>
+      <w:pPr>
+        <w:rPr>
+          <w:rFonts w:ascii="Aptos" w:eastAsia="Aptos" w:hAnsi="Aptos" w:cs="Times New Roman"/>
+        </w:rPr>
+      </w:pPr>
+      <w:r>
+        <w:rPr>
+          <w:rFonts w:ascii="Aptos" w:eastAsia="Aptos" w:hAnsi="Aptos" w:cs="Times New Roman"/>
+        </w:rPr>
+        <w:br/>
+        <w:t>After all stacks are created, the link to the website will be outputted to the terminal.</w:t>
+      </w:r>
+      <w:r>
+        <w:rPr>
+          <w:rFonts w:ascii="Aptos" w:eastAsia="Aptos" w:hAnsi="Aptos" w:cs="Times New Roman"/>
+        </w:rPr>
+        <w:t xml:space="preserve"> It may take a minute to initiate servers.</w:t>
+      </w:r>
+      <w:r>
+        <w:rPr>
+          <w:rFonts w:ascii="Aptos" w:eastAsia="Aptos" w:hAnsi="Aptos" w:cs="Times New Roman"/>
+        </w:rPr>
+        <w:br/>
+      </w:r>
+    </w:p>
+    <w:p>
+      <w:pPr>
+        <w:rPr>
+          <w:rFonts w:ascii="Aptos" w:eastAsia="Aptos" w:hAnsi="Aptos" w:cs="Times New Roman"/>
+        </w:rPr>
+      </w:pPr>
+      <w:r>
+        <w:rPr>
+          <w:rFonts w:ascii="Aptos" w:eastAsia="Aptos" w:hAnsi="Aptos" w:cs="Times New Roman"/>
+        </w:rPr>
+        <w:t xml:space="preserve">To deploy static website on the S3 Bucket go to folder with bucketscript.ps1 and </w:t>
+      </w:r>
+      <w:proofErr w:type="spellStart"/>
+      <w:r>
+        <w:rPr>
+          <w:rFonts w:ascii="Aptos" w:eastAsia="Aptos" w:hAnsi="Aptos" w:cs="Times New Roman"/>
+        </w:rPr>
+        <w:t>website.json</w:t>
+      </w:r>
+      <w:proofErr w:type="spellEnd"/>
+      <w:r>
+        <w:rPr>
+          <w:rFonts w:ascii="Aptos" w:eastAsia="Aptos" w:hAnsi="Aptos" w:cs="Times New Roman"/>
+        </w:rPr>
+        <w:t xml:space="preserve"> and execute</w:t>
+      </w:r>
+      <w:r>
+        <w:rPr>
+          <w:rFonts w:ascii="Aptos" w:eastAsia="Aptos" w:hAnsi="Aptos" w:cs="Times New Roman"/>
         </w:rPr>
         <w:t>.</w:t>
       </w:r>
       <w:r>
         <w:rPr>
           <w:rFonts w:ascii="Aptos" w:eastAsia="Aptos" w:hAnsi="Aptos" w:cs="Times New Roman"/>
-          <w:lang w:val="en-US"/>
         </w:rPr>
         <w:br/>
-      </w:r>
-    </w:p>
-    <w:p>
-      <w:pPr>
-        <w:rPr>
-          <w:rFonts w:ascii="Aptos" w:eastAsia="Aptos" w:hAnsi="Aptos" w:cs="Times New Roman"/>
-          <w:lang w:val="en-US"/>
-        </w:rPr>
-      </w:pPr>
-      <w:r>
-        <w:rPr>
-          <w:rFonts w:ascii="Aptos" w:eastAsia="Aptos" w:hAnsi="Aptos" w:cs="Times New Roman"/>
-          <w:lang w:val="en-US"/>
-        </w:rPr>
-        <w:t>To connect to the ElasticStack and see logs of the application as admin, execute</w:t>
-      </w:r>
-      <w:r>
-        <w:rPr>
-          <w:rFonts w:ascii="Aptos" w:eastAsia="Aptos" w:hAnsi="Aptos" w:cs="Times New Roman"/>
-          <w:lang w:val="en-US"/>
-        </w:rPr>
-        <w:t>.</w:t>
       </w:r>
     </w:p>
     <w:tbl>
@@ -1612,15 +1435,7 @@
             <w:hideMark/>
           </w:tcPr>
           <w:p>
-            <w:pPr>
-              <w:rPr>
-                <w:lang w:val="en-US"/>
-              </w:rPr>
-            </w:pPr>
             <w:r>
-              <w:rPr>
-                <w:lang w:val="en-US"/>
-              </w:rPr>
               <w:t>Windows</w:t>
             </w:r>
           </w:p>
@@ -1637,15 +1452,7 @@
             <w:hideMark/>
           </w:tcPr>
           <w:p>
-            <w:pPr>
-              <w:rPr>
-                <w:lang w:val="en-US"/>
-              </w:rPr>
-            </w:pPr>
             <w:r>
-              <w:rPr>
-                <w:lang w:val="en-US"/>
-              </w:rPr>
               <w:t>MacOS/Linux</w:t>
             </w:r>
           </w:p>
@@ -1677,109 +1484,44 @@
                 <w:iCs/>
                 <w:color w:val="404040" w:themeColor="text1" w:themeTint="BF"/>
               </w:rPr>
-              <w:t>connect_admins.ps1</w:t>
+              <w:lastRenderedPageBreak/>
+              <w:t>bucketscript.ps1 [-</w:t>
             </w:r>
-            <w:r>
-              <w:rPr>
-                <w:i/>
-                <w:iCs/>
-                <w:color w:val="404040" w:themeColor="text1" w:themeTint="BF"/>
-                <w:lang w:val="en-US"/>
-              </w:rPr>
-              <w:t xml:space="preserve"> </w:t>
-            </w:r>
+            <w:proofErr w:type="spellStart"/>
             <w:r>
               <w:rPr>
                 <w:i/>
                 <w:iCs/>
                 <w:color w:val="404040" w:themeColor="text1" w:themeTint="BF"/>
               </w:rPr>
-              <w:t>[</w:t>
+              <w:t>userid</w:t>
             </w:r>
-            <w:r>
-              <w:rPr>
-                <w:i/>
-                <w:iCs/>
-                <w:color w:val="404040" w:themeColor="text1" w:themeTint="BF"/>
-                <w:lang w:val="en-US"/>
-              </w:rPr>
-              <w:t>-</w:t>
-            </w:r>
+            <w:proofErr w:type="spellEnd"/>
             <w:r>
               <w:rPr>
                 <w:i/>
                 <w:iCs/>
                 <w:color w:val="404040" w:themeColor="text1" w:themeTint="BF"/>
               </w:rPr>
-              <w:t xml:space="preserve">port </w:t>
+              <w:t xml:space="preserve"> “&lt;account user id&gt;”, -</w:t>
             </w:r>
-            <w:r>
-              <w:rPr>
-                <w:i/>
-                <w:iCs/>
-                <w:color w:val="404040" w:themeColor="text1" w:themeTint="BF"/>
-                <w:lang w:val="en-US"/>
-              </w:rPr>
-              <w:t>“</w:t>
-            </w:r>
+            <w:proofErr w:type="spellStart"/>
             <w:r>
               <w:rPr>
                 <w:i/>
                 <w:iCs/>
                 <w:color w:val="404040" w:themeColor="text1" w:themeTint="BF"/>
               </w:rPr>
-              <w:t>&lt;local</w:t>
+              <w:t>bucketname</w:t>
             </w:r>
-            <w:r>
-              <w:rPr>
-                <w:i/>
-                <w:iCs/>
-                <w:color w:val="404040" w:themeColor="text1" w:themeTint="BF"/>
-                <w:lang w:val="en-US"/>
-              </w:rPr>
-              <w:t xml:space="preserve"> </w:t>
-            </w:r>
+            <w:proofErr w:type="spellEnd"/>
             <w:r>
               <w:rPr>
                 <w:i/>
                 <w:iCs/>
                 <w:color w:val="404040" w:themeColor="text1" w:themeTint="BF"/>
               </w:rPr>
-              <w:t>Port</w:t>
-            </w:r>
-            <w:r>
-              <w:rPr>
-                <w:i/>
-                <w:iCs/>
-                <w:color w:val="404040" w:themeColor="text1" w:themeTint="BF"/>
-                <w:lang w:val="en-US"/>
-              </w:rPr>
-              <w:t xml:space="preserve"> </w:t>
-            </w:r>
-            <w:r>
-              <w:rPr>
-                <w:i/>
-                <w:iCs/>
-                <w:color w:val="404040" w:themeColor="text1" w:themeTint="BF"/>
-              </w:rPr>
-              <w:t>Number&gt;</w:t>
-            </w:r>
-            <w:r>
-              <w:rPr>
-                <w:i/>
-                <w:iCs/>
-                <w:color w:val="404040" w:themeColor="text1" w:themeTint="BF"/>
-                <w:lang w:val="en-US"/>
-              </w:rPr>
-              <w:t>”</w:t>
-            </w:r>
-            <w:r>
-              <w:rPr>
-                <w:i/>
-                <w:iCs/>
-                <w:color w:val="404040" w:themeColor="text1" w:themeTint="BF"/>
-              </w:rPr>
-              <w:t>]</w:t>
+              <w:t xml:space="preserve"> “&lt;name&gt;”, region “&lt;region&gt;”] </w:t>
             </w:r>
           </w:p>
         </w:tc>
@@ -1800,7 +1542,6 @@
                 <w:i/>
                 <w:iCs/>
                 <w:color w:val="404040" w:themeColor="text1" w:themeTint="BF"/>
-                <w:lang w:val="en-US"/>
               </w:rPr>
             </w:pPr>
             <w:r>
@@ -1809,109 +1550,257 @@
                 <w:iCs/>
                 <w:color w:val="404040" w:themeColor="text1" w:themeTint="BF"/>
               </w:rPr>
-              <w:t>connect_admins.</w:t>
+              <w:t>bucketscript.sh [-</w:t>
             </w:r>
-            <w:r>
-              <w:rPr>
-                <w:i/>
-                <w:iCs/>
-                <w:color w:val="404040" w:themeColor="text1" w:themeTint="BF"/>
-                <w:lang w:val="en-US"/>
-              </w:rPr>
-              <w:t xml:space="preserve">sh </w:t>
-            </w:r>
+            <w:proofErr w:type="spellStart"/>
             <w:r>
               <w:rPr>
                 <w:i/>
                 <w:iCs/>
                 <w:color w:val="404040" w:themeColor="text1" w:themeTint="BF"/>
               </w:rPr>
-              <w:t>[</w:t>
+              <w:t>userid</w:t>
             </w:r>
-            <w:r>
-              <w:rPr>
-                <w:i/>
-                <w:iCs/>
-                <w:color w:val="404040" w:themeColor="text1" w:themeTint="BF"/>
-                <w:lang w:val="en-US"/>
-              </w:rPr>
-              <w:t>-</w:t>
-            </w:r>
+            <w:proofErr w:type="spellEnd"/>
             <w:r>
               <w:rPr>
                 <w:i/>
                 <w:iCs/>
                 <w:color w:val="404040" w:themeColor="text1" w:themeTint="BF"/>
               </w:rPr>
-              <w:t xml:space="preserve">port </w:t>
+              <w:t xml:space="preserve"> “&lt;account user id&gt;”, -</w:t>
             </w:r>
-            <w:r>
-              <w:rPr>
-                <w:i/>
-                <w:iCs/>
-                <w:color w:val="404040" w:themeColor="text1" w:themeTint="BF"/>
-                <w:lang w:val="en-US"/>
-              </w:rPr>
-              <w:t>“</w:t>
-            </w:r>
+            <w:proofErr w:type="spellStart"/>
             <w:r>
               <w:rPr>
                 <w:i/>
                 <w:iCs/>
                 <w:color w:val="404040" w:themeColor="text1" w:themeTint="BF"/>
               </w:rPr>
-              <w:t>&lt;local</w:t>
+              <w:t>bucketname</w:t>
             </w:r>
-            <w:r>
-              <w:rPr>
-                <w:i/>
-                <w:iCs/>
-                <w:color w:val="404040" w:themeColor="text1" w:themeTint="BF"/>
-                <w:lang w:val="en-US"/>
-              </w:rPr>
-              <w:t xml:space="preserve"> </w:t>
-            </w:r>
+            <w:proofErr w:type="spellEnd"/>
             <w:r>
               <w:rPr>
                 <w:i/>
                 <w:iCs/>
                 <w:color w:val="404040" w:themeColor="text1" w:themeTint="BF"/>
               </w:rPr>
-              <w:t>Port</w:t>
+              <w:t xml:space="preserve"> “&lt;name&gt;” , region “&lt;region&gt;”]</w:t>
             </w:r>
+          </w:p>
+        </w:tc>
+      </w:tr>
+    </w:tbl>
+    <w:p>
+      <w:pPr>
+        <w:rPr>
+          <w:rFonts w:ascii="Aptos" w:eastAsia="Aptos" w:hAnsi="Aptos" w:cs="Times New Roman"/>
+        </w:rPr>
+      </w:pPr>
+    </w:p>
+    <w:p>
+      <w:pPr>
+        <w:rPr>
+          <w:rFonts w:ascii="Aptos" w:eastAsia="Aptos" w:hAnsi="Aptos" w:cs="Times New Roman"/>
+        </w:rPr>
+      </w:pPr>
+      <w:r>
+        <w:rPr>
+          <w:rFonts w:ascii="Aptos" w:eastAsia="Aptos" w:hAnsi="Aptos" w:cs="Times New Roman"/>
+          <w:i/>
+          <w:iCs/>
+          <w:color w:val="404040" w:themeColor="text1" w:themeTint="BF"/>
+        </w:rPr>
+        <w:t>&lt;region&gt;</w:t>
+      </w:r>
+      <w:r>
+        <w:rPr>
+          <w:rFonts w:ascii="Aptos" w:eastAsia="Aptos" w:hAnsi="Aptos" w:cs="Times New Roman"/>
+        </w:rPr>
+        <w:t xml:space="preserve"> - region of the user, </w:t>
+      </w:r>
+      <w:r>
+        <w:rPr>
+          <w:rFonts w:ascii="Aptos" w:eastAsia="Aptos" w:hAnsi="Aptos" w:cs="Times New Roman"/>
+        </w:rPr>
+        <w:t>default:</w:t>
+      </w:r>
+      <w:r>
+        <w:rPr>
+          <w:rFonts w:ascii="Aptos" w:eastAsia="Aptos" w:hAnsi="Aptos" w:cs="Times New Roman"/>
+        </w:rPr>
+        <w:t xml:space="preserve"> us-east-1</w:t>
+      </w:r>
+    </w:p>
+    <w:p>
+      <w:pPr>
+        <w:rPr>
+          <w:rFonts w:ascii="Aptos" w:eastAsia="Aptos" w:hAnsi="Aptos" w:cs="Times New Roman"/>
+        </w:rPr>
+      </w:pPr>
+    </w:p>
+    <w:p>
+      <w:pPr>
+        <w:rPr>
+          <w:rFonts w:ascii="Aptos" w:eastAsia="Aptos" w:hAnsi="Aptos" w:cs="Times New Roman"/>
+        </w:rPr>
+      </w:pPr>
+      <w:r>
+        <w:rPr>
+          <w:rFonts w:ascii="Aptos" w:eastAsia="Aptos" w:hAnsi="Aptos" w:cs="Times New Roman"/>
+        </w:rPr>
+        <w:t>The link to the website will be outputted to the terminal</w:t>
+      </w:r>
+      <w:r>
+        <w:rPr>
+          <w:rFonts w:ascii="Aptos" w:eastAsia="Aptos" w:hAnsi="Aptos" w:cs="Times New Roman"/>
+        </w:rPr>
+        <w:t>.</w:t>
+      </w:r>
+      <w:r>
+        <w:rPr>
+          <w:rFonts w:ascii="Aptos" w:eastAsia="Aptos" w:hAnsi="Aptos" w:cs="Times New Roman"/>
+        </w:rPr>
+        <w:br/>
+      </w:r>
+    </w:p>
+    <w:p>
+      <w:pPr>
+        <w:rPr>
+          <w:rFonts w:ascii="Aptos" w:eastAsia="Aptos" w:hAnsi="Aptos" w:cs="Times New Roman"/>
+        </w:rPr>
+      </w:pPr>
+      <w:r>
+        <w:rPr>
+          <w:rFonts w:ascii="Aptos" w:eastAsia="Aptos" w:hAnsi="Aptos" w:cs="Times New Roman"/>
+        </w:rPr>
+        <w:t xml:space="preserve">To connect to the </w:t>
+      </w:r>
+      <w:proofErr w:type="spellStart"/>
+      <w:r>
+        <w:rPr>
+          <w:rFonts w:ascii="Aptos" w:eastAsia="Aptos" w:hAnsi="Aptos" w:cs="Times New Roman"/>
+        </w:rPr>
+        <w:t>ElasticStack</w:t>
+      </w:r>
+      <w:proofErr w:type="spellEnd"/>
+      <w:r>
+        <w:rPr>
+          <w:rFonts w:ascii="Aptos" w:eastAsia="Aptos" w:hAnsi="Aptos" w:cs="Times New Roman"/>
+        </w:rPr>
+        <w:t xml:space="preserve"> and see logs of the application as admin, execute</w:t>
+      </w:r>
+      <w:r>
+        <w:rPr>
+          <w:rFonts w:ascii="Aptos" w:eastAsia="Aptos" w:hAnsi="Aptos" w:cs="Times New Roman"/>
+        </w:rPr>
+        <w:t>.</w:t>
+      </w:r>
+    </w:p>
+    <w:tbl>
+      <w:tblPr>
+        <w:tblStyle w:val="TableGrid"/>
+        <w:tblW w:w="0" w:type="auto"/>
+        <w:tblInd w:w="0" w:type="dxa"/>
+        <w:tblLook w:val="04A0" w:firstRow="1" w:lastRow="0" w:firstColumn="1" w:lastColumn="0" w:noHBand="0" w:noVBand="1"/>
+      </w:tblPr>
+      <w:tblGrid>
+        <w:gridCol w:w="4508"/>
+        <w:gridCol w:w="4508"/>
+      </w:tblGrid>
+      <w:tr>
+        <w:tc>
+          <w:tcPr>
+            <w:tcW w:w="4508" w:type="dxa"/>
+            <w:tcBorders>
+              <w:top w:val="single" w:sz="4" w:space="0" w:color="auto"/>
+              <w:left w:val="single" w:sz="4" w:space="0" w:color="auto"/>
+              <w:bottom w:val="single" w:sz="4" w:space="0" w:color="auto"/>
+              <w:right w:val="single" w:sz="4" w:space="0" w:color="auto"/>
+            </w:tcBorders>
+            <w:hideMark/>
+          </w:tcPr>
+          <w:p>
             <w:r>
+              <w:t>Windows</w:t>
+            </w:r>
+          </w:p>
+        </w:tc>
+        <w:tc>
+          <w:tcPr>
+            <w:tcW w:w="4508" w:type="dxa"/>
+            <w:tcBorders>
+              <w:top w:val="single" w:sz="4" w:space="0" w:color="auto"/>
+              <w:left w:val="single" w:sz="4" w:space="0" w:color="auto"/>
+              <w:bottom w:val="single" w:sz="4" w:space="0" w:color="auto"/>
+              <w:right w:val="single" w:sz="4" w:space="0" w:color="auto"/>
+            </w:tcBorders>
+            <w:hideMark/>
+          </w:tcPr>
+          <w:p>
+            <w:r>
+              <w:t>MacOS/Linux</w:t>
+            </w:r>
+          </w:p>
+        </w:tc>
+      </w:tr>
+      <w:tr>
+        <w:tc>
+          <w:tcPr>
+            <w:tcW w:w="4508" w:type="dxa"/>
+            <w:tcBorders>
+              <w:top w:val="single" w:sz="4" w:space="0" w:color="auto"/>
+              <w:left w:val="single" w:sz="4" w:space="0" w:color="auto"/>
+              <w:bottom w:val="single" w:sz="4" w:space="0" w:color="auto"/>
+              <w:right w:val="single" w:sz="4" w:space="0" w:color="auto"/>
+            </w:tcBorders>
+            <w:hideMark/>
+          </w:tcPr>
+          <w:p>
+            <w:pPr>
               <w:rPr>
                 <w:i/>
                 <w:iCs/>
                 <w:color w:val="404040" w:themeColor="text1" w:themeTint="BF"/>
-                <w:lang w:val="en-US"/>
               </w:rPr>
-              <w:t xml:space="preserve"> </w:t>
-            </w:r>
+            </w:pPr>
             <w:r>
               <w:rPr>
                 <w:i/>
                 <w:iCs/>
                 <w:color w:val="404040" w:themeColor="text1" w:themeTint="BF"/>
               </w:rPr>
-              <w:t>Number&gt;</w:t>
+              <w:t>connect_admins.ps1 [-port “&lt;local Port Number&gt;”]</w:t>
             </w:r>
-            <w:r>
+          </w:p>
+        </w:tc>
+        <w:tc>
+          <w:tcPr>
+            <w:tcW w:w="4508" w:type="dxa"/>
+            <w:tcBorders>
+              <w:top w:val="single" w:sz="4" w:space="0" w:color="auto"/>
+              <w:left w:val="single" w:sz="4" w:space="0" w:color="auto"/>
+              <w:bottom w:val="single" w:sz="4" w:space="0" w:color="auto"/>
+              <w:right w:val="single" w:sz="4" w:space="0" w:color="auto"/>
+            </w:tcBorders>
+            <w:hideMark/>
+          </w:tcPr>
+          <w:p>
+            <w:pPr>
               <w:rPr>
                 <w:i/>
                 <w:iCs/>
                 <w:color w:val="404040" w:themeColor="text1" w:themeTint="BF"/>
-                <w:lang w:val="en-US"/>
               </w:rPr>
-              <w:t>”</w:t>
-            </w:r>
+            </w:pPr>
             <w:r>
               <w:rPr>
                 <w:i/>
                 <w:iCs/>
                 <w:color w:val="404040" w:themeColor="text1" w:themeTint="BF"/>
               </w:rPr>
-              <w:t>]</w:t>
+              <w:t>connect_admins.sh [-port “&lt;local Port Number&gt;”]</w:t>
             </w:r>
           </w:p>
         </w:tc>
@@ -1921,15 +1810,13 @@
       <w:pPr>
         <w:rPr>
           <w:rFonts w:ascii="Aptos" w:eastAsia="Aptos" w:hAnsi="Aptos" w:cs="Times New Roman"/>
-          <w:lang w:val="en-US"/>
-        </w:rPr>
-      </w:pPr>
-    </w:p>
-    <w:p>
-      <w:pPr>
-        <w:rPr>
-          <w:rFonts w:ascii="Aptos" w:eastAsia="Aptos" w:hAnsi="Aptos" w:cs="Times New Roman"/>
-          <w:lang w:val="en-US"/>
+        </w:rPr>
+      </w:pPr>
+    </w:p>
+    <w:p>
+      <w:pPr>
+        <w:rPr>
+          <w:rFonts w:ascii="Aptos" w:eastAsia="Aptos" w:hAnsi="Aptos" w:cs="Times New Roman"/>
         </w:rPr>
       </w:pPr>
       <w:r>
@@ -1939,147 +1826,95 @@
           <w:iCs/>
           <w:color w:val="404040" w:themeColor="text1" w:themeTint="BF"/>
         </w:rPr>
-        <w:t>&lt;local</w:t>
-      </w:r>
-      <w:r>
-        <w:rPr>
-          <w:rFonts w:ascii="Aptos" w:eastAsia="Aptos" w:hAnsi="Aptos" w:cs="Times New Roman"/>
-          <w:i/>
-          <w:iCs/>
-          <w:color w:val="404040" w:themeColor="text1" w:themeTint="BF"/>
-          <w:lang w:val="en-US"/>
-        </w:rPr>
+        <w:t xml:space="preserve">&lt;local Port Number&gt; </w:t>
+      </w:r>
+      <w:r>
+        <w:rPr>
+          <w:rFonts w:ascii="Aptos" w:eastAsia="Aptos" w:hAnsi="Aptos" w:cs="Times New Roman"/>
+        </w:rPr>
+        <w:t xml:space="preserve">- any open port on the host, </w:t>
+      </w:r>
+      <w:r>
+        <w:rPr>
+          <w:rFonts w:ascii="Aptos" w:eastAsia="Aptos" w:hAnsi="Aptos" w:cs="Times New Roman"/>
+        </w:rPr>
+        <w:t>default:</w:t>
+      </w:r>
+      <w:r>
+        <w:rPr>
+          <w:rFonts w:ascii="Aptos" w:eastAsia="Aptos" w:hAnsi="Aptos" w:cs="Times New Roman"/>
+        </w:rPr>
+        <w:t xml:space="preserve"> 8080.</w:t>
+      </w:r>
+      <w:r>
+        <w:rPr>
+          <w:rFonts w:ascii="Aptos" w:eastAsia="Aptos" w:hAnsi="Aptos" w:cs="Times New Roman"/>
+        </w:rPr>
+        <w:br/>
+      </w:r>
+    </w:p>
+    <w:p>
+      <w:pPr>
+        <w:rPr>
+          <w:rFonts w:ascii="Aptos" w:eastAsia="Aptos" w:hAnsi="Aptos" w:cs="Times New Roman"/>
+        </w:rPr>
+      </w:pPr>
+      <w:r>
+        <w:rPr>
+          <w:rFonts w:ascii="Aptos" w:eastAsia="Aptos" w:hAnsi="Aptos" w:cs="Times New Roman"/>
+        </w:rPr>
+        <w:t>The link to the website will be outputted to the terminal</w:t>
+      </w:r>
+      <w:r>
+        <w:rPr>
+          <w:rFonts w:ascii="Aptos" w:eastAsia="Aptos" w:hAnsi="Aptos" w:cs="Times New Roman"/>
+        </w:rPr>
+        <w:t>.</w:t>
+      </w:r>
+    </w:p>
+    <w:p>
+      <w:pPr>
+        <w:rPr>
+          <w:rFonts w:ascii="Aptos" w:eastAsia="Aptos" w:hAnsi="Aptos" w:cs="Times New Roman"/>
+        </w:rPr>
+      </w:pPr>
+    </w:p>
+    <w:p>
+      <w:pPr>
+        <w:jc w:val="both"/>
+      </w:pPr>
+      <w:r>
+        <w:t xml:space="preserve">On Kibana website (default - localhost:8080), a new dashboard needs to be created in the Discover tab with logs tagged as </w:t>
+      </w:r>
+      <w:proofErr w:type="spellStart"/>
+      <w:r>
+        <w:t>filebeat</w:t>
+      </w:r>
+      <w:proofErr w:type="spellEnd"/>
+      <w:r>
         <w:t xml:space="preserve"> </w:t>
       </w:r>
       <w:r>
-        <w:rPr>
-          <w:rFonts w:ascii="Aptos" w:eastAsia="Aptos" w:hAnsi="Aptos" w:cs="Times New Roman"/>
-          <w:i/>
-          <w:iCs/>
-          <w:color w:val="404040" w:themeColor="text1" w:themeTint="BF"/>
-        </w:rPr>
-        <w:t>Port</w:t>
-      </w:r>
-      <w:r>
-        <w:rPr>
-          <w:rFonts w:ascii="Aptos" w:eastAsia="Aptos" w:hAnsi="Aptos" w:cs="Times New Roman"/>
-          <w:i/>
-          <w:iCs/>
-          <w:color w:val="404040" w:themeColor="text1" w:themeTint="BF"/>
-          <w:lang w:val="en-US"/>
-        </w:rPr>
-        <w:t xml:space="preserve"> </w:t>
-      </w:r>
-      <w:r>
-        <w:rPr>
-          <w:rFonts w:ascii="Aptos" w:eastAsia="Aptos" w:hAnsi="Aptos" w:cs="Times New Roman"/>
-          <w:i/>
-          <w:iCs/>
-          <w:color w:val="404040" w:themeColor="text1" w:themeTint="BF"/>
-        </w:rPr>
-        <w:t>Number&gt;</w:t>
-      </w:r>
-      <w:r>
-        <w:rPr>
-          <w:rFonts w:ascii="Aptos" w:eastAsia="Aptos" w:hAnsi="Aptos" w:cs="Times New Roman"/>
-          <w:i/>
-          <w:iCs/>
-          <w:color w:val="404040" w:themeColor="text1" w:themeTint="BF"/>
-          <w:lang w:val="en-US"/>
-        </w:rPr>
-        <w:t xml:space="preserve"> </w:t>
-      </w:r>
-      <w:r>
-        <w:rPr>
-          <w:rFonts w:ascii="Aptos" w:eastAsia="Aptos" w:hAnsi="Aptos" w:cs="Times New Roman"/>
-          <w:lang w:val="en-US"/>
-        </w:rPr>
-        <w:t xml:space="preserve">- any open port on the host, </w:t>
-      </w:r>
-      <w:r>
-        <w:rPr>
-          <w:rFonts w:ascii="Aptos" w:eastAsia="Aptos" w:hAnsi="Aptos" w:cs="Times New Roman"/>
-          <w:lang w:val="en-US"/>
-        </w:rPr>
-        <w:t>default:</w:t>
-      </w:r>
-      <w:r>
-        <w:rPr>
-          <w:rFonts w:ascii="Aptos" w:eastAsia="Aptos" w:hAnsi="Aptos" w:cs="Times New Roman"/>
-          <w:lang w:val="en-US"/>
-        </w:rPr>
-        <w:t xml:space="preserve"> 8080.</w:t>
-      </w:r>
-      <w:r>
-        <w:rPr>
-          <w:rFonts w:ascii="Aptos" w:eastAsia="Aptos" w:hAnsi="Aptos" w:cs="Times New Roman"/>
-          <w:lang w:val="en-US"/>
-        </w:rPr>
-        <w:br/>
-      </w:r>
-    </w:p>
-    <w:p>
-      <w:pPr>
-        <w:rPr>
-          <w:rFonts w:ascii="Aptos" w:eastAsia="Aptos" w:hAnsi="Aptos" w:cs="Times New Roman"/>
-          <w:lang w:val="en-US"/>
-        </w:rPr>
-      </w:pPr>
-      <w:r>
-        <w:rPr>
-          <w:rFonts w:ascii="Aptos" w:eastAsia="Aptos" w:hAnsi="Aptos" w:cs="Times New Roman"/>
-          <w:lang w:val="en-US"/>
-        </w:rPr>
-        <w:t>The link to the website will be outputted to the terminal</w:t>
-      </w:r>
-      <w:r>
-        <w:rPr>
-          <w:rFonts w:ascii="Aptos" w:eastAsia="Aptos" w:hAnsi="Aptos" w:cs="Times New Roman"/>
-          <w:lang w:val="en-US"/>
-        </w:rPr>
+        <w:t xml:space="preserve">(e.g., </w:t>
+      </w:r>
+      <w:proofErr w:type="spellStart"/>
+      <w:r>
+        <w:t>filebeat</w:t>
+      </w:r>
+      <w:proofErr w:type="spellEnd"/>
+      <w:r>
+        <w:t>-*</w:t>
+      </w:r>
+      <w:r>
+        <w:t>)</w:t>
+      </w:r>
+      <w:r>
         <w:t>.</w:t>
       </w:r>
     </w:p>
     <w:p>
       <w:pPr>
-        <w:rPr>
-          <w:rFonts w:ascii="Aptos" w:eastAsia="Aptos" w:hAnsi="Aptos" w:cs="Times New Roman"/>
-          <w:lang w:val="en-US"/>
-        </w:rPr>
-      </w:pPr>
-    </w:p>
-    <w:p>
-      <w:pPr>
         <w:jc w:val="both"/>
-        <w:rPr>
-          <w:lang w:val="en-US"/>
-        </w:rPr>
-      </w:pPr>
-      <w:r>
-        <w:rPr>
-          <w:lang w:val="en-US"/>
-        </w:rPr>
-        <w:t xml:space="preserve">On Kibana website (default - localhost:8080), </w:t>
-      </w:r>
-      <w:r>
-        <w:t xml:space="preserve">a new dashboard needs to be created in the Discover tab with logs tagged as filebeat </w:t>
-      </w:r>
-      <w:r>
-        <w:t>(e.g., filebeat-*</w:t>
-      </w:r>
-      <w:r>
-        <w:t>)</w:t>
-      </w:r>
-      <w:r>
-        <w:t>.</w:t>
-      </w:r>
-    </w:p>
-    <w:p>
-      <w:pPr>
-        <w:jc w:val="both"/>
-        <w:rPr>
-          <w:lang w:val="en-US"/>
-        </w:rPr>
       </w:pPr>
     </w:p>
     <w:p>
@@ -2089,7 +1924,6 @@
           <w:color w:val="auto"/>
           <w:sz w:val="36"/>
           <w:szCs w:val="36"/>
-          <w:lang w:val="en-US"/>
         </w:rPr>
       </w:pPr>
       <w:r>
@@ -2098,8 +1932,27 @@
           <w:sz w:val="36"/>
           <w:szCs w:val="36"/>
         </w:rPr>
-        <w:lastRenderedPageBreak/>
         <w:t>Recommendations</w:t>
+      </w:r>
+    </w:p>
+    <w:p>
+      <w:pPr>
+        <w:rPr>
+          <w:b/>
+          <w:bCs/>
+        </w:rPr>
+      </w:pPr>
+      <w:r>
+        <w:rPr>
+          <w:b/>
+          <w:bCs/>
+        </w:rPr>
+        <w:t>DNS Domain</w:t>
+      </w:r>
+    </w:p>
+    <w:p>
+      <w:r>
+        <w:t>The reverse proxy is a solution based on our limits. In a production environment a DNS domain should be bought and e.g. Route 53 applied.</w:t>
       </w:r>
     </w:p>
     <w:p>
@@ -2111,7 +1964,6 @@
           <w:color w:val="000000" w:themeColor="text1"/>
           <w:szCs w:val="24"/>
           <w:shd w:val="clear" w:color="auto" w:fill="FFFFFF"/>
-          <w:lang w:val="en-US"/>
         </w:rPr>
       </w:pPr>
       <w:r>
@@ -2121,22 +1973,44 @@
           <w:color w:val="000000" w:themeColor="text1"/>
           <w:szCs w:val="24"/>
           <w:shd w:val="clear" w:color="auto" w:fill="FFFFFF"/>
-          <w:lang w:val="en-US"/>
-        </w:rPr>
-        <w:t>Better CI/CD pipeline</w:t>
-      </w:r>
-    </w:p>
-    <w:p>
-      <w:pPr>
-        <w:rPr>
-          <w:lang w:val="en-US"/>
-        </w:rPr>
-      </w:pPr>
-      <w:r>
-        <w:rPr>
-          <w:lang w:val="en-US"/>
-        </w:rPr>
-        <w:t>Most changes to the code should be done in github repository, but at the moment application on github is made for local usage only where the buildMaster instance deals with translating it to Cloud environment. This is error prone and it would be better to update the github repo or to create a new one with Cloud integration applied and simplify the buildMaster docker build script.</w:t>
+        </w:rPr>
+        <w:t>Avoiding Single Points of Failure</w:t>
+      </w:r>
+    </w:p>
+    <w:p>
+      <w:pPr>
+        <w:jc w:val="both"/>
+      </w:pPr>
+      <w:r>
+        <w:t>The RDS is crucial to the application, so having only one instance without any redundance is a bad practice and should be fixed by making copies of it.</w:t>
+      </w:r>
+    </w:p>
+    <w:p>
+      <w:pPr>
+        <w:pStyle w:val="Heading3"/>
+        <w:rPr>
+          <w:b/>
+          <w:bCs/>
+          <w:color w:val="auto"/>
+          <w:szCs w:val="24"/>
+        </w:rPr>
+      </w:pPr>
+      <w:r>
+        <w:rPr>
+          <w:b/>
+          <w:bCs/>
+          <w:color w:val="auto"/>
+          <w:szCs w:val="24"/>
+        </w:rPr>
+        <w:t>Move application session storage to a database</w:t>
+      </w:r>
+    </w:p>
+    <w:p>
+      <w:pPr>
+        <w:jc w:val="both"/>
+      </w:pPr>
+      <w:r>
+        <w:t>Right now the application stores a session in memory and a load balancer keeps track of which client should go to which instance. This is bad as if an instance is deleted, the session will be terminated.</w:t>
       </w:r>
     </w:p>
     <w:p>
@@ -2158,57 +2032,21 @@
           <w:szCs w:val="24"/>
           <w:shd w:val="clear" w:color="auto" w:fill="FFFFFF"/>
         </w:rPr>
-        <w:t>Avoiding Single Points of Failure</w:t>
+        <w:t>Secure Access &amp; Data Protection</w:t>
       </w:r>
     </w:p>
     <w:p>
       <w:pPr>
         <w:jc w:val="both"/>
-        <w:rPr>
-          <w:lang w:val="en-US"/>
-        </w:rPr>
-      </w:pPr>
-      <w:r>
-        <w:rPr>
-          <w:lang w:val="en-US"/>
-        </w:rPr>
-        <w:t>The RDS is crucial to the application, so having only one instance without any redundance is a bad practice and should be fixed by making copies of it.</w:t>
-      </w:r>
-    </w:p>
-    <w:p>
-      <w:pPr>
-        <w:pStyle w:val="Heading3"/>
-        <w:rPr>
-          <w:b/>
-          <w:bCs/>
-          <w:color w:val="auto"/>
-          <w:szCs w:val="24"/>
-          <w:lang w:val="en-US"/>
-        </w:rPr>
-      </w:pPr>
-      <w:r>
-        <w:rPr>
-          <w:b/>
-          <w:bCs/>
-          <w:color w:val="auto"/>
-          <w:szCs w:val="24"/>
-          <w:lang w:val="en-US"/>
-        </w:rPr>
-        <w:t>Move application session storage to a database</w:t>
-      </w:r>
-    </w:p>
-    <w:p>
-      <w:pPr>
-        <w:jc w:val="both"/>
-        <w:rPr>
-          <w:lang w:val="en-US"/>
-        </w:rPr>
-      </w:pPr>
-      <w:r>
-        <w:rPr>
-          <w:lang w:val="en-US"/>
-        </w:rPr>
-        <w:t>Right now the application stores a session in memory and a load balancer keeps track of which client should go to which instance. This is bad as if an instance is deleted, the session will be terminated.</w:t>
+      </w:pPr>
+      <w:r>
+        <w:t xml:space="preserve">Implementing user authentication for accessing the S3 bucket and encrypting data in both the S3 bucket and EFS </w:t>
+      </w:r>
+      <w:r>
+        <w:t>would improve</w:t>
+      </w:r>
+      <w:r>
+        <w:t xml:space="preserve"> security measures.</w:t>
       </w:r>
     </w:p>
     <w:p>
@@ -2230,7 +2068,7 @@
           <w:szCs w:val="24"/>
           <w:shd w:val="clear" w:color="auto" w:fill="FFFFFF"/>
         </w:rPr>
-        <w:t>Secure Access &amp; Data Protection</w:t>
+        <w:t>Optimizing Performance</w:t>
       </w:r>
     </w:p>
     <w:p>
@@ -2238,13 +2076,19 @@
         <w:jc w:val="both"/>
       </w:pPr>
       <w:r>
-        <w:t xml:space="preserve">Implementing user authentication for accessing the S3 bucket and encrypting data in both the S3 bucket and EFS </w:t>
-      </w:r>
-      <w:r>
-        <w:t>would improve</w:t>
-      </w:r>
-      <w:r>
-        <w:t xml:space="preserve"> security measures.</w:t>
+        <w:t xml:space="preserve">Employing a caching solution, </w:t>
+      </w:r>
+      <w:r>
+        <w:t xml:space="preserve">like </w:t>
+      </w:r>
+      <w:r>
+        <w:t xml:space="preserve">AWS CloudFront, to </w:t>
+      </w:r>
+      <w:r>
+        <w:t>provide</w:t>
+      </w:r>
+      <w:r>
+        <w:t xml:space="preserve"> static content would reduce the load on backend systems and improve user experience.</w:t>
       </w:r>
     </w:p>
     <w:p>
@@ -2266,7 +2110,7 @@
           <w:szCs w:val="24"/>
           <w:shd w:val="clear" w:color="auto" w:fill="FFFFFF"/>
         </w:rPr>
-        <w:t>Optimizing Performance</w:t>
+        <w:t>Implementation of Policies &amp; Roles</w:t>
       </w:r>
     </w:p>
     <w:p>
@@ -2274,48 +2118,6 @@
         <w:jc w:val="both"/>
       </w:pPr>
       <w:r>
-        <w:t xml:space="preserve">Employing a caching solution, </w:t>
-      </w:r>
-      <w:r>
-        <w:t xml:space="preserve">like </w:t>
-      </w:r>
-      <w:r>
-        <w:t xml:space="preserve">AWS CloudFront, to </w:t>
-      </w:r>
-      <w:r>
-        <w:t>provide</w:t>
-      </w:r>
-      <w:r>
-        <w:t xml:space="preserve"> static content would reduce the load on backend systems and improve user experience.</w:t>
-      </w:r>
-    </w:p>
-    <w:p>
-      <w:pPr>
-        <w:pStyle w:val="Heading3"/>
-        <w:rPr>
-          <w:b/>
-          <w:bCs/>
-          <w:color w:val="000000" w:themeColor="text1"/>
-          <w:szCs w:val="24"/>
-          <w:shd w:val="clear" w:color="auto" w:fill="FFFFFF"/>
-        </w:rPr>
-      </w:pPr>
-      <w:r>
-        <w:rPr>
-          <w:b/>
-          <w:bCs/>
-          <w:color w:val="000000" w:themeColor="text1"/>
-          <w:szCs w:val="24"/>
-          <w:shd w:val="clear" w:color="auto" w:fill="FFFFFF"/>
-        </w:rPr>
-        <w:t>Implementation of Policies &amp; Roles</w:t>
-      </w:r>
-    </w:p>
-    <w:p>
-      <w:pPr>
-        <w:jc w:val="both"/>
-      </w:pPr>
-      <w:r>
         <w:t>D</w:t>
       </w:r>
       <w:r>
@@ -2327,9 +2129,11 @@
       <w:r>
         <w:t xml:space="preserve"> IAM policies and role-based access controls is </w:t>
       </w:r>
+      <w:proofErr w:type="spellStart"/>
       <w:r>
         <w:t>crutial</w:t>
       </w:r>
+      <w:proofErr w:type="spellEnd"/>
       <w:r>
         <w:t xml:space="preserve">. Although the current lab environment </w:t>
       </w:r>
@@ -2850,7 +2654,7 @@
         <w:kern w:val="2"/>
         <w:sz w:val="24"/>
         <w:szCs w:val="24"/>
-        <w:lang w:eastAsia="en-US" w:bidi="ar-SA"/>
+        <w:lang w:val="en-US" w:eastAsia="en-US" w:bidi="ar-SA"/>
         <w14:ligatures w14:val="standardContextual"/>
       </w:rPr>
     </w:rPrDefault>

--- a/Reports/HandIn3.docx
+++ b/Reports/HandIn3.docx
@@ -332,29 +332,25 @@
           <w:color w:val="000000" w:themeColor="text1"/>
           <w:szCs w:val="28"/>
         </w:rPr>
-        <w:t xml:space="preserve">REQ-16 : "The </w:t>
-      </w:r>
-      <w:proofErr w:type="spellStart"/>
-      <w:r>
+        <w:t>REQ-16 : "The CloudShirt website should be deployed to Google Cloud Platform using Terraform too. (Docker Compose and/or RDS may be used)"</w:t>
+      </w:r>
+    </w:p>
+    <w:p>
+      <w:pPr>
+        <w:jc w:val="both"/>
         <w:rPr>
           <w:rFonts w:eastAsiaTheme="majorEastAsia" w:cstheme="majorBidi"/>
-          <w:b/>
-          <w:bCs/>
-          <w:color w:val="000000" w:themeColor="text1"/>
-          <w:szCs w:val="28"/>
-        </w:rPr>
-        <w:t>CloudShirt</w:t>
-      </w:r>
-      <w:proofErr w:type="spellEnd"/>
+          <w:color w:val="000000" w:themeColor="text1"/>
+          <w:szCs w:val="28"/>
+        </w:rPr>
+      </w:pPr>
       <w:r>
         <w:rPr>
           <w:rFonts w:eastAsiaTheme="majorEastAsia" w:cstheme="majorBidi"/>
-          <w:b/>
-          <w:bCs/>
-          <w:color w:val="000000" w:themeColor="text1"/>
-          <w:szCs w:val="28"/>
-        </w:rPr>
-        <w:t xml:space="preserve"> website should be deployed to Google Cloud Platform using Terraform too. (Docker Compose and/or RDS may be used)"</w:t>
+          <w:color w:val="000000" w:themeColor="text1"/>
+          <w:szCs w:val="28"/>
+        </w:rPr>
+        <w:t xml:space="preserve">We use single file structure for  both AWS and Google Cloud resources, there is a single RDS for both providers. </w:t>
       </w:r>
     </w:p>
     <w:p>
@@ -362,6 +358,8 @@
         <w:jc w:val="both"/>
         <w:rPr>
           <w:rFonts w:eastAsiaTheme="majorEastAsia" w:cstheme="majorBidi"/>
+          <w:b/>
+          <w:bCs/>
           <w:color w:val="000000" w:themeColor="text1"/>
           <w:szCs w:val="28"/>
         </w:rPr>
@@ -369,10 +367,12 @@
       <w:r>
         <w:rPr>
           <w:rFonts w:eastAsiaTheme="majorEastAsia" w:cstheme="majorBidi"/>
-          <w:color w:val="000000" w:themeColor="text1"/>
-          <w:szCs w:val="28"/>
-        </w:rPr>
-        <w:t xml:space="preserve">We use single file structure for  both AWS and Google Cloud resources, there is a single RDS for both providers. </w:t>
+          <w:b/>
+          <w:bCs/>
+          <w:color w:val="000000" w:themeColor="text1"/>
+          <w:szCs w:val="28"/>
+        </w:rPr>
+        <w:t>REQ-17 : "Users can access the CloudShirt website at one external IP-address"</w:t>
       </w:r>
     </w:p>
     <w:p>
@@ -380,8 +380,6 @@
         <w:jc w:val="both"/>
         <w:rPr>
           <w:rFonts w:eastAsiaTheme="majorEastAsia" w:cstheme="majorBidi"/>
-          <w:b/>
-          <w:bCs/>
           <w:color w:val="000000" w:themeColor="text1"/>
           <w:szCs w:val="28"/>
         </w:rPr>
@@ -389,15 +387,15 @@
       <w:r>
         <w:rPr>
           <w:rFonts w:eastAsiaTheme="majorEastAsia" w:cstheme="majorBidi"/>
-          <w:b/>
-          <w:bCs/>
-          <w:color w:val="000000" w:themeColor="text1"/>
-          <w:szCs w:val="28"/>
-        </w:rPr>
-        <w:t xml:space="preserve">REQ-17 : "Users can access the </w:t>
-      </w:r>
-      <w:proofErr w:type="spellStart"/>
-      <w:r>
+          <w:color w:val="000000" w:themeColor="text1"/>
+          <w:szCs w:val="28"/>
+        </w:rPr>
+        <w:t>We managed it by creating a reverse proxy with nginx that redirects users from its external ip to either AWS or Google cloud load balancers</w:t>
+      </w:r>
+    </w:p>
+    <w:p>
+      <w:pPr>
+        <w:jc w:val="both"/>
         <w:rPr>
           <w:rFonts w:eastAsiaTheme="majorEastAsia" w:cstheme="majorBidi"/>
           <w:b/>
@@ -405,9 +403,7 @@
           <w:color w:val="000000" w:themeColor="text1"/>
           <w:szCs w:val="28"/>
         </w:rPr>
-        <w:t>CloudShirt</w:t>
-      </w:r>
-      <w:proofErr w:type="spellEnd"/>
+      </w:pPr>
       <w:r>
         <w:rPr>
           <w:rFonts w:eastAsiaTheme="majorEastAsia" w:cstheme="majorBidi"/>
@@ -416,7 +412,7 @@
           <w:color w:val="000000" w:themeColor="text1"/>
           <w:szCs w:val="28"/>
         </w:rPr>
-        <w:t xml:space="preserve"> website at one external IP-address"</w:t>
+        <w:t>REQ-18 : "Docker images of the CloudShirt website should be hosted on Artifact Registry."</w:t>
       </w:r>
     </w:p>
     <w:p>
@@ -434,25 +430,37 @@
           <w:color w:val="000000" w:themeColor="text1"/>
           <w:szCs w:val="28"/>
         </w:rPr>
-        <w:t xml:space="preserve">We managed it by creating a reverse proxy with nginx that redirects users from its external </w:t>
-      </w:r>
-      <w:proofErr w:type="spellStart"/>
+        <w:t>The buildMaster EC2 ins</w:t>
+      </w:r>
       <w:r>
         <w:rPr>
           <w:rFonts w:eastAsiaTheme="majorEastAsia" w:cstheme="majorBidi"/>
           <w:color w:val="000000" w:themeColor="text1"/>
           <w:szCs w:val="28"/>
         </w:rPr>
-        <w:t>ip</w:t>
-      </w:r>
-      <w:proofErr w:type="spellEnd"/>
-      <w:r>
+        <w:t>tance pushed the same image to both ECR and Artifact Registry</w:t>
+      </w:r>
+    </w:p>
+    <w:p>
+      <w:pPr>
+        <w:jc w:val="both"/>
         <w:rPr>
           <w:rFonts w:eastAsiaTheme="majorEastAsia" w:cstheme="majorBidi"/>
-          <w:color w:val="000000" w:themeColor="text1"/>
-          <w:szCs w:val="28"/>
-        </w:rPr>
-        <w:t xml:space="preserve"> to either AWS or Google cloud load balancers</w:t>
+          <w:b/>
+          <w:bCs/>
+          <w:color w:val="000000" w:themeColor="text1"/>
+          <w:szCs w:val="28"/>
+        </w:rPr>
+      </w:pPr>
+      <w:r>
+        <w:rPr>
+          <w:rFonts w:eastAsiaTheme="majorEastAsia" w:cstheme="majorBidi"/>
+          <w:b/>
+          <w:bCs/>
+          <w:color w:val="000000" w:themeColor="text1"/>
+          <w:szCs w:val="28"/>
+        </w:rPr>
+        <w:t>REQ-19 : "A Kubernetes cluster should be deployed on Google Cloud Platform in an automated manner. (GKE may be used)."</w:t>
       </w:r>
     </w:p>
     <w:p>
@@ -460,8 +468,6 @@
         <w:jc w:val="both"/>
         <w:rPr>
           <w:rFonts w:eastAsiaTheme="majorEastAsia" w:cstheme="majorBidi"/>
-          <w:b/>
-          <w:bCs/>
           <w:color w:val="000000" w:themeColor="text1"/>
           <w:szCs w:val="28"/>
         </w:rPr>
@@ -469,15 +475,15 @@
       <w:r>
         <w:rPr>
           <w:rFonts w:eastAsiaTheme="majorEastAsia" w:cstheme="majorBidi"/>
-          <w:b/>
-          <w:bCs/>
-          <w:color w:val="000000" w:themeColor="text1"/>
-          <w:szCs w:val="28"/>
-        </w:rPr>
-        <w:t xml:space="preserve">REQ-18 : "Docker images of the </w:t>
-      </w:r>
-      <w:proofErr w:type="spellStart"/>
-      <w:r>
+          <w:color w:val="000000" w:themeColor="text1"/>
+          <w:szCs w:val="28"/>
+        </w:rPr>
+        <w:t>GKE cluster is deployed using Terraform with Ansible</w:t>
+      </w:r>
+    </w:p>
+    <w:p>
+      <w:pPr>
+        <w:jc w:val="both"/>
         <w:rPr>
           <w:rFonts w:eastAsiaTheme="majorEastAsia" w:cstheme="majorBidi"/>
           <w:b/>
@@ -485,9 +491,7 @@
           <w:color w:val="000000" w:themeColor="text1"/>
           <w:szCs w:val="28"/>
         </w:rPr>
-        <w:t>CloudShirt</w:t>
-      </w:r>
-      <w:proofErr w:type="spellEnd"/>
+      </w:pPr>
       <w:r>
         <w:rPr>
           <w:rFonts w:eastAsiaTheme="majorEastAsia" w:cstheme="majorBidi"/>
@@ -496,7 +500,7 @@
           <w:color w:val="000000" w:themeColor="text1"/>
           <w:szCs w:val="28"/>
         </w:rPr>
-        <w:t xml:space="preserve"> website should be hosted on Artifact Registry."</w:t>
+        <w:t>REQ-20 : "The Kubernetes cluster consists of a Master that manages a Slave consisting 5 replica's of the CloudShirt website"</w:t>
       </w:r>
     </w:p>
     <w:p>
@@ -514,33 +518,37 @@
           <w:color w:val="000000" w:themeColor="text1"/>
           <w:szCs w:val="28"/>
         </w:rPr>
-        <w:t xml:space="preserve">The </w:t>
-      </w:r>
-      <w:proofErr w:type="spellStart"/>
+        <w:t>GKE</w:t>
+      </w:r>
       <w:r>
         <w:rPr>
           <w:rFonts w:eastAsiaTheme="majorEastAsia" w:cstheme="majorBidi"/>
           <w:color w:val="000000" w:themeColor="text1"/>
           <w:szCs w:val="28"/>
         </w:rPr>
-        <w:t>buildMaster</w:t>
-      </w:r>
-      <w:proofErr w:type="spellEnd"/>
-      <w:r>
+        <w:t xml:space="preserve"> provides us with a master node and we create 3 worker nodes on which there are 5 replicas of our deployment.</w:t>
+      </w:r>
+    </w:p>
+    <w:p>
+      <w:pPr>
+        <w:jc w:val="both"/>
         <w:rPr>
           <w:rFonts w:eastAsiaTheme="majorEastAsia" w:cstheme="majorBidi"/>
-          <w:color w:val="000000" w:themeColor="text1"/>
-          <w:szCs w:val="28"/>
-        </w:rPr>
-        <w:t xml:space="preserve"> EC2 ins</w:t>
-      </w:r>
+          <w:b/>
+          <w:bCs/>
+          <w:color w:val="000000" w:themeColor="text1"/>
+          <w:szCs w:val="28"/>
+        </w:rPr>
+      </w:pPr>
       <w:r>
         <w:rPr>
           <w:rFonts w:eastAsiaTheme="majorEastAsia" w:cstheme="majorBidi"/>
-          <w:color w:val="000000" w:themeColor="text1"/>
-          <w:szCs w:val="28"/>
-        </w:rPr>
-        <w:t>tance pushed the same image to both ECR and Artifact Registry</w:t>
+          <w:b/>
+          <w:bCs/>
+          <w:color w:val="000000" w:themeColor="text1"/>
+          <w:szCs w:val="28"/>
+        </w:rPr>
+        <w:t>REQ-21 : "Ansible is used to configure the Kubernetes cluster.</w:t>
       </w:r>
     </w:p>
     <w:p>
@@ -548,8 +556,6 @@
         <w:jc w:val="both"/>
         <w:rPr>
           <w:rFonts w:eastAsiaTheme="majorEastAsia" w:cstheme="majorBidi"/>
-          <w:b/>
-          <w:bCs/>
           <w:color w:val="000000" w:themeColor="text1"/>
           <w:szCs w:val="28"/>
         </w:rPr>
@@ -557,12 +563,10 @@
       <w:r>
         <w:rPr>
           <w:rFonts w:eastAsiaTheme="majorEastAsia" w:cstheme="majorBidi"/>
-          <w:b/>
-          <w:bCs/>
-          <w:color w:val="000000" w:themeColor="text1"/>
-          <w:szCs w:val="28"/>
-        </w:rPr>
-        <w:t>REQ-19 : "A Kubernetes cluster should be deployed on Google Cloud Platform in an automated manner. (GKE may be used)."</w:t>
+          <w:color w:val="000000" w:themeColor="text1"/>
+          <w:szCs w:val="28"/>
+        </w:rPr>
+        <w:t xml:space="preserve">Ansible configures the GKE cluster with a playbook and a deployment file. </w:t>
       </w:r>
     </w:p>
     <w:p>
@@ -570,6 +574,8 @@
         <w:jc w:val="both"/>
         <w:rPr>
           <w:rFonts w:eastAsiaTheme="majorEastAsia" w:cstheme="majorBidi"/>
+          <w:b/>
+          <w:bCs/>
           <w:color w:val="000000" w:themeColor="text1"/>
           <w:szCs w:val="28"/>
         </w:rPr>
@@ -577,186 +583,12 @@
       <w:r>
         <w:rPr>
           <w:rFonts w:eastAsiaTheme="majorEastAsia" w:cstheme="majorBidi"/>
-          <w:color w:val="000000" w:themeColor="text1"/>
-          <w:szCs w:val="28"/>
-        </w:rPr>
-        <w:t>GKE cluster is deployed using Terraform with Ansible</w:t>
-      </w:r>
-    </w:p>
-    <w:p>
-      <w:pPr>
-        <w:jc w:val="both"/>
-        <w:rPr>
-          <w:rFonts w:eastAsiaTheme="majorEastAsia" w:cstheme="majorBidi"/>
-          <w:b/>
-          <w:bCs/>
-          <w:color w:val="000000" w:themeColor="text1"/>
-          <w:szCs w:val="28"/>
-        </w:rPr>
-      </w:pPr>
-      <w:r>
-        <w:rPr>
-          <w:rFonts w:eastAsiaTheme="majorEastAsia" w:cstheme="majorBidi"/>
-          <w:b/>
-          <w:bCs/>
-          <w:color w:val="000000" w:themeColor="text1"/>
-          <w:szCs w:val="28"/>
-        </w:rPr>
-        <w:t xml:space="preserve">REQ-20 : "The Kubernetes cluster consists of a Master that manages a Slave consisting 5 </w:t>
-      </w:r>
-      <w:proofErr w:type="spellStart"/>
-      <w:r>
-        <w:rPr>
-          <w:rFonts w:eastAsiaTheme="majorEastAsia" w:cstheme="majorBidi"/>
-          <w:b/>
-          <w:bCs/>
-          <w:color w:val="000000" w:themeColor="text1"/>
-          <w:szCs w:val="28"/>
-        </w:rPr>
-        <w:t>replica's</w:t>
-      </w:r>
-      <w:proofErr w:type="spellEnd"/>
-      <w:r>
-        <w:rPr>
-          <w:rFonts w:eastAsiaTheme="majorEastAsia" w:cstheme="majorBidi"/>
-          <w:b/>
-          <w:bCs/>
-          <w:color w:val="000000" w:themeColor="text1"/>
-          <w:szCs w:val="28"/>
-        </w:rPr>
-        <w:t xml:space="preserve"> of the </w:t>
-      </w:r>
-      <w:proofErr w:type="spellStart"/>
-      <w:r>
-        <w:rPr>
-          <w:rFonts w:eastAsiaTheme="majorEastAsia" w:cstheme="majorBidi"/>
-          <w:b/>
-          <w:bCs/>
-          <w:color w:val="000000" w:themeColor="text1"/>
-          <w:szCs w:val="28"/>
-        </w:rPr>
-        <w:t>CloudShirt</w:t>
-      </w:r>
-      <w:proofErr w:type="spellEnd"/>
-      <w:r>
-        <w:rPr>
-          <w:rFonts w:eastAsiaTheme="majorEastAsia" w:cstheme="majorBidi"/>
-          <w:b/>
-          <w:bCs/>
-          <w:color w:val="000000" w:themeColor="text1"/>
-          <w:szCs w:val="28"/>
-        </w:rPr>
-        <w:t xml:space="preserve"> website"</w:t>
-      </w:r>
-    </w:p>
-    <w:p>
-      <w:pPr>
-        <w:jc w:val="both"/>
-        <w:rPr>
-          <w:rFonts w:eastAsiaTheme="majorEastAsia" w:cstheme="majorBidi"/>
-          <w:color w:val="000000" w:themeColor="text1"/>
-          <w:szCs w:val="28"/>
-        </w:rPr>
-      </w:pPr>
-      <w:r>
-        <w:rPr>
-          <w:rFonts w:eastAsiaTheme="majorEastAsia" w:cstheme="majorBidi"/>
-          <w:color w:val="000000" w:themeColor="text1"/>
-          <w:szCs w:val="28"/>
-        </w:rPr>
-        <w:t>GKE</w:t>
-      </w:r>
-      <w:r>
-        <w:rPr>
-          <w:rFonts w:eastAsiaTheme="majorEastAsia" w:cstheme="majorBidi"/>
-          <w:color w:val="000000" w:themeColor="text1"/>
-          <w:szCs w:val="28"/>
-        </w:rPr>
-        <w:t xml:space="preserve"> provides us with a master node and we create 3 worker nodes on which there are 5 replicas of our deployment.</w:t>
-      </w:r>
-    </w:p>
-    <w:p>
-      <w:pPr>
-        <w:jc w:val="both"/>
-        <w:rPr>
-          <w:rFonts w:eastAsiaTheme="majorEastAsia" w:cstheme="majorBidi"/>
-          <w:b/>
-          <w:bCs/>
-          <w:color w:val="000000" w:themeColor="text1"/>
-          <w:szCs w:val="28"/>
-        </w:rPr>
-      </w:pPr>
-      <w:r>
-        <w:rPr>
-          <w:rFonts w:eastAsiaTheme="majorEastAsia" w:cstheme="majorBidi"/>
-          <w:b/>
-          <w:bCs/>
-          <w:color w:val="000000" w:themeColor="text1"/>
-          <w:szCs w:val="28"/>
-        </w:rPr>
-        <w:t>REQ-21 : "Ansible is used to configure the Kubernetes cluster.</w:t>
-      </w:r>
-    </w:p>
-    <w:p>
-      <w:pPr>
-        <w:jc w:val="both"/>
-        <w:rPr>
-          <w:rFonts w:eastAsiaTheme="majorEastAsia" w:cstheme="majorBidi"/>
-          <w:color w:val="000000" w:themeColor="text1"/>
-          <w:szCs w:val="28"/>
-        </w:rPr>
-      </w:pPr>
-      <w:r>
-        <w:rPr>
-          <w:rFonts w:eastAsiaTheme="majorEastAsia" w:cstheme="majorBidi"/>
-          <w:color w:val="000000" w:themeColor="text1"/>
-          <w:szCs w:val="28"/>
-        </w:rPr>
-        <w:t xml:space="preserve">Ansible configures the GKE cluster with a playbook and a deployment file. </w:t>
-      </w:r>
-    </w:p>
-    <w:p>
-      <w:pPr>
-        <w:jc w:val="both"/>
-        <w:rPr>
-          <w:rFonts w:eastAsiaTheme="majorEastAsia" w:cstheme="majorBidi"/>
-          <w:b/>
-          <w:bCs/>
-          <w:color w:val="000000" w:themeColor="text1"/>
-          <w:szCs w:val="28"/>
-        </w:rPr>
-      </w:pPr>
-      <w:r>
-        <w:rPr>
-          <w:rFonts w:eastAsiaTheme="majorEastAsia" w:cstheme="majorBidi"/>
-          <w:b/>
-          <w:bCs/>
-          <w:color w:val="000000" w:themeColor="text1"/>
-          <w:szCs w:val="28"/>
-        </w:rPr>
-        <w:t xml:space="preserve">REQ-22 : "Ansible is used to collect logfiles from the </w:t>
-      </w:r>
-      <w:proofErr w:type="spellStart"/>
-      <w:r>
-        <w:rPr>
-          <w:rFonts w:eastAsiaTheme="majorEastAsia" w:cstheme="majorBidi"/>
-          <w:b/>
-          <w:bCs/>
-          <w:color w:val="000000" w:themeColor="text1"/>
-          <w:szCs w:val="28"/>
-        </w:rPr>
-        <w:t>CloudShirt</w:t>
-      </w:r>
-      <w:proofErr w:type="spellEnd"/>
-      <w:r>
-        <w:rPr>
-          <w:rFonts w:eastAsiaTheme="majorEastAsia" w:cstheme="majorBidi"/>
-          <w:b/>
-          <w:bCs/>
-          <w:color w:val="000000" w:themeColor="text1"/>
-          <w:szCs w:val="28"/>
-        </w:rPr>
-        <w:t xml:space="preserve"> website on AWS or Google Cloud Platform"</w:t>
+          <w:b/>
+          <w:bCs/>
+          <w:color w:val="000000" w:themeColor="text1"/>
+          <w:szCs w:val="28"/>
+        </w:rPr>
+        <w:t>REQ-22 : "Ansible is used to collect logfiles from the CloudShirt website on AWS or Google Cloud Platform"</w:t>
       </w:r>
     </w:p>
     <w:p>
@@ -803,111 +635,27 @@
         <w:rPr>
           <w:lang w:val="en-GB"/>
         </w:rPr>
-        <w:t xml:space="preserve">First choice to made was how to get the image to Artifact Registry. First option was to use the </w:t>
-      </w:r>
-      <w:proofErr w:type="spellStart"/>
-      <w:r>
+        <w:t>First choice to made was how to get the image to Artifact Registry. First option was to use the buildMaster EC2 instance that already builds the image and pushes to ECR. This solution requires that the instance is authorised with modifying AR. Other options were for example to copy the image from ECR using GCloud VM or even clients pc or to build it from scratch in Google Cloud. We opted for the first option as it doesn’t create additional resources and using a service account on google and putting the key file via ssm securestring, we could securely give access to the AR to buildMaster.</w:t>
+      </w:r>
+    </w:p>
+    <w:p>
+      <w:pPr>
         <w:rPr>
           <w:lang w:val="en-GB"/>
         </w:rPr>
-        <w:t>buildMaster</w:t>
-      </w:r>
-      <w:proofErr w:type="spellEnd"/>
-      <w:r>
+      </w:pPr>
+    </w:p>
+    <w:p>
+      <w:pPr>
         <w:rPr>
           <w:lang w:val="en-GB"/>
         </w:rPr>
-        <w:t xml:space="preserve"> EC2 instance that already builds the image and pushes to ECR. This solution requires that the instance is authorised with modifying AR. Other options were for example to copy the image from ECR using </w:t>
-      </w:r>
-      <w:proofErr w:type="spellStart"/>
+      </w:pPr>
       <w:r>
         <w:rPr>
           <w:lang w:val="en-GB"/>
         </w:rPr>
-        <w:t>GCloud</w:t>
-      </w:r>
-      <w:proofErr w:type="spellEnd"/>
-      <w:r>
-        <w:rPr>
-          <w:lang w:val="en-GB"/>
-        </w:rPr>
-        <w:t xml:space="preserve"> VM or even clients pc or to build it from scratch in Google Cloud. We opted for the first option as it doesn’t create additional resources and using a service account on google and putting the key file via </w:t>
-      </w:r>
-      <w:proofErr w:type="spellStart"/>
-      <w:r>
-        <w:rPr>
-          <w:lang w:val="en-GB"/>
-        </w:rPr>
-        <w:t>ssm</w:t>
-      </w:r>
-      <w:proofErr w:type="spellEnd"/>
-      <w:r>
-        <w:rPr>
-          <w:lang w:val="en-GB"/>
-        </w:rPr>
-        <w:t xml:space="preserve"> </w:t>
-      </w:r>
-      <w:proofErr w:type="spellStart"/>
-      <w:r>
-        <w:rPr>
-          <w:lang w:val="en-GB"/>
-        </w:rPr>
-        <w:t>securestring</w:t>
-      </w:r>
-      <w:proofErr w:type="spellEnd"/>
-      <w:r>
-        <w:rPr>
-          <w:lang w:val="en-GB"/>
-        </w:rPr>
-        <w:t xml:space="preserve">, we could securely give access to the AR to </w:t>
-      </w:r>
-      <w:proofErr w:type="spellStart"/>
-      <w:r>
-        <w:rPr>
-          <w:lang w:val="en-GB"/>
-        </w:rPr>
-        <w:t>buildMaster</w:t>
-      </w:r>
-      <w:proofErr w:type="spellEnd"/>
-      <w:r>
-        <w:rPr>
-          <w:lang w:val="en-GB"/>
-        </w:rPr>
-        <w:t>.</w:t>
-      </w:r>
-    </w:p>
-    <w:p>
-      <w:pPr>
-        <w:rPr>
-          <w:lang w:val="en-GB"/>
-        </w:rPr>
-      </w:pPr>
-    </w:p>
-    <w:p>
-      <w:pPr>
-        <w:rPr>
-          <w:lang w:val="en-GB"/>
-        </w:rPr>
-      </w:pPr>
-      <w:r>
-        <w:rPr>
-          <w:lang w:val="en-GB"/>
-        </w:rPr>
-        <w:t xml:space="preserve">The previous iteration used an RDS with local connection in VPC and now we needed a database that both the EC2 and </w:t>
-      </w:r>
-      <w:proofErr w:type="spellStart"/>
-      <w:r>
-        <w:rPr>
-          <w:lang w:val="en-GB"/>
-        </w:rPr>
-        <w:t>GCloud</w:t>
-      </w:r>
-      <w:proofErr w:type="spellEnd"/>
-      <w:r>
-        <w:rPr>
-          <w:lang w:val="en-GB"/>
-        </w:rPr>
-        <w:t xml:space="preserve"> VMs could use. We could potentially use two desynchronized  databases but that would be insecure and adding unnecessary resources. We made the RDS internet facing but we specified in its security group the internal AWS VPS and all GKE nodes as the only instances that can connect to the DB.</w:t>
+        <w:t>The previous iteration used an RDS with local connection in VPC and now we needed a database that both the EC2 and GCloud VMs could use. We could potentially use two desynchronized  databases but that would be insecure and adding unnecessary resources. We made the RDS internet facing but we specified in its security group the internal AWS VPS and all GKE nodes as the only instances that can connect to the DB.</w:t>
       </w:r>
     </w:p>
     <w:p>
@@ -1021,36 +769,55 @@
         <w:rPr>
           <w:rFonts w:ascii="Aptos" w:eastAsia="Aptos" w:hAnsi="Aptos" w:cs="Times New Roman"/>
         </w:rPr>
-        <w:t xml:space="preserve">The lab environment is expected, otherwise, a </w:t>
-      </w:r>
-      <w:proofErr w:type="spellStart"/>
-      <w:r>
-        <w:rPr>
-          <w:rFonts w:ascii="Aptos" w:eastAsia="Aptos" w:hAnsi="Aptos" w:cs="Times New Roman"/>
-        </w:rPr>
-        <w:t>LabRole</w:t>
-      </w:r>
-      <w:proofErr w:type="spellEnd"/>
-      <w:r>
-        <w:rPr>
-          <w:rFonts w:ascii="Aptos" w:eastAsia="Aptos" w:hAnsi="Aptos" w:cs="Times New Roman"/>
-        </w:rPr>
-        <w:t xml:space="preserve"> with </w:t>
-      </w:r>
-      <w:proofErr w:type="spellStart"/>
-      <w:r>
-        <w:rPr>
-          <w:rFonts w:ascii="Aptos" w:eastAsia="Aptos" w:hAnsi="Aptos" w:cs="Times New Roman"/>
-        </w:rPr>
-        <w:t>LabInstanceProfile</w:t>
-      </w:r>
-      <w:proofErr w:type="spellEnd"/>
-      <w:r>
-        <w:rPr>
-          <w:rFonts w:ascii="Aptos" w:eastAsia="Aptos" w:hAnsi="Aptos" w:cs="Times New Roman"/>
-        </w:rPr>
-        <w:t xml:space="preserve"> must be created. </w:t>
-      </w:r>
+        <w:t xml:space="preserve">The lab environment is expected, otherwise, a LabRole with LabInstanceProfile must be created. </w:t>
+      </w:r>
+    </w:p>
+    <w:p>
+      <w:pPr>
+        <w:rPr>
+          <w:rFonts w:ascii="Aptos" w:eastAsia="Aptos" w:hAnsi="Aptos" w:cs="Times New Roman"/>
+        </w:rPr>
+      </w:pPr>
+      <w:r>
+        <w:rPr>
+          <w:rFonts w:ascii="Aptos" w:eastAsia="Aptos" w:hAnsi="Aptos" w:cs="Times New Roman"/>
+        </w:rPr>
+        <w:t>Vars.yaml - id, cluster, region;</w:t>
+      </w:r>
+    </w:p>
+    <w:p>
+      <w:pPr>
+        <w:rPr>
+          <w:rFonts w:ascii="Aptos" w:eastAsia="Aptos" w:hAnsi="Aptos" w:cs="Times New Roman"/>
+        </w:rPr>
+      </w:pPr>
+      <w:r>
+        <w:rPr>
+          <w:rFonts w:ascii="Aptos" w:eastAsia="Aptos" w:hAnsi="Aptos" w:cs="Times New Roman"/>
+        </w:rPr>
+        <w:t>.tfvars</w:t>
+      </w:r>
+    </w:p>
+    <w:p>
+      <w:pPr>
+        <w:rPr>
+          <w:rFonts w:ascii="Aptos" w:eastAsia="Aptos" w:hAnsi="Aptos" w:cs="Times New Roman"/>
+        </w:rPr>
+      </w:pPr>
+    </w:p>
+    <w:p>
+      <w:pPr>
+        <w:rPr>
+          <w:rFonts w:ascii="Aptos" w:eastAsia="Aptos" w:hAnsi="Aptos" w:cs="Times New Roman"/>
+        </w:rPr>
+      </w:pPr>
+    </w:p>
+    <w:p>
+      <w:pPr>
+        <w:rPr>
+          <w:rFonts w:ascii="Aptos" w:eastAsia="Aptos" w:hAnsi="Aptos" w:cs="Times New Roman"/>
+        </w:rPr>
+      </w:pPr>
       <w:r>
         <w:rPr>
           <w:rFonts w:ascii="Aptos" w:eastAsia="Aptos" w:hAnsi="Aptos" w:cs="Times New Roman"/>
@@ -1137,43 +904,7 @@
                 <w:iCs/>
                 <w:color w:val="404040" w:themeColor="text1" w:themeTint="BF"/>
               </w:rPr>
-              <w:t>create.ps1 [-</w:t>
-            </w:r>
-            <w:proofErr w:type="spellStart"/>
-            <w:r>
-              <w:rPr>
-                <w:i/>
-                <w:iCs/>
-                <w:color w:val="404040" w:themeColor="text1" w:themeTint="BF"/>
-              </w:rPr>
-              <w:t>userid</w:t>
-            </w:r>
-            <w:proofErr w:type="spellEnd"/>
-            <w:r>
-              <w:rPr>
-                <w:i/>
-                <w:iCs/>
-                <w:color w:val="404040" w:themeColor="text1" w:themeTint="BF"/>
-              </w:rPr>
-              <w:t xml:space="preserve"> “&lt;account user id&gt;”, -</w:t>
-            </w:r>
-            <w:proofErr w:type="spellStart"/>
-            <w:r>
-              <w:rPr>
-                <w:i/>
-                <w:iCs/>
-                <w:color w:val="404040" w:themeColor="text1" w:themeTint="BF"/>
-              </w:rPr>
-              <w:t>bucketname</w:t>
-            </w:r>
-            <w:proofErr w:type="spellEnd"/>
-            <w:r>
-              <w:rPr>
-                <w:i/>
-                <w:iCs/>
-                <w:color w:val="404040" w:themeColor="text1" w:themeTint="BF"/>
-              </w:rPr>
-              <w:t xml:space="preserve"> “&lt;name&gt;”] </w:t>
+              <w:t xml:space="preserve">create.ps1 [-userid “&lt;account user id&gt;”, -bucketname “&lt;name&gt;”] </w:t>
             </w:r>
           </w:p>
         </w:tc>
@@ -1202,43 +933,7 @@
                 <w:iCs/>
                 <w:color w:val="404040" w:themeColor="text1" w:themeTint="BF"/>
               </w:rPr>
-              <w:t>deploy.sh [-</w:t>
-            </w:r>
-            <w:proofErr w:type="spellStart"/>
-            <w:r>
-              <w:rPr>
-                <w:i/>
-                <w:iCs/>
-                <w:color w:val="404040" w:themeColor="text1" w:themeTint="BF"/>
-              </w:rPr>
-              <w:t>userid</w:t>
-            </w:r>
-            <w:proofErr w:type="spellEnd"/>
-            <w:r>
-              <w:rPr>
-                <w:i/>
-                <w:iCs/>
-                <w:color w:val="404040" w:themeColor="text1" w:themeTint="BF"/>
-              </w:rPr>
-              <w:t xml:space="preserve"> “&lt;account user id&gt;”, -</w:t>
-            </w:r>
-            <w:proofErr w:type="spellStart"/>
-            <w:r>
-              <w:rPr>
-                <w:i/>
-                <w:iCs/>
-                <w:color w:val="404040" w:themeColor="text1" w:themeTint="BF"/>
-              </w:rPr>
-              <w:t>bucketname</w:t>
-            </w:r>
-            <w:proofErr w:type="spellEnd"/>
-            <w:r>
-              <w:rPr>
-                <w:i/>
-                <w:iCs/>
-                <w:color w:val="404040" w:themeColor="text1" w:themeTint="BF"/>
-              </w:rPr>
-              <w:t xml:space="preserve"> “&lt;name&gt;”]</w:t>
+              <w:t>deploy.sh [-userid “&lt;account user id&gt;”, -bucketname “&lt;name&gt;”]</w:t>
             </w:r>
           </w:p>
         </w:tc>
@@ -1303,21 +998,7 @@
         <w:rPr>
           <w:rFonts w:ascii="Aptos" w:eastAsia="Aptos" w:hAnsi="Aptos" w:cs="Times New Roman"/>
         </w:rPr>
-        <w:t xml:space="preserve"> – optional, name used to create a bucket. It will be concatenated with </w:t>
-      </w:r>
-      <w:proofErr w:type="spellStart"/>
-      <w:r>
-        <w:rPr>
-          <w:rFonts w:ascii="Aptos" w:eastAsia="Aptos" w:hAnsi="Aptos" w:cs="Times New Roman"/>
-        </w:rPr>
-        <w:t>userid</w:t>
-      </w:r>
-      <w:proofErr w:type="spellEnd"/>
-      <w:r>
-        <w:rPr>
-          <w:rFonts w:ascii="Aptos" w:eastAsia="Aptos" w:hAnsi="Aptos" w:cs="Times New Roman"/>
-        </w:rPr>
-        <w:t xml:space="preserve"> to decrease chance of name collision, </w:t>
+        <w:t xml:space="preserve"> – optional, name used to create a bucket. It will be concatenated with userid to decrease chance of name collision, </w:t>
       </w:r>
       <w:r>
         <w:rPr>
@@ -1329,21 +1010,7 @@
         <w:rPr>
           <w:rFonts w:ascii="Aptos" w:eastAsia="Aptos" w:hAnsi="Aptos" w:cs="Times New Roman"/>
         </w:rPr>
-        <w:t xml:space="preserve"> “</w:t>
-      </w:r>
-      <w:proofErr w:type="spellStart"/>
-      <w:r>
-        <w:rPr>
-          <w:rFonts w:ascii="Aptos" w:eastAsia="Aptos" w:hAnsi="Aptos" w:cs="Times New Roman"/>
-        </w:rPr>
-        <w:t>athena</w:t>
-      </w:r>
-      <w:proofErr w:type="spellEnd"/>
-      <w:r>
-        <w:rPr>
-          <w:rFonts w:ascii="Aptos" w:eastAsia="Aptos" w:hAnsi="Aptos" w:cs="Times New Roman"/>
-        </w:rPr>
-        <w:t>-data-bucket”</w:t>
+        <w:t xml:space="preserve"> “athena-data-bucket”</w:t>
       </w:r>
     </w:p>
     <w:p>
@@ -1382,21 +1049,8 @@
         <w:rPr>
           <w:rFonts w:ascii="Aptos" w:eastAsia="Aptos" w:hAnsi="Aptos" w:cs="Times New Roman"/>
         </w:rPr>
-        <w:t xml:space="preserve">To deploy static website on the S3 Bucket go to folder with bucketscript.ps1 and </w:t>
-      </w:r>
-      <w:proofErr w:type="spellStart"/>
-      <w:r>
-        <w:rPr>
-          <w:rFonts w:ascii="Aptos" w:eastAsia="Aptos" w:hAnsi="Aptos" w:cs="Times New Roman"/>
-        </w:rPr>
-        <w:t>website.json</w:t>
-      </w:r>
-      <w:proofErr w:type="spellEnd"/>
-      <w:r>
-        <w:rPr>
-          <w:rFonts w:ascii="Aptos" w:eastAsia="Aptos" w:hAnsi="Aptos" w:cs="Times New Roman"/>
-        </w:rPr>
-        <w:t xml:space="preserve"> and execute</w:t>
+        <w:lastRenderedPageBreak/>
+        <w:t>To deploy static website on the S3 Bucket go to folder with bucketscript.ps1 and website.json and execute</w:t>
       </w:r>
       <w:r>
         <w:rPr>
@@ -1484,44 +1138,7 @@
                 <w:iCs/>
                 <w:color w:val="404040" w:themeColor="text1" w:themeTint="BF"/>
               </w:rPr>
-              <w:lastRenderedPageBreak/>
-              <w:t>bucketscript.ps1 [-</w:t>
-            </w:r>
-            <w:proofErr w:type="spellStart"/>
-            <w:r>
-              <w:rPr>
-                <w:i/>
-                <w:iCs/>
-                <w:color w:val="404040" w:themeColor="text1" w:themeTint="BF"/>
-              </w:rPr>
-              <w:t>userid</w:t>
-            </w:r>
-            <w:proofErr w:type="spellEnd"/>
-            <w:r>
-              <w:rPr>
-                <w:i/>
-                <w:iCs/>
-                <w:color w:val="404040" w:themeColor="text1" w:themeTint="BF"/>
-              </w:rPr>
-              <w:t xml:space="preserve"> “&lt;account user id&gt;”, -</w:t>
-            </w:r>
-            <w:proofErr w:type="spellStart"/>
-            <w:r>
-              <w:rPr>
-                <w:i/>
-                <w:iCs/>
-                <w:color w:val="404040" w:themeColor="text1" w:themeTint="BF"/>
-              </w:rPr>
-              <w:t>bucketname</w:t>
-            </w:r>
-            <w:proofErr w:type="spellEnd"/>
-            <w:r>
-              <w:rPr>
-                <w:i/>
-                <w:iCs/>
-                <w:color w:val="404040" w:themeColor="text1" w:themeTint="BF"/>
-              </w:rPr>
-              <w:t xml:space="preserve"> “&lt;name&gt;”, region “&lt;region&gt;”] </w:t>
+              <w:t xml:space="preserve">bucketscript.ps1 [-userid “&lt;account user id&gt;”, -bucketname “&lt;name&gt;”, region “&lt;region&gt;”] </w:t>
             </w:r>
           </w:p>
         </w:tc>
@@ -1550,43 +1167,7 @@
                 <w:iCs/>
                 <w:color w:val="404040" w:themeColor="text1" w:themeTint="BF"/>
               </w:rPr>
-              <w:t>bucketscript.sh [-</w:t>
-            </w:r>
-            <w:proofErr w:type="spellStart"/>
-            <w:r>
-              <w:rPr>
-                <w:i/>
-                <w:iCs/>
-                <w:color w:val="404040" w:themeColor="text1" w:themeTint="BF"/>
-              </w:rPr>
-              <w:t>userid</w:t>
-            </w:r>
-            <w:proofErr w:type="spellEnd"/>
-            <w:r>
-              <w:rPr>
-                <w:i/>
-                <w:iCs/>
-                <w:color w:val="404040" w:themeColor="text1" w:themeTint="BF"/>
-              </w:rPr>
-              <w:t xml:space="preserve"> “&lt;account user id&gt;”, -</w:t>
-            </w:r>
-            <w:proofErr w:type="spellStart"/>
-            <w:r>
-              <w:rPr>
-                <w:i/>
-                <w:iCs/>
-                <w:color w:val="404040" w:themeColor="text1" w:themeTint="BF"/>
-              </w:rPr>
-              <w:t>bucketname</w:t>
-            </w:r>
-            <w:proofErr w:type="spellEnd"/>
-            <w:r>
-              <w:rPr>
-                <w:i/>
-                <w:iCs/>
-                <w:color w:val="404040" w:themeColor="text1" w:themeTint="BF"/>
-              </w:rPr>
-              <w:t xml:space="preserve"> “&lt;name&gt;” , region “&lt;region&gt;”]</w:t>
+              <w:t>bucketscript.sh [-userid “&lt;account user id&gt;”, -bucketname “&lt;name&gt;” , region “&lt;region&gt;”]</w:t>
             </w:r>
           </w:p>
         </w:tc>
@@ -1675,21 +1256,7 @@
         <w:rPr>
           <w:rFonts w:ascii="Aptos" w:eastAsia="Aptos" w:hAnsi="Aptos" w:cs="Times New Roman"/>
         </w:rPr>
-        <w:t xml:space="preserve">To connect to the </w:t>
-      </w:r>
-      <w:proofErr w:type="spellStart"/>
-      <w:r>
-        <w:rPr>
-          <w:rFonts w:ascii="Aptos" w:eastAsia="Aptos" w:hAnsi="Aptos" w:cs="Times New Roman"/>
-        </w:rPr>
-        <w:t>ElasticStack</w:t>
-      </w:r>
-      <w:proofErr w:type="spellEnd"/>
-      <w:r>
-        <w:rPr>
-          <w:rFonts w:ascii="Aptos" w:eastAsia="Aptos" w:hAnsi="Aptos" w:cs="Times New Roman"/>
-        </w:rPr>
-        <w:t xml:space="preserve"> and see logs of the application as admin, execute</w:t>
+        <w:t>To connect to the ElasticStack and see logs of the application as admin, execute</w:t>
       </w:r>
       <w:r>
         <w:rPr>
@@ -1884,26 +1451,10 @@
         <w:jc w:val="both"/>
       </w:pPr>
       <w:r>
-        <w:t xml:space="preserve">On Kibana website (default - localhost:8080), a new dashboard needs to be created in the Discover tab with logs tagged as </w:t>
-      </w:r>
-      <w:proofErr w:type="spellStart"/>
-      <w:r>
-        <w:t>filebeat</w:t>
-      </w:r>
-      <w:proofErr w:type="spellEnd"/>
-      <w:r>
-        <w:t xml:space="preserve"> </w:t>
-      </w:r>
-      <w:r>
-        <w:t xml:space="preserve">(e.g., </w:t>
-      </w:r>
-      <w:proofErr w:type="spellStart"/>
-      <w:r>
-        <w:t>filebeat</w:t>
-      </w:r>
-      <w:proofErr w:type="spellEnd"/>
-      <w:r>
-        <w:t>-*</w:t>
+        <w:t xml:space="preserve">On Kibana website (default - localhost:8080), a new dashboard needs to be created in the Discover tab with logs tagged as filebeat </w:t>
+      </w:r>
+      <w:r>
+        <w:t>(e.g., filebeat-*</w:t>
       </w:r>
       <w:r>
         <w:t>)</w:t>
@@ -1955,6 +1506,37 @@
         <w:t>The reverse proxy is a solution based on our limits. In a production environment a DNS domain should be bought and e.g. Route 53 applied.</w:t>
       </w:r>
     </w:p>
+    <w:p/>
+    <w:p>
+      <w:pPr>
+        <w:rPr>
+          <w:b/>
+          <w:bCs/>
+        </w:rPr>
+      </w:pPr>
+      <w:r>
+        <w:rPr>
+          <w:b/>
+          <w:bCs/>
+        </w:rPr>
+        <w:t>Improve</w:t>
+      </w:r>
+      <w:r>
+        <w:rPr>
+          <w:b/>
+          <w:bCs/>
+        </w:rPr>
+        <w:t xml:space="preserve"> automation, CI/CD pipeline</w:t>
+      </w:r>
+    </w:p>
+    <w:p>
+      <w:r>
+        <w:t>For now little parts of the solution have to be manually modifies. All that should be automated to a single commands.</w:t>
+      </w:r>
+      <w:r>
+        <w:t xml:space="preserve"> Also filling the variables could be improved.</w:t>
+      </w:r>
+    </w:p>
     <w:p>
       <w:pPr>
         <w:pStyle w:val="Heading3"/>
@@ -2068,6 +1650,7 @@
           <w:szCs w:val="24"/>
           <w:shd w:val="clear" w:color="auto" w:fill="FFFFFF"/>
         </w:rPr>
+        <w:lastRenderedPageBreak/>
         <w:t>Optimizing Performance</w:t>
       </w:r>
     </w:p>
@@ -2129,11 +1712,9 @@
       <w:r>
         <w:t xml:space="preserve"> IAM policies and role-based access controls is </w:t>
       </w:r>
-      <w:proofErr w:type="spellStart"/>
       <w:r>
         <w:t>crutial</w:t>
       </w:r>
-      <w:proofErr w:type="spellEnd"/>
       <w:r>
         <w:t xml:space="preserve">. Although the current lab environment </w:t>
       </w:r>

--- a/Reports/HandIn3.docx
+++ b/Reports/HandIn3.docx
@@ -79,7 +79,21 @@
         <w:rPr>
           <w:lang w:val="en-GB"/>
         </w:rPr>
-        <w:t>Maciej Owczarek 579390, Marcin Grawiński 579370</w:t>
+        <w:t xml:space="preserve">Maciej Owczarek 579390, Marcin </w:t>
+      </w:r>
+      <w:proofErr w:type="spellStart"/>
+      <w:r>
+        <w:rPr>
+          <w:lang w:val="en-GB"/>
+        </w:rPr>
+        <w:t>Grawiński</w:t>
+      </w:r>
+      <w:proofErr w:type="spellEnd"/>
+      <w:r>
+        <w:rPr>
+          <w:lang w:val="en-GB"/>
+        </w:rPr>
+        <w:t xml:space="preserve"> 579370</w:t>
       </w:r>
     </w:p>
     <w:p>
@@ -145,6 +159,9 @@
       </w:r>
     </w:p>
     <w:p>
+      <w:pPr>
+        <w:jc w:val="both"/>
+      </w:pPr>
       <w:r>
         <w:t>Most resources are created using Terraform both in AWS and Google Cloud. The only exception is the reverse proxy server as it required a set of outputs from GKE that terraform doesn’t provision.</w:t>
       </w:r>
@@ -284,7 +301,29 @@
           <w:color w:val="000000" w:themeColor="text1"/>
           <w:szCs w:val="28"/>
         </w:rPr>
-        <w:t>REQ-15 : "The AWS-deployment of Cloud Formation stacks should be done using Terraform. "</w:t>
+        <w:t>REQ-</w:t>
+      </w:r>
+      <w:proofErr w:type="gramStart"/>
+      <w:r>
+        <w:rPr>
+          <w:rFonts w:eastAsiaTheme="majorEastAsia" w:cstheme="majorBidi"/>
+          <w:b/>
+          <w:bCs/>
+          <w:color w:val="000000" w:themeColor="text1"/>
+          <w:szCs w:val="28"/>
+        </w:rPr>
+        <w:t>15 :</w:t>
+      </w:r>
+      <w:proofErr w:type="gramEnd"/>
+      <w:r>
+        <w:rPr>
+          <w:rFonts w:eastAsiaTheme="majorEastAsia" w:cstheme="majorBidi"/>
+          <w:b/>
+          <w:bCs/>
+          <w:color w:val="000000" w:themeColor="text1"/>
+          <w:szCs w:val="28"/>
+        </w:rPr>
+        <w:t xml:space="preserve"> "The AWS-deployment of Cloud Formation stacks should be done using Terraform. "</w:t>
       </w:r>
     </w:p>
     <w:p>
@@ -332,7 +371,51 @@
           <w:color w:val="000000" w:themeColor="text1"/>
           <w:szCs w:val="28"/>
         </w:rPr>
-        <w:t>REQ-16 : "The CloudShirt website should be deployed to Google Cloud Platform using Terraform too. (Docker Compose and/or RDS may be used)"</w:t>
+        <w:t>REQ-</w:t>
+      </w:r>
+      <w:proofErr w:type="gramStart"/>
+      <w:r>
+        <w:rPr>
+          <w:rFonts w:eastAsiaTheme="majorEastAsia" w:cstheme="majorBidi"/>
+          <w:b/>
+          <w:bCs/>
+          <w:color w:val="000000" w:themeColor="text1"/>
+          <w:szCs w:val="28"/>
+        </w:rPr>
+        <w:t>16 :</w:t>
+      </w:r>
+      <w:proofErr w:type="gramEnd"/>
+      <w:r>
+        <w:rPr>
+          <w:rFonts w:eastAsiaTheme="majorEastAsia" w:cstheme="majorBidi"/>
+          <w:b/>
+          <w:bCs/>
+          <w:color w:val="000000" w:themeColor="text1"/>
+          <w:szCs w:val="28"/>
+        </w:rPr>
+        <w:t xml:space="preserve"> "The </w:t>
+      </w:r>
+      <w:proofErr w:type="spellStart"/>
+      <w:r>
+        <w:rPr>
+          <w:rFonts w:eastAsiaTheme="majorEastAsia" w:cstheme="majorBidi"/>
+          <w:b/>
+          <w:bCs/>
+          <w:color w:val="000000" w:themeColor="text1"/>
+          <w:szCs w:val="28"/>
+        </w:rPr>
+        <w:t>CloudShirt</w:t>
+      </w:r>
+      <w:proofErr w:type="spellEnd"/>
+      <w:r>
+        <w:rPr>
+          <w:rFonts w:eastAsiaTheme="majorEastAsia" w:cstheme="majorBidi"/>
+          <w:b/>
+          <w:bCs/>
+          <w:color w:val="000000" w:themeColor="text1"/>
+          <w:szCs w:val="28"/>
+        </w:rPr>
+        <w:t xml:space="preserve"> website should be deployed to Google Cloud Platform using Terraform too. (Docker Compose and/or RDS may be used)"</w:t>
       </w:r>
     </w:p>
     <w:p>
@@ -350,7 +433,23 @@
           <w:color w:val="000000" w:themeColor="text1"/>
           <w:szCs w:val="28"/>
         </w:rPr>
-        <w:t xml:space="preserve">We use single file structure for  both AWS and Google Cloud resources, there is a single RDS for both providers. </w:t>
+        <w:t xml:space="preserve">We use single file structure </w:t>
+      </w:r>
+      <w:r>
+        <w:rPr>
+          <w:rFonts w:eastAsiaTheme="majorEastAsia" w:cstheme="majorBidi"/>
+          <w:color w:val="000000" w:themeColor="text1"/>
+          <w:szCs w:val="28"/>
+        </w:rPr>
+        <w:t>for both</w:t>
+      </w:r>
+      <w:r>
+        <w:rPr>
+          <w:rFonts w:eastAsiaTheme="majorEastAsia" w:cstheme="majorBidi"/>
+          <w:color w:val="000000" w:themeColor="text1"/>
+          <w:szCs w:val="28"/>
+        </w:rPr>
+        <w:t xml:space="preserve"> AWS and Google Cloud resources, there is a single RDS for both providers. </w:t>
       </w:r>
     </w:p>
     <w:p>
@@ -372,7 +471,51 @@
           <w:color w:val="000000" w:themeColor="text1"/>
           <w:szCs w:val="28"/>
         </w:rPr>
-        <w:t>REQ-17 : "Users can access the CloudShirt website at one external IP-address"</w:t>
+        <w:t>REQ-</w:t>
+      </w:r>
+      <w:proofErr w:type="gramStart"/>
+      <w:r>
+        <w:rPr>
+          <w:rFonts w:eastAsiaTheme="majorEastAsia" w:cstheme="majorBidi"/>
+          <w:b/>
+          <w:bCs/>
+          <w:color w:val="000000" w:themeColor="text1"/>
+          <w:szCs w:val="28"/>
+        </w:rPr>
+        <w:t>17 :</w:t>
+      </w:r>
+      <w:proofErr w:type="gramEnd"/>
+      <w:r>
+        <w:rPr>
+          <w:rFonts w:eastAsiaTheme="majorEastAsia" w:cstheme="majorBidi"/>
+          <w:b/>
+          <w:bCs/>
+          <w:color w:val="000000" w:themeColor="text1"/>
+          <w:szCs w:val="28"/>
+        </w:rPr>
+        <w:t xml:space="preserve"> "Users can access the </w:t>
+      </w:r>
+      <w:proofErr w:type="spellStart"/>
+      <w:r>
+        <w:rPr>
+          <w:rFonts w:eastAsiaTheme="majorEastAsia" w:cstheme="majorBidi"/>
+          <w:b/>
+          <w:bCs/>
+          <w:color w:val="000000" w:themeColor="text1"/>
+          <w:szCs w:val="28"/>
+        </w:rPr>
+        <w:t>CloudShirt</w:t>
+      </w:r>
+      <w:proofErr w:type="spellEnd"/>
+      <w:r>
+        <w:rPr>
+          <w:rFonts w:eastAsiaTheme="majorEastAsia" w:cstheme="majorBidi"/>
+          <w:b/>
+          <w:bCs/>
+          <w:color w:val="000000" w:themeColor="text1"/>
+          <w:szCs w:val="28"/>
+        </w:rPr>
+        <w:t xml:space="preserve"> website at one external IP-address"</w:t>
       </w:r>
     </w:p>
     <w:p>
@@ -390,7 +533,25 @@
           <w:color w:val="000000" w:themeColor="text1"/>
           <w:szCs w:val="28"/>
         </w:rPr>
-        <w:t>We managed it by creating a reverse proxy with nginx that redirects users from its external ip to either AWS or Google cloud load balancers</w:t>
+        <w:t xml:space="preserve">We managed it by creating a reverse proxy with nginx that redirects users from its external </w:t>
+      </w:r>
+      <w:proofErr w:type="spellStart"/>
+      <w:r>
+        <w:rPr>
+          <w:rFonts w:eastAsiaTheme="majorEastAsia" w:cstheme="majorBidi"/>
+          <w:color w:val="000000" w:themeColor="text1"/>
+          <w:szCs w:val="28"/>
+        </w:rPr>
+        <w:t>ip</w:t>
+      </w:r>
+      <w:proofErr w:type="spellEnd"/>
+      <w:r>
+        <w:rPr>
+          <w:rFonts w:eastAsiaTheme="majorEastAsia" w:cstheme="majorBidi"/>
+          <w:color w:val="000000" w:themeColor="text1"/>
+          <w:szCs w:val="28"/>
+        </w:rPr>
+        <w:t xml:space="preserve"> to either AWS or Google cloud load balancers</w:t>
       </w:r>
     </w:p>
     <w:p>
@@ -412,7 +573,51 @@
           <w:color w:val="000000" w:themeColor="text1"/>
           <w:szCs w:val="28"/>
         </w:rPr>
-        <w:t>REQ-18 : "Docker images of the CloudShirt website should be hosted on Artifact Registry."</w:t>
+        <w:t>REQ-</w:t>
+      </w:r>
+      <w:proofErr w:type="gramStart"/>
+      <w:r>
+        <w:rPr>
+          <w:rFonts w:eastAsiaTheme="majorEastAsia" w:cstheme="majorBidi"/>
+          <w:b/>
+          <w:bCs/>
+          <w:color w:val="000000" w:themeColor="text1"/>
+          <w:szCs w:val="28"/>
+        </w:rPr>
+        <w:t>18 :</w:t>
+      </w:r>
+      <w:proofErr w:type="gramEnd"/>
+      <w:r>
+        <w:rPr>
+          <w:rFonts w:eastAsiaTheme="majorEastAsia" w:cstheme="majorBidi"/>
+          <w:b/>
+          <w:bCs/>
+          <w:color w:val="000000" w:themeColor="text1"/>
+          <w:szCs w:val="28"/>
+        </w:rPr>
+        <w:t xml:space="preserve"> "Docker images of the </w:t>
+      </w:r>
+      <w:proofErr w:type="spellStart"/>
+      <w:r>
+        <w:rPr>
+          <w:rFonts w:eastAsiaTheme="majorEastAsia" w:cstheme="majorBidi"/>
+          <w:b/>
+          <w:bCs/>
+          <w:color w:val="000000" w:themeColor="text1"/>
+          <w:szCs w:val="28"/>
+        </w:rPr>
+        <w:t>CloudShirt</w:t>
+      </w:r>
+      <w:proofErr w:type="spellEnd"/>
+      <w:r>
+        <w:rPr>
+          <w:rFonts w:eastAsiaTheme="majorEastAsia" w:cstheme="majorBidi"/>
+          <w:b/>
+          <w:bCs/>
+          <w:color w:val="000000" w:themeColor="text1"/>
+          <w:szCs w:val="28"/>
+        </w:rPr>
+        <w:t xml:space="preserve"> website should be hosted on Artifact Registry."</w:t>
       </w:r>
     </w:p>
     <w:p>
@@ -430,7 +635,25 @@
           <w:color w:val="000000" w:themeColor="text1"/>
           <w:szCs w:val="28"/>
         </w:rPr>
-        <w:t>The buildMaster EC2 ins</w:t>
+        <w:t xml:space="preserve">The </w:t>
+      </w:r>
+      <w:proofErr w:type="spellStart"/>
+      <w:r>
+        <w:rPr>
+          <w:rFonts w:eastAsiaTheme="majorEastAsia" w:cstheme="majorBidi"/>
+          <w:color w:val="000000" w:themeColor="text1"/>
+          <w:szCs w:val="28"/>
+        </w:rPr>
+        <w:t>buildMaster</w:t>
+      </w:r>
+      <w:proofErr w:type="spellEnd"/>
+      <w:r>
+        <w:rPr>
+          <w:rFonts w:eastAsiaTheme="majorEastAsia" w:cstheme="majorBidi"/>
+          <w:color w:val="000000" w:themeColor="text1"/>
+          <w:szCs w:val="28"/>
+        </w:rPr>
+        <w:t xml:space="preserve"> EC2 ins</w:t>
       </w:r>
       <w:r>
         <w:rPr>
@@ -460,7 +683,29 @@
           <w:color w:val="000000" w:themeColor="text1"/>
           <w:szCs w:val="28"/>
         </w:rPr>
-        <w:t>REQ-19 : "A Kubernetes cluster should be deployed on Google Cloud Platform in an automated manner. (GKE may be used)."</w:t>
+        <w:t>REQ-</w:t>
+      </w:r>
+      <w:proofErr w:type="gramStart"/>
+      <w:r>
+        <w:rPr>
+          <w:rFonts w:eastAsiaTheme="majorEastAsia" w:cstheme="majorBidi"/>
+          <w:b/>
+          <w:bCs/>
+          <w:color w:val="000000" w:themeColor="text1"/>
+          <w:szCs w:val="28"/>
+        </w:rPr>
+        <w:t>19 :</w:t>
+      </w:r>
+      <w:proofErr w:type="gramEnd"/>
+      <w:r>
+        <w:rPr>
+          <w:rFonts w:eastAsiaTheme="majorEastAsia" w:cstheme="majorBidi"/>
+          <w:b/>
+          <w:bCs/>
+          <w:color w:val="000000" w:themeColor="text1"/>
+          <w:szCs w:val="28"/>
+        </w:rPr>
+        <w:t xml:space="preserve"> "A Kubernetes cluster should be deployed on Google Cloud Platform in an automated manner. (GKE may be used)."</w:t>
       </w:r>
     </w:p>
     <w:p>
@@ -500,7 +745,97 @@
           <w:color w:val="000000" w:themeColor="text1"/>
           <w:szCs w:val="28"/>
         </w:rPr>
-        <w:t>REQ-20 : "The Kubernetes cluster consists of a Master that manages a Slave consisting 5 replica's of the CloudShirt website"</w:t>
+        <w:t>REQ-</w:t>
+      </w:r>
+      <w:proofErr w:type="gramStart"/>
+      <w:r>
+        <w:rPr>
+          <w:rFonts w:eastAsiaTheme="majorEastAsia" w:cstheme="majorBidi"/>
+          <w:b/>
+          <w:bCs/>
+          <w:color w:val="000000" w:themeColor="text1"/>
+          <w:szCs w:val="28"/>
+        </w:rPr>
+        <w:t>20 :</w:t>
+      </w:r>
+      <w:proofErr w:type="gramEnd"/>
+      <w:r>
+        <w:rPr>
+          <w:rFonts w:eastAsiaTheme="majorEastAsia" w:cstheme="majorBidi"/>
+          <w:b/>
+          <w:bCs/>
+          <w:color w:val="000000" w:themeColor="text1"/>
+          <w:szCs w:val="28"/>
+        </w:rPr>
+        <w:t xml:space="preserve"> "The Kubernetes cluster consists of a Master that manages a Slave </w:t>
+      </w:r>
+      <w:proofErr w:type="gramStart"/>
+      <w:r>
+        <w:rPr>
+          <w:rFonts w:eastAsiaTheme="majorEastAsia" w:cstheme="majorBidi"/>
+          <w:b/>
+          <w:bCs/>
+          <w:color w:val="000000" w:themeColor="text1"/>
+          <w:szCs w:val="28"/>
+        </w:rPr>
+        <w:t>consisting</w:t>
+      </w:r>
+      <w:proofErr w:type="gramEnd"/>
+      <w:r>
+        <w:rPr>
+          <w:rFonts w:eastAsiaTheme="majorEastAsia" w:cstheme="majorBidi"/>
+          <w:b/>
+          <w:bCs/>
+          <w:color w:val="000000" w:themeColor="text1"/>
+          <w:szCs w:val="28"/>
+        </w:rPr>
+        <w:t xml:space="preserve"> 5 </w:t>
+      </w:r>
+      <w:proofErr w:type="spellStart"/>
+      <w:proofErr w:type="gramStart"/>
+      <w:r>
+        <w:rPr>
+          <w:rFonts w:eastAsiaTheme="majorEastAsia" w:cstheme="majorBidi"/>
+          <w:b/>
+          <w:bCs/>
+          <w:color w:val="000000" w:themeColor="text1"/>
+          <w:szCs w:val="28"/>
+        </w:rPr>
+        <w:t>replica's</w:t>
+      </w:r>
+      <w:proofErr w:type="spellEnd"/>
+      <w:proofErr w:type="gramEnd"/>
+      <w:r>
+        <w:rPr>
+          <w:rFonts w:eastAsiaTheme="majorEastAsia" w:cstheme="majorBidi"/>
+          <w:b/>
+          <w:bCs/>
+          <w:color w:val="000000" w:themeColor="text1"/>
+          <w:szCs w:val="28"/>
+        </w:rPr>
+        <w:t xml:space="preserve"> of the </w:t>
+      </w:r>
+      <w:proofErr w:type="spellStart"/>
+      <w:r>
+        <w:rPr>
+          <w:rFonts w:eastAsiaTheme="majorEastAsia" w:cstheme="majorBidi"/>
+          <w:b/>
+          <w:bCs/>
+          <w:color w:val="000000" w:themeColor="text1"/>
+          <w:szCs w:val="28"/>
+        </w:rPr>
+        <w:t>CloudShirt</w:t>
+      </w:r>
+      <w:proofErr w:type="spellEnd"/>
+      <w:r>
+        <w:rPr>
+          <w:rFonts w:eastAsiaTheme="majorEastAsia" w:cstheme="majorBidi"/>
+          <w:b/>
+          <w:bCs/>
+          <w:color w:val="000000" w:themeColor="text1"/>
+          <w:szCs w:val="28"/>
+        </w:rPr>
+        <w:t xml:space="preserve"> website"</w:t>
       </w:r>
     </w:p>
     <w:p>
@@ -526,7 +861,25 @@
           <w:color w:val="000000" w:themeColor="text1"/>
           <w:szCs w:val="28"/>
         </w:rPr>
-        <w:t xml:space="preserve"> provides us with a master node and we create 3 worker nodes on which there are 5 replicas of our deployment.</w:t>
+        <w:t xml:space="preserve"> provides us with a master </w:t>
+      </w:r>
+      <w:proofErr w:type="gramStart"/>
+      <w:r>
+        <w:rPr>
+          <w:rFonts w:eastAsiaTheme="majorEastAsia" w:cstheme="majorBidi"/>
+          <w:color w:val="000000" w:themeColor="text1"/>
+          <w:szCs w:val="28"/>
+        </w:rPr>
+        <w:t>node</w:t>
+      </w:r>
+      <w:proofErr w:type="gramEnd"/>
+      <w:r>
+        <w:rPr>
+          <w:rFonts w:eastAsiaTheme="majorEastAsia" w:cstheme="majorBidi"/>
+          <w:color w:val="000000" w:themeColor="text1"/>
+          <w:szCs w:val="28"/>
+        </w:rPr>
+        <w:t xml:space="preserve"> and we create 3 worker nodes on which there are 5 replicas of our deployment.</w:t>
       </w:r>
     </w:p>
     <w:p>
@@ -548,7 +901,29 @@
           <w:color w:val="000000" w:themeColor="text1"/>
           <w:szCs w:val="28"/>
         </w:rPr>
-        <w:t>REQ-21 : "Ansible is used to configure the Kubernetes cluster.</w:t>
+        <w:t>REQ-</w:t>
+      </w:r>
+      <w:proofErr w:type="gramStart"/>
+      <w:r>
+        <w:rPr>
+          <w:rFonts w:eastAsiaTheme="majorEastAsia" w:cstheme="majorBidi"/>
+          <w:b/>
+          <w:bCs/>
+          <w:color w:val="000000" w:themeColor="text1"/>
+          <w:szCs w:val="28"/>
+        </w:rPr>
+        <w:t>21 :</w:t>
+      </w:r>
+      <w:proofErr w:type="gramEnd"/>
+      <w:r>
+        <w:rPr>
+          <w:rFonts w:eastAsiaTheme="majorEastAsia" w:cstheme="majorBidi"/>
+          <w:b/>
+          <w:bCs/>
+          <w:color w:val="000000" w:themeColor="text1"/>
+          <w:szCs w:val="28"/>
+        </w:rPr>
+        <w:t xml:space="preserve"> "Ansible is used to configure the Kubernetes cluster.</w:t>
       </w:r>
     </w:p>
     <w:p>
@@ -588,7 +963,51 @@
           <w:color w:val="000000" w:themeColor="text1"/>
           <w:szCs w:val="28"/>
         </w:rPr>
-        <w:t>REQ-22 : "Ansible is used to collect logfiles from the CloudShirt website on AWS or Google Cloud Platform"</w:t>
+        <w:t>REQ-</w:t>
+      </w:r>
+      <w:proofErr w:type="gramStart"/>
+      <w:r>
+        <w:rPr>
+          <w:rFonts w:eastAsiaTheme="majorEastAsia" w:cstheme="majorBidi"/>
+          <w:b/>
+          <w:bCs/>
+          <w:color w:val="000000" w:themeColor="text1"/>
+          <w:szCs w:val="28"/>
+        </w:rPr>
+        <w:t>22 :</w:t>
+      </w:r>
+      <w:proofErr w:type="gramEnd"/>
+      <w:r>
+        <w:rPr>
+          <w:rFonts w:eastAsiaTheme="majorEastAsia" w:cstheme="majorBidi"/>
+          <w:b/>
+          <w:bCs/>
+          <w:color w:val="000000" w:themeColor="text1"/>
+          <w:szCs w:val="28"/>
+        </w:rPr>
+        <w:t xml:space="preserve"> "Ansible is used to collect logfiles from the </w:t>
+      </w:r>
+      <w:proofErr w:type="spellStart"/>
+      <w:r>
+        <w:rPr>
+          <w:rFonts w:eastAsiaTheme="majorEastAsia" w:cstheme="majorBidi"/>
+          <w:b/>
+          <w:bCs/>
+          <w:color w:val="000000" w:themeColor="text1"/>
+          <w:szCs w:val="28"/>
+        </w:rPr>
+        <w:t>CloudShirt</w:t>
+      </w:r>
+      <w:proofErr w:type="spellEnd"/>
+      <w:r>
+        <w:rPr>
+          <w:rFonts w:eastAsiaTheme="majorEastAsia" w:cstheme="majorBidi"/>
+          <w:b/>
+          <w:bCs/>
+          <w:color w:val="000000" w:themeColor="text1"/>
+          <w:szCs w:val="28"/>
+        </w:rPr>
+        <w:t xml:space="preserve"> website on AWS or Google Cloud Platform"</w:t>
       </w:r>
     </w:p>
     <w:p>
@@ -627,6 +1046,7 @@
     </w:p>
     <w:p>
       <w:pPr>
+        <w:jc w:val="both"/>
         <w:rPr>
           <w:lang w:val="en-GB"/>
         </w:rPr>
@@ -635,41 +1055,157 @@
         <w:rPr>
           <w:lang w:val="en-GB"/>
         </w:rPr>
-        <w:t>First choice to made was how to get the image to Artifact Registry. First option was to use the buildMaster EC2 instance that already builds the image and pushes to ECR. This solution requires that the instance is authorised with modifying AR. Other options were for example to copy the image from ECR using GCloud VM or even clients pc or to build it from scratch in Google Cloud. We opted for the first option as it doesn’t create additional resources and using a service account on google and putting the key file via ssm securestring, we could securely give access to the AR to buildMaster.</w:t>
-      </w:r>
-    </w:p>
-    <w:p>
-      <w:pPr>
+        <w:t xml:space="preserve">First choice to made was how to get the image to Artifact Registry. First option was to use the </w:t>
+      </w:r>
+      <w:proofErr w:type="spellStart"/>
+      <w:r>
         <w:rPr>
           <w:lang w:val="en-GB"/>
         </w:rPr>
-      </w:pPr>
-    </w:p>
-    <w:p>
-      <w:pPr>
+        <w:t>buildMaster</w:t>
+      </w:r>
+      <w:proofErr w:type="spellEnd"/>
+      <w:r>
         <w:rPr>
           <w:lang w:val="en-GB"/>
         </w:rPr>
-      </w:pPr>
+        <w:t xml:space="preserve"> EC2 instance that already builds the image and pushes to ECR. This solution requires that the instance is authorised with modifying AR. Other options were for example to copy the image from ECR using </w:t>
+      </w:r>
+      <w:proofErr w:type="spellStart"/>
       <w:r>
         <w:rPr>
           <w:lang w:val="en-GB"/>
         </w:rPr>
-        <w:t>The previous iteration used an RDS with local connection in VPC and now we needed a database that both the EC2 and GCloud VMs could use. We could potentially use two desynchronized  databases but that would be insecure and adding unnecessary resources. We made the RDS internet facing but we specified in its security group the internal AWS VPS and all GKE nodes as the only instances that can connect to the DB.</w:t>
-      </w:r>
-    </w:p>
-    <w:p>
-      <w:pPr>
+        <w:t>GCloud</w:t>
+      </w:r>
+      <w:proofErr w:type="spellEnd"/>
+      <w:r>
         <w:rPr>
           <w:lang w:val="en-GB"/>
         </w:rPr>
-      </w:pPr>
-    </w:p>
-    <w:p>
+        <w:t xml:space="preserve"> VM or even </w:t>
+      </w:r>
+      <w:proofErr w:type="gramStart"/>
       <w:r>
         <w:rPr>
           <w:lang w:val="en-GB"/>
         </w:rPr>
+        <w:t>clients</w:t>
+      </w:r>
+      <w:proofErr w:type="gramEnd"/>
+      <w:r>
+        <w:rPr>
+          <w:lang w:val="en-GB"/>
+        </w:rPr>
+        <w:t xml:space="preserve"> pc or to build it from scratch in Google Cloud. We opted for the first option as it doesn’t create additional resources and using a service account on google and putting the key file via </w:t>
+      </w:r>
+      <w:proofErr w:type="spellStart"/>
+      <w:r>
+        <w:rPr>
+          <w:lang w:val="en-GB"/>
+        </w:rPr>
+        <w:t>ssm</w:t>
+      </w:r>
+      <w:proofErr w:type="spellEnd"/>
+      <w:r>
+        <w:rPr>
+          <w:lang w:val="en-GB"/>
+        </w:rPr>
+        <w:t xml:space="preserve"> </w:t>
+      </w:r>
+      <w:proofErr w:type="spellStart"/>
+      <w:r>
+        <w:rPr>
+          <w:lang w:val="en-GB"/>
+        </w:rPr>
+        <w:t>securestring</w:t>
+      </w:r>
+      <w:proofErr w:type="spellEnd"/>
+      <w:r>
+        <w:rPr>
+          <w:lang w:val="en-GB"/>
+        </w:rPr>
+        <w:t xml:space="preserve">, we could securely give access to the AR to </w:t>
+      </w:r>
+      <w:proofErr w:type="spellStart"/>
+      <w:r>
+        <w:rPr>
+          <w:lang w:val="en-GB"/>
+        </w:rPr>
+        <w:t>buildMaster</w:t>
+      </w:r>
+      <w:proofErr w:type="spellEnd"/>
+      <w:r>
+        <w:rPr>
+          <w:lang w:val="en-GB"/>
+        </w:rPr>
+        <w:t>.</w:t>
+      </w:r>
+    </w:p>
+    <w:p>
+      <w:pPr>
+        <w:jc w:val="both"/>
+        <w:rPr>
+          <w:lang w:val="en-GB"/>
+        </w:rPr>
+      </w:pPr>
+    </w:p>
+    <w:p>
+      <w:pPr>
+        <w:jc w:val="both"/>
+        <w:rPr>
+          <w:lang w:val="en-GB"/>
+        </w:rPr>
+      </w:pPr>
+      <w:r>
+        <w:rPr>
+          <w:lang w:val="en-GB"/>
+        </w:rPr>
+        <w:t xml:space="preserve">The previous iteration used an RDS with local connection in VPC and now we needed a database that both the EC2 and </w:t>
+      </w:r>
+      <w:proofErr w:type="spellStart"/>
+      <w:r>
+        <w:rPr>
+          <w:lang w:val="en-GB"/>
+        </w:rPr>
+        <w:t>GCloud</w:t>
+      </w:r>
+      <w:proofErr w:type="spellEnd"/>
+      <w:r>
+        <w:rPr>
+          <w:lang w:val="en-GB"/>
+        </w:rPr>
+        <w:t xml:space="preserve"> VMs could use. We could potentially use two </w:t>
+      </w:r>
+      <w:r>
+        <w:rPr>
+          <w:lang w:val="en-GB"/>
+        </w:rPr>
+        <w:t>desynchronized databases</w:t>
+      </w:r>
+      <w:r>
+        <w:rPr>
+          <w:lang w:val="en-GB"/>
+        </w:rPr>
+        <w:t xml:space="preserve"> but that would be insecure and adding unnecessary resources. We made the RDS internet facing but we specified in its security group the internal AWS VPS and all GKE nodes as the only instances that can connect to the DB.</w:t>
+      </w:r>
+    </w:p>
+    <w:p>
+      <w:pPr>
+        <w:jc w:val="both"/>
+        <w:rPr>
+          <w:lang w:val="en-GB"/>
+        </w:rPr>
+      </w:pPr>
+    </w:p>
+    <w:p>
+      <w:pPr>
+        <w:jc w:val="both"/>
+      </w:pPr>
+      <w:r>
+        <w:rPr>
+          <w:lang w:val="en-GB"/>
+        </w:rPr>
         <w:t>The last choice was how to create a single</w:t>
       </w:r>
       <w:r>
@@ -747,7 +1283,21 @@
         <w:rPr>
           <w:rFonts w:ascii="Aptos" w:eastAsia="Aptos" w:hAnsi="Aptos" w:cs="Times New Roman"/>
         </w:rPr>
-        <w:t>To rollout the solution first download all files or clone GitHub repository (</w:t>
+        <w:t xml:space="preserve">To rollout the solution first </w:t>
+      </w:r>
+      <w:proofErr w:type="gramStart"/>
+      <w:r>
+        <w:rPr>
+          <w:rFonts w:ascii="Aptos" w:eastAsia="Aptos" w:hAnsi="Aptos" w:cs="Times New Roman"/>
+        </w:rPr>
+        <w:t>download</w:t>
+      </w:r>
+      <w:proofErr w:type="gramEnd"/>
+      <w:r>
+        <w:rPr>
+          <w:rFonts w:ascii="Aptos" w:eastAsia="Aptos" w:hAnsi="Aptos" w:cs="Times New Roman"/>
+        </w:rPr>
+        <w:t xml:space="preserve"> all files or clone GitHub repository (</w:t>
       </w:r>
       <w:hyperlink r:id="rId5" w:history="1">
         <w:r>
@@ -769,60 +1319,674 @@
         <w:rPr>
           <w:rFonts w:ascii="Aptos" w:eastAsia="Aptos" w:hAnsi="Aptos" w:cs="Times New Roman"/>
         </w:rPr>
-        <w:t xml:space="preserve">The lab environment is expected, otherwise, a LabRole with LabInstanceProfile must be created. </w:t>
-      </w:r>
-    </w:p>
-    <w:p>
-      <w:pPr>
-        <w:rPr>
-          <w:rFonts w:ascii="Aptos" w:eastAsia="Aptos" w:hAnsi="Aptos" w:cs="Times New Roman"/>
-        </w:rPr>
-      </w:pPr>
-      <w:r>
-        <w:rPr>
-          <w:rFonts w:ascii="Aptos" w:eastAsia="Aptos" w:hAnsi="Aptos" w:cs="Times New Roman"/>
-        </w:rPr>
-        <w:t>Vars.yaml - id, cluster, region;</w:t>
-      </w:r>
-    </w:p>
-    <w:p>
-      <w:pPr>
-        <w:rPr>
-          <w:rFonts w:ascii="Aptos" w:eastAsia="Aptos" w:hAnsi="Aptos" w:cs="Times New Roman"/>
-        </w:rPr>
-      </w:pPr>
-      <w:r>
-        <w:rPr>
-          <w:rFonts w:ascii="Aptos" w:eastAsia="Aptos" w:hAnsi="Aptos" w:cs="Times New Roman"/>
-        </w:rPr>
-        <w:t>.tfvars</w:t>
-      </w:r>
-    </w:p>
-    <w:p>
-      <w:pPr>
-        <w:rPr>
-          <w:rFonts w:ascii="Aptos" w:eastAsia="Aptos" w:hAnsi="Aptos" w:cs="Times New Roman"/>
-        </w:rPr>
-      </w:pPr>
-    </w:p>
-    <w:p>
-      <w:pPr>
-        <w:rPr>
-          <w:rFonts w:ascii="Aptos" w:eastAsia="Aptos" w:hAnsi="Aptos" w:cs="Times New Roman"/>
-        </w:rPr>
-      </w:pPr>
-    </w:p>
-    <w:p>
-      <w:pPr>
-        <w:rPr>
-          <w:rFonts w:ascii="Aptos" w:eastAsia="Aptos" w:hAnsi="Aptos" w:cs="Times New Roman"/>
-        </w:rPr>
-      </w:pPr>
-      <w:r>
-        <w:rPr>
-          <w:rFonts w:ascii="Aptos" w:eastAsia="Aptos" w:hAnsi="Aptos" w:cs="Times New Roman"/>
-        </w:rPr>
-        <w:t xml:space="preserve">AWS CLI must be installed and set up with default region and credentials. In the folder with all files execute </w:t>
+        <w:t xml:space="preserve">The lab environment is expected, otherwise, a </w:t>
+      </w:r>
+      <w:proofErr w:type="spellStart"/>
+      <w:r>
+        <w:rPr>
+          <w:rFonts w:ascii="Aptos" w:eastAsia="Aptos" w:hAnsi="Aptos" w:cs="Times New Roman"/>
+        </w:rPr>
+        <w:t>LabRole</w:t>
+      </w:r>
+      <w:proofErr w:type="spellEnd"/>
+      <w:r>
+        <w:rPr>
+          <w:rFonts w:ascii="Aptos" w:eastAsia="Aptos" w:hAnsi="Aptos" w:cs="Times New Roman"/>
+        </w:rPr>
+        <w:t xml:space="preserve"> with </w:t>
+      </w:r>
+      <w:proofErr w:type="spellStart"/>
+      <w:r>
+        <w:rPr>
+          <w:rFonts w:ascii="Aptos" w:eastAsia="Aptos" w:hAnsi="Aptos" w:cs="Times New Roman"/>
+        </w:rPr>
+        <w:t>LabInstanceProfile</w:t>
+      </w:r>
+      <w:proofErr w:type="spellEnd"/>
+      <w:r>
+        <w:rPr>
+          <w:rFonts w:ascii="Aptos" w:eastAsia="Aptos" w:hAnsi="Aptos" w:cs="Times New Roman"/>
+        </w:rPr>
+        <w:t xml:space="preserve"> must be created. </w:t>
+      </w:r>
+    </w:p>
+    <w:p>
+      <w:pPr>
+        <w:rPr>
+          <w:rFonts w:ascii="Aptos" w:eastAsia="Aptos" w:hAnsi="Aptos" w:cs="Times New Roman"/>
+        </w:rPr>
+      </w:pPr>
+    </w:p>
+    <w:p>
+      <w:pPr>
+        <w:rPr>
+          <w:rFonts w:ascii="Aptos" w:eastAsia="Aptos" w:hAnsi="Aptos" w:cs="Times New Roman"/>
+        </w:rPr>
+      </w:pPr>
+      <w:r>
+        <w:rPr>
+          <w:rFonts w:ascii="Aptos" w:eastAsia="Aptos" w:hAnsi="Aptos" w:cs="Times New Roman"/>
+        </w:rPr>
+        <w:t xml:space="preserve">Inside infrastructure folder following files must be </w:t>
+      </w:r>
+      <w:r>
+        <w:rPr>
+          <w:rFonts w:ascii="Aptos" w:eastAsia="Aptos" w:hAnsi="Aptos" w:cs="Times New Roman"/>
+        </w:rPr>
+        <w:t>provided</w:t>
+      </w:r>
+      <w:r>
+        <w:rPr>
+          <w:rFonts w:ascii="Aptos" w:eastAsia="Aptos" w:hAnsi="Aptos" w:cs="Times New Roman"/>
+        </w:rPr>
+        <w:t>:</w:t>
+      </w:r>
+    </w:p>
+    <w:p>
+      <w:pPr>
+        <w:rPr>
+          <w:rFonts w:ascii="Aptos" w:eastAsia="Aptos" w:hAnsi="Aptos" w:cs="Times New Roman"/>
+        </w:rPr>
+      </w:pPr>
+      <w:proofErr w:type="spellStart"/>
+      <w:proofErr w:type="gramStart"/>
+      <w:r>
+        <w:rPr>
+          <w:rFonts w:ascii="Aptos" w:eastAsia="Aptos" w:hAnsi="Aptos" w:cs="Times New Roman"/>
+          <w:b/>
+          <w:bCs/>
+        </w:rPr>
+        <w:t>v</w:t>
+      </w:r>
+      <w:r>
+        <w:rPr>
+          <w:rFonts w:ascii="Aptos" w:eastAsia="Aptos" w:hAnsi="Aptos" w:cs="Times New Roman"/>
+          <w:b/>
+          <w:bCs/>
+        </w:rPr>
+        <w:t>ars.yaml</w:t>
+      </w:r>
+      <w:proofErr w:type="spellEnd"/>
+      <w:proofErr w:type="gramEnd"/>
+      <w:r>
+        <w:rPr>
+          <w:rFonts w:ascii="Aptos" w:eastAsia="Aptos" w:hAnsi="Aptos" w:cs="Times New Roman"/>
+          <w:b/>
+          <w:bCs/>
+        </w:rPr>
+        <w:t xml:space="preserve"> – </w:t>
+      </w:r>
+      <w:r>
+        <w:rPr>
+          <w:rFonts w:ascii="Aptos" w:eastAsia="Aptos" w:hAnsi="Aptos" w:cs="Times New Roman"/>
+        </w:rPr>
+        <w:t xml:space="preserve">with </w:t>
+      </w:r>
+    </w:p>
+    <w:p>
+      <w:pPr>
+        <w:pStyle w:val="ListParagraph"/>
+        <w:numPr>
+          <w:ilvl w:val="0"/>
+          <w:numId w:val="6"/>
+        </w:numPr>
+        <w:rPr>
+          <w:rFonts w:ascii="Aptos" w:eastAsia="Aptos" w:hAnsi="Aptos" w:cs="Times New Roman"/>
+        </w:rPr>
+      </w:pPr>
+      <w:r>
+        <w:rPr>
+          <w:rFonts w:ascii="Aptos" w:eastAsia="Aptos" w:hAnsi="Aptos" w:cs="Times New Roman"/>
+        </w:rPr>
+        <w:t xml:space="preserve">declared </w:t>
+      </w:r>
+      <w:proofErr w:type="spellStart"/>
+      <w:r>
+        <w:rPr>
+          <w:rFonts w:ascii="Aptos" w:eastAsia="Aptos" w:hAnsi="Aptos" w:cs="Times New Roman"/>
+          <w:i/>
+          <w:iCs/>
+        </w:rPr>
+        <w:t>project_id</w:t>
+      </w:r>
+      <w:proofErr w:type="spellEnd"/>
+      <w:r>
+        <w:rPr>
+          <w:rFonts w:ascii="Aptos" w:eastAsia="Aptos" w:hAnsi="Aptos" w:cs="Times New Roman"/>
+        </w:rPr>
+        <w:t>,</w:t>
+      </w:r>
+    </w:p>
+    <w:p>
+      <w:pPr>
+        <w:pStyle w:val="ListParagraph"/>
+        <w:numPr>
+          <w:ilvl w:val="0"/>
+          <w:numId w:val="6"/>
+        </w:numPr>
+        <w:rPr>
+          <w:rFonts w:ascii="Aptos" w:eastAsia="Aptos" w:hAnsi="Aptos" w:cs="Times New Roman"/>
+        </w:rPr>
+      </w:pPr>
+      <w:r>
+        <w:rPr>
+          <w:rFonts w:ascii="Aptos" w:eastAsia="Aptos" w:hAnsi="Aptos" w:cs="Times New Roman"/>
+          <w:i/>
+          <w:iCs/>
+        </w:rPr>
+        <w:t>region</w:t>
+      </w:r>
+      <w:r>
+        <w:rPr>
+          <w:rFonts w:ascii="Aptos" w:eastAsia="Aptos" w:hAnsi="Aptos" w:cs="Times New Roman"/>
+        </w:rPr>
+        <w:t xml:space="preserve"> (zone)</w:t>
+      </w:r>
+    </w:p>
+    <w:p>
+      <w:pPr>
+        <w:pStyle w:val="ListParagraph"/>
+        <w:numPr>
+          <w:ilvl w:val="0"/>
+          <w:numId w:val="6"/>
+        </w:numPr>
+        <w:rPr>
+          <w:rFonts w:ascii="Aptos" w:eastAsia="Aptos" w:hAnsi="Aptos" w:cs="Times New Roman"/>
+        </w:rPr>
+      </w:pPr>
+      <w:r>
+        <w:rPr>
+          <w:rFonts w:ascii="Aptos" w:eastAsia="Aptos" w:hAnsi="Aptos" w:cs="Times New Roman"/>
+          <w:i/>
+          <w:iCs/>
+        </w:rPr>
+        <w:t>cluster name</w:t>
+      </w:r>
+      <w:r>
+        <w:rPr>
+          <w:rFonts w:ascii="Aptos" w:eastAsia="Aptos" w:hAnsi="Aptos" w:cs="Times New Roman"/>
+        </w:rPr>
+        <w:t xml:space="preserve"> (optional) corresponding to environment in </w:t>
+      </w:r>
+      <w:proofErr w:type="spellStart"/>
+      <w:r>
+        <w:rPr>
+          <w:rFonts w:ascii="Aptos" w:eastAsia="Aptos" w:hAnsi="Aptos" w:cs="Times New Roman"/>
+        </w:rPr>
+        <w:t>gcp</w:t>
+      </w:r>
+      <w:proofErr w:type="spellEnd"/>
+      <w:r>
+        <w:rPr>
+          <w:rFonts w:ascii="Aptos" w:eastAsia="Aptos" w:hAnsi="Aptos" w:cs="Times New Roman"/>
+        </w:rPr>
+        <w:t>.</w:t>
+      </w:r>
+    </w:p>
+    <w:p>
+      <w:pPr>
+        <w:rPr>
+          <w:rFonts w:ascii="Aptos" w:eastAsia="Aptos" w:hAnsi="Aptos" w:cs="Times New Roman"/>
+          <w:i/>
+          <w:iCs/>
+        </w:rPr>
+      </w:pPr>
+      <w:proofErr w:type="spellStart"/>
+      <w:r>
+        <w:rPr>
+          <w:rFonts w:ascii="Aptos" w:eastAsia="Aptos" w:hAnsi="Aptos" w:cs="Times New Roman"/>
+          <w:b/>
+          <w:bCs/>
+        </w:rPr>
+        <w:t>Terraform.tfvars</w:t>
+      </w:r>
+      <w:proofErr w:type="spellEnd"/>
+      <w:r>
+        <w:rPr>
+          <w:rFonts w:ascii="Aptos" w:eastAsia="Aptos" w:hAnsi="Aptos" w:cs="Times New Roman"/>
+          <w:b/>
+          <w:bCs/>
+        </w:rPr>
+        <w:t xml:space="preserve"> – </w:t>
+      </w:r>
+      <w:r>
+        <w:rPr>
+          <w:rFonts w:ascii="Aptos" w:eastAsia="Aptos" w:hAnsi="Aptos" w:cs="Times New Roman"/>
+          <w:i/>
+          <w:iCs/>
+        </w:rPr>
+        <w:t xml:space="preserve">with </w:t>
+      </w:r>
+    </w:p>
+    <w:p>
+      <w:pPr>
+        <w:pStyle w:val="ListParagraph"/>
+        <w:numPr>
+          <w:ilvl w:val="0"/>
+          <w:numId w:val="7"/>
+        </w:numPr>
+        <w:rPr>
+          <w:rFonts w:ascii="Aptos" w:eastAsia="Aptos" w:hAnsi="Aptos" w:cs="Times New Roman"/>
+        </w:rPr>
+      </w:pPr>
+      <w:proofErr w:type="spellStart"/>
+      <w:r>
+        <w:rPr>
+          <w:rFonts w:ascii="Aptos" w:eastAsia="Aptos" w:hAnsi="Aptos" w:cs="Times New Roman"/>
+          <w:i/>
+          <w:iCs/>
+        </w:rPr>
+        <w:t>shared_credential_file</w:t>
+      </w:r>
+      <w:proofErr w:type="spellEnd"/>
+      <w:r>
+        <w:rPr>
+          <w:rFonts w:ascii="Aptos" w:eastAsia="Aptos" w:hAnsi="Aptos" w:cs="Times New Roman"/>
+        </w:rPr>
+        <w:t xml:space="preserve"> path to </w:t>
+      </w:r>
+      <w:proofErr w:type="spellStart"/>
+      <w:r>
+        <w:rPr>
+          <w:rFonts w:ascii="Aptos" w:eastAsia="Aptos" w:hAnsi="Aptos" w:cs="Times New Roman"/>
+        </w:rPr>
+        <w:t>aws</w:t>
+      </w:r>
+      <w:proofErr w:type="spellEnd"/>
+      <w:r>
+        <w:rPr>
+          <w:rFonts w:ascii="Aptos" w:eastAsia="Aptos" w:hAnsi="Aptos" w:cs="Times New Roman"/>
+        </w:rPr>
+        <w:t xml:space="preserve"> credentials file</w:t>
+      </w:r>
+    </w:p>
+    <w:p>
+      <w:pPr>
+        <w:pStyle w:val="ListParagraph"/>
+        <w:numPr>
+          <w:ilvl w:val="0"/>
+          <w:numId w:val="7"/>
+        </w:numPr>
+        <w:rPr>
+          <w:i/>
+          <w:iCs/>
+          <w:lang w:val="en-PL" w:eastAsia="en-GB"/>
+        </w:rPr>
+      </w:pPr>
+      <w:r>
+        <w:rPr>
+          <w:i/>
+          <w:iCs/>
+          <w:lang w:val="en-PL" w:eastAsia="en-GB"/>
+        </w:rPr>
+        <w:t>gce_service_acc_credential_filename</w:t>
+      </w:r>
+      <w:r>
+        <w:rPr>
+          <w:i/>
+          <w:iCs/>
+          <w:lang w:val="en-PL" w:eastAsia="en-GB"/>
+        </w:rPr>
+        <w:t xml:space="preserve"> </w:t>
+      </w:r>
+      <w:r>
+        <w:rPr>
+          <w:lang w:val="en-PL" w:eastAsia="en-GB"/>
+        </w:rPr>
+        <w:t>path to service account key</w:t>
+      </w:r>
+      <w:r>
+        <w:rPr>
+          <w:lang w:val="en-PL" w:eastAsia="en-GB"/>
+        </w:rPr>
+        <w:t xml:space="preserve"> </w:t>
+      </w:r>
+    </w:p>
+    <w:p>
+      <w:pPr>
+        <w:pStyle w:val="ListParagraph"/>
+        <w:numPr>
+          <w:ilvl w:val="0"/>
+          <w:numId w:val="7"/>
+        </w:numPr>
+        <w:rPr>
+          <w:i/>
+          <w:iCs/>
+          <w:lang w:val="en-PL" w:eastAsia="en-GB"/>
+        </w:rPr>
+      </w:pPr>
+      <w:r>
+        <w:rPr>
+          <w:i/>
+          <w:iCs/>
+          <w:lang w:val="en-PL" w:eastAsia="en-GB"/>
+        </w:rPr>
+        <w:t xml:space="preserve">project_id </w:t>
+      </w:r>
+      <w:r>
+        <w:rPr>
+          <w:lang w:val="en-PL" w:eastAsia="en-GB"/>
+        </w:rPr>
+        <w:t>– id of a project in gcp</w:t>
+      </w:r>
+    </w:p>
+    <w:p>
+      <w:pPr>
+        <w:rPr>
+          <w:rFonts w:ascii="Aptos" w:eastAsia="Aptos" w:hAnsi="Aptos" w:cs="Times New Roman"/>
+        </w:rPr>
+      </w:pPr>
+    </w:p>
+    <w:p>
+      <w:pPr>
+        <w:rPr>
+          <w:rFonts w:ascii="Aptos" w:eastAsia="Aptos" w:hAnsi="Aptos" w:cs="Times New Roman"/>
+        </w:rPr>
+      </w:pPr>
+      <w:r>
+        <w:rPr>
+          <w:rFonts w:ascii="Aptos" w:eastAsia="Aptos" w:hAnsi="Aptos" w:cs="Times New Roman"/>
+        </w:rPr>
+        <w:t xml:space="preserve">AWS CLI </w:t>
+      </w:r>
+      <w:r>
+        <w:rPr>
+          <w:rFonts w:ascii="Aptos" w:eastAsia="Aptos" w:hAnsi="Aptos" w:cs="Times New Roman"/>
+        </w:rPr>
+        <w:t xml:space="preserve">together with </w:t>
+      </w:r>
+      <w:proofErr w:type="spellStart"/>
+      <w:r>
+        <w:rPr>
+          <w:rFonts w:ascii="Aptos" w:eastAsia="Aptos" w:hAnsi="Aptos" w:cs="Times New Roman"/>
+        </w:rPr>
+        <w:t>gcloud</w:t>
+      </w:r>
+      <w:proofErr w:type="spellEnd"/>
+      <w:r>
+        <w:rPr>
+          <w:rFonts w:ascii="Aptos" w:eastAsia="Aptos" w:hAnsi="Aptos" w:cs="Times New Roman"/>
+        </w:rPr>
+        <w:t xml:space="preserve"> </w:t>
+      </w:r>
+      <w:r>
+        <w:rPr>
+          <w:rFonts w:ascii="Aptos" w:eastAsia="Aptos" w:hAnsi="Aptos" w:cs="Times New Roman"/>
+        </w:rPr>
+        <w:t>must be installed and set up with default region and credentials.</w:t>
+      </w:r>
+      <w:r>
+        <w:rPr>
+          <w:rFonts w:ascii="Aptos" w:eastAsia="Aptos" w:hAnsi="Aptos" w:cs="Times New Roman"/>
+        </w:rPr>
+        <w:t xml:space="preserve"> </w:t>
+      </w:r>
+      <w:r>
+        <w:rPr>
+          <w:rFonts w:ascii="Aptos" w:eastAsia="Aptos" w:hAnsi="Aptos" w:cs="Times New Roman"/>
+        </w:rPr>
+        <w:t xml:space="preserve">It is necessary to create correct service account </w:t>
+      </w:r>
+      <w:r>
+        <w:rPr>
+          <w:rFonts w:ascii="Aptos" w:eastAsia="Aptos" w:hAnsi="Aptos" w:cs="Times New Roman"/>
+        </w:rPr>
+        <w:t xml:space="preserve">on </w:t>
+      </w:r>
+      <w:proofErr w:type="spellStart"/>
+      <w:r>
+        <w:rPr>
+          <w:rFonts w:ascii="Aptos" w:eastAsia="Aptos" w:hAnsi="Aptos" w:cs="Times New Roman"/>
+        </w:rPr>
+        <w:t>gcp</w:t>
+      </w:r>
+      <w:proofErr w:type="spellEnd"/>
+      <w:r>
+        <w:rPr>
+          <w:rFonts w:ascii="Aptos" w:eastAsia="Aptos" w:hAnsi="Aptos" w:cs="Times New Roman"/>
+        </w:rPr>
+        <w:t xml:space="preserve"> </w:t>
+      </w:r>
+      <w:r>
+        <w:rPr>
+          <w:rFonts w:ascii="Aptos" w:eastAsia="Aptos" w:hAnsi="Aptos" w:cs="Times New Roman"/>
+        </w:rPr>
+        <w:t xml:space="preserve">with </w:t>
+      </w:r>
+      <w:r>
+        <w:rPr>
+          <w:rFonts w:ascii="Aptos" w:eastAsia="Aptos" w:hAnsi="Aptos" w:cs="Times New Roman"/>
+        </w:rPr>
+        <w:t>crucial</w:t>
+      </w:r>
+      <w:r>
+        <w:rPr>
+          <w:rFonts w:ascii="Aptos" w:eastAsia="Aptos" w:hAnsi="Aptos" w:cs="Times New Roman"/>
+        </w:rPr>
+        <w:t xml:space="preserve"> roles to set up solution.</w:t>
+      </w:r>
+    </w:p>
+    <w:p>
+      <w:pPr>
+        <w:rPr>
+          <w:rFonts w:ascii="Aptos" w:eastAsia="Aptos" w:hAnsi="Aptos" w:cs="Times New Roman"/>
+        </w:rPr>
+      </w:pPr>
+    </w:p>
+    <w:p>
+      <w:pPr>
+        <w:rPr>
+          <w:rFonts w:ascii="Aptos" w:eastAsia="Aptos" w:hAnsi="Aptos" w:cs="Times New Roman"/>
+        </w:rPr>
+      </w:pPr>
+      <w:r>
+        <w:rPr>
+          <w:rFonts w:ascii="Aptos" w:eastAsia="Aptos" w:hAnsi="Aptos" w:cs="Times New Roman"/>
+        </w:rPr>
+        <w:t xml:space="preserve">To deploy terraform infrastructure on both platforms execute </w:t>
+      </w:r>
+      <w:r>
+        <w:rPr>
+          <w:rFonts w:ascii="Aptos" w:eastAsia="Aptos" w:hAnsi="Aptos" w:cs="Times New Roman"/>
+          <w:i/>
+          <w:iCs/>
+        </w:rPr>
+        <w:t>create.sh</w:t>
+      </w:r>
+      <w:r>
+        <w:rPr>
+          <w:rFonts w:ascii="Aptos" w:eastAsia="Aptos" w:hAnsi="Aptos" w:cs="Times New Roman"/>
+          <w:i/>
+          <w:iCs/>
+        </w:rPr>
+        <w:t xml:space="preserve"> </w:t>
+      </w:r>
+      <w:r>
+        <w:rPr>
+          <w:rFonts w:ascii="Aptos" w:eastAsia="Aptos" w:hAnsi="Aptos" w:cs="Times New Roman"/>
+        </w:rPr>
+        <w:t>bash file. After completed execution new file</w:t>
+      </w:r>
+      <w:r>
+        <w:t xml:space="preserve"> </w:t>
+      </w:r>
+      <w:proofErr w:type="spellStart"/>
+      <w:r>
+        <w:rPr>
+          <w:rFonts w:ascii="Aptos" w:eastAsia="Aptos" w:hAnsi="Aptos" w:cs="Times New Roman"/>
+          <w:i/>
+          <w:iCs/>
+        </w:rPr>
+        <w:t>gke_</w:t>
+      </w:r>
+      <w:proofErr w:type="gramStart"/>
+      <w:r>
+        <w:rPr>
+          <w:rFonts w:ascii="Aptos" w:eastAsia="Aptos" w:hAnsi="Aptos" w:cs="Times New Roman"/>
+          <w:i/>
+          <w:iCs/>
+        </w:rPr>
+        <w:t>ips.json</w:t>
+      </w:r>
+      <w:proofErr w:type="spellEnd"/>
+      <w:proofErr w:type="gramEnd"/>
+      <w:r>
+        <w:rPr>
+          <w:rFonts w:ascii="Aptos" w:eastAsia="Aptos" w:hAnsi="Aptos" w:cs="Times New Roman"/>
+        </w:rPr>
+        <w:t xml:space="preserve"> is created in infrastructure/ansible folder.</w:t>
+      </w:r>
+    </w:p>
+    <w:p>
+      <w:pPr>
+        <w:rPr>
+          <w:rFonts w:ascii="Aptos" w:eastAsia="Aptos" w:hAnsi="Aptos" w:cs="Times New Roman"/>
+        </w:rPr>
+      </w:pPr>
+      <w:r>
+        <w:rPr>
+          <w:rFonts w:ascii="Aptos" w:eastAsia="Aptos" w:hAnsi="Aptos" w:cs="Times New Roman"/>
+        </w:rPr>
+        <w:lastRenderedPageBreak/>
+        <w:t>This</w:t>
+      </w:r>
+      <w:r>
+        <w:rPr>
+          <w:rFonts w:ascii="Aptos" w:eastAsia="Aptos" w:hAnsi="Aptos" w:cs="Times New Roman"/>
+        </w:rPr>
+        <w:t xml:space="preserve"> file</w:t>
+      </w:r>
+      <w:r>
+        <w:rPr>
+          <w:rFonts w:ascii="Aptos" w:eastAsia="Aptos" w:hAnsi="Aptos" w:cs="Times New Roman"/>
+        </w:rPr>
+        <w:t xml:space="preserve"> stores </w:t>
+      </w:r>
+      <w:proofErr w:type="spellStart"/>
+      <w:r>
+        <w:rPr>
+          <w:rFonts w:ascii="Aptos" w:eastAsia="Aptos" w:hAnsi="Aptos" w:cs="Times New Roman"/>
+        </w:rPr>
+        <w:t>ip</w:t>
+      </w:r>
+      <w:proofErr w:type="spellEnd"/>
+      <w:r>
+        <w:rPr>
+          <w:rFonts w:ascii="Aptos" w:eastAsia="Aptos" w:hAnsi="Aptos" w:cs="Times New Roman"/>
+        </w:rPr>
+        <w:t xml:space="preserve"> of </w:t>
+      </w:r>
+      <w:proofErr w:type="spellStart"/>
+      <w:r>
+        <w:rPr>
+          <w:rFonts w:ascii="Aptos" w:eastAsia="Aptos" w:hAnsi="Aptos" w:cs="Times New Roman"/>
+        </w:rPr>
+        <w:t>loadbalancer</w:t>
+      </w:r>
+      <w:proofErr w:type="spellEnd"/>
+      <w:r>
+        <w:rPr>
+          <w:rFonts w:ascii="Aptos" w:eastAsia="Aptos" w:hAnsi="Aptos" w:cs="Times New Roman"/>
+        </w:rPr>
+        <w:t xml:space="preserve"> service and </w:t>
+      </w:r>
+      <w:proofErr w:type="spellStart"/>
+      <w:r>
+        <w:rPr>
+          <w:rFonts w:ascii="Aptos" w:eastAsia="Aptos" w:hAnsi="Aptos" w:cs="Times New Roman"/>
+        </w:rPr>
+        <w:t>ip</w:t>
+      </w:r>
+      <w:proofErr w:type="spellEnd"/>
+      <w:r>
+        <w:rPr>
+          <w:rFonts w:ascii="Aptos" w:eastAsia="Aptos" w:hAnsi="Aptos" w:cs="Times New Roman"/>
+        </w:rPr>
+        <w:t xml:space="preserve"> of created nodes on </w:t>
+      </w:r>
+      <w:proofErr w:type="spellStart"/>
+      <w:r>
+        <w:rPr>
+          <w:rFonts w:ascii="Aptos" w:eastAsia="Aptos" w:hAnsi="Aptos" w:cs="Times New Roman"/>
+        </w:rPr>
+        <w:t>gcp</w:t>
+      </w:r>
+      <w:proofErr w:type="spellEnd"/>
+      <w:r>
+        <w:rPr>
+          <w:rFonts w:ascii="Aptos" w:eastAsia="Aptos" w:hAnsi="Aptos" w:cs="Times New Roman"/>
+        </w:rPr>
+        <w:t xml:space="preserve">. Those values must be pasted inside </w:t>
+      </w:r>
+      <w:r>
+        <w:rPr>
+          <w:rFonts w:ascii="Aptos" w:eastAsia="Aptos" w:hAnsi="Aptos" w:cs="Times New Roman"/>
+          <w:i/>
+          <w:iCs/>
+        </w:rPr>
+        <w:t>configure.sh</w:t>
+      </w:r>
+      <w:r>
+        <w:rPr>
+          <w:rFonts w:ascii="Aptos" w:eastAsia="Aptos" w:hAnsi="Aptos" w:cs="Times New Roman"/>
+        </w:rPr>
+        <w:t xml:space="preserve"> file (see examples). Execute the file and redirect to the provided </w:t>
+      </w:r>
+      <w:proofErr w:type="spellStart"/>
+      <w:r>
+        <w:rPr>
+          <w:rFonts w:ascii="Aptos" w:eastAsia="Aptos" w:hAnsi="Aptos" w:cs="Times New Roman"/>
+        </w:rPr>
+        <w:t>ip</w:t>
+      </w:r>
+      <w:proofErr w:type="spellEnd"/>
+      <w:r>
+        <w:rPr>
+          <w:rFonts w:ascii="Aptos" w:eastAsia="Aptos" w:hAnsi="Aptos" w:cs="Times New Roman"/>
+        </w:rPr>
+        <w:t xml:space="preserve"> of new created instance to access the application.</w:t>
+      </w:r>
+    </w:p>
+    <w:p>
+      <w:pPr>
+        <w:rPr>
+          <w:rFonts w:ascii="Aptos" w:eastAsia="Aptos" w:hAnsi="Aptos" w:cs="Times New Roman"/>
+        </w:rPr>
+      </w:pPr>
+    </w:p>
+    <w:p>
+      <w:pPr>
+        <w:rPr>
+          <w:rFonts w:ascii="Aptos" w:eastAsia="Aptos" w:hAnsi="Aptos" w:cs="Times New Roman"/>
+        </w:rPr>
+      </w:pPr>
+      <w:r>
+        <w:rPr>
+          <w:rFonts w:ascii="Aptos" w:eastAsia="Aptos" w:hAnsi="Aptos" w:cs="Times New Roman"/>
+        </w:rPr>
+        <w:t xml:space="preserve">To deploy static website on the S3 Bucket go to folder with bucketscript.ps1 and </w:t>
+      </w:r>
+      <w:proofErr w:type="spellStart"/>
+      <w:proofErr w:type="gramStart"/>
+      <w:r>
+        <w:rPr>
+          <w:rFonts w:ascii="Aptos" w:eastAsia="Aptos" w:hAnsi="Aptos" w:cs="Times New Roman"/>
+        </w:rPr>
+        <w:t>website.json</w:t>
+      </w:r>
+      <w:proofErr w:type="spellEnd"/>
+      <w:proofErr w:type="gramEnd"/>
+      <w:r>
+        <w:rPr>
+          <w:rFonts w:ascii="Aptos" w:eastAsia="Aptos" w:hAnsi="Aptos" w:cs="Times New Roman"/>
+        </w:rPr>
+        <w:t xml:space="preserve"> and execute</w:t>
+      </w:r>
+      <w:r>
+        <w:rPr>
+          <w:rFonts w:ascii="Aptos" w:eastAsia="Aptos" w:hAnsi="Aptos" w:cs="Times New Roman"/>
+        </w:rPr>
+        <w:t>.</w:t>
       </w:r>
       <w:r>
         <w:rPr>
@@ -904,7 +2068,43 @@
                 <w:iCs/>
                 <w:color w:val="404040" w:themeColor="text1" w:themeTint="BF"/>
               </w:rPr>
-              <w:t xml:space="preserve">create.ps1 [-userid “&lt;account user id&gt;”, -bucketname “&lt;name&gt;”] </w:t>
+              <w:t>bucketscript.ps1 [-</w:t>
+            </w:r>
+            <w:proofErr w:type="spellStart"/>
+            <w:r>
+              <w:rPr>
+                <w:i/>
+                <w:iCs/>
+                <w:color w:val="404040" w:themeColor="text1" w:themeTint="BF"/>
+              </w:rPr>
+              <w:t>userid</w:t>
+            </w:r>
+            <w:proofErr w:type="spellEnd"/>
+            <w:r>
+              <w:rPr>
+                <w:i/>
+                <w:iCs/>
+                <w:color w:val="404040" w:themeColor="text1" w:themeTint="BF"/>
+              </w:rPr>
+              <w:t xml:space="preserve"> “&lt;account user id&gt;”, -</w:t>
+            </w:r>
+            <w:proofErr w:type="spellStart"/>
+            <w:r>
+              <w:rPr>
+                <w:i/>
+                <w:iCs/>
+                <w:color w:val="404040" w:themeColor="text1" w:themeTint="BF"/>
+              </w:rPr>
+              <w:t>bucketname</w:t>
+            </w:r>
+            <w:proofErr w:type="spellEnd"/>
+            <w:r>
+              <w:rPr>
+                <w:i/>
+                <w:iCs/>
+                <w:color w:val="404040" w:themeColor="text1" w:themeTint="BF"/>
+              </w:rPr>
+              <w:t xml:space="preserve"> “&lt;name&gt;”, region “&lt;region&gt;”] </w:t>
             </w:r>
           </w:p>
         </w:tc>
@@ -933,241 +2133,61 @@
                 <w:iCs/>
                 <w:color w:val="404040" w:themeColor="text1" w:themeTint="BF"/>
               </w:rPr>
-              <w:t>deploy.sh [-userid “&lt;account user id&gt;”, -bucketname “&lt;name&gt;”]</w:t>
+              <w:t>bucketscript.sh [-</w:t>
             </w:r>
-          </w:p>
-        </w:tc>
-      </w:tr>
-    </w:tbl>
-    <w:p>
-      <w:pPr>
-        <w:rPr>
-          <w:rFonts w:ascii="Aptos" w:eastAsia="Aptos" w:hAnsi="Aptos" w:cs="Times New Roman"/>
-        </w:rPr>
-      </w:pPr>
-    </w:p>
-    <w:p>
-      <w:pPr>
-        <w:rPr>
-          <w:rFonts w:ascii="Aptos" w:eastAsia="Aptos" w:hAnsi="Aptos" w:cs="Times New Roman"/>
-        </w:rPr>
-      </w:pPr>
-      <w:r>
-        <w:rPr>
-          <w:rFonts w:ascii="Aptos" w:eastAsia="Aptos" w:hAnsi="Aptos" w:cs="Times New Roman"/>
-          <w:i/>
-          <w:iCs/>
-          <w:color w:val="404040" w:themeColor="text1" w:themeTint="BF"/>
-        </w:rPr>
-        <w:t>&lt;account user id&gt;</w:t>
-      </w:r>
-      <w:r>
-        <w:rPr>
-          <w:rFonts w:ascii="Aptos" w:eastAsia="Aptos" w:hAnsi="Aptos" w:cs="Times New Roman"/>
-        </w:rPr>
-        <w:t xml:space="preserve"> - optional, </w:t>
-      </w:r>
-      <w:r>
-        <w:rPr>
-          <w:rFonts w:ascii="Aptos" w:eastAsia="Aptos" w:hAnsi="Aptos" w:cs="Times New Roman"/>
-        </w:rPr>
-        <w:t>default:</w:t>
-      </w:r>
-      <w:r>
-        <w:rPr>
-          <w:rFonts w:ascii="Aptos" w:eastAsia="Aptos" w:hAnsi="Aptos" w:cs="Times New Roman"/>
-        </w:rPr>
-        <w:t xml:space="preserve"> found by command</w:t>
-      </w:r>
-      <w:r>
-        <w:rPr>
-          <w:rFonts w:ascii="Aptos" w:eastAsia="Aptos" w:hAnsi="Aptos" w:cs="Times New Roman"/>
-        </w:rPr>
-        <w:br/>
-      </w:r>
-      <w:r>
-        <w:rPr>
-          <w:rFonts w:ascii="Aptos" w:eastAsia="Aptos" w:hAnsi="Aptos" w:cs="Times New Roman"/>
-          <w:i/>
-          <w:iCs/>
-          <w:color w:val="404040" w:themeColor="text1" w:themeTint="BF"/>
-        </w:rPr>
-        <w:t>&lt;name&gt;</w:t>
-      </w:r>
-      <w:r>
-        <w:rPr>
-          <w:rFonts w:ascii="Aptos" w:eastAsia="Aptos" w:hAnsi="Aptos" w:cs="Times New Roman"/>
-        </w:rPr>
-        <w:t xml:space="preserve"> – optional, name used to create a bucket. It will be concatenated with userid to decrease chance of name collision, </w:t>
-      </w:r>
-      <w:r>
-        <w:rPr>
-          <w:rFonts w:ascii="Aptos" w:eastAsia="Aptos" w:hAnsi="Aptos" w:cs="Times New Roman"/>
-        </w:rPr>
-        <w:t>default:</w:t>
-      </w:r>
-      <w:r>
-        <w:rPr>
-          <w:rFonts w:ascii="Aptos" w:eastAsia="Aptos" w:hAnsi="Aptos" w:cs="Times New Roman"/>
-        </w:rPr>
-        <w:t xml:space="preserve"> “athena-data-bucket”</w:t>
-      </w:r>
-    </w:p>
-    <w:p>
-      <w:pPr>
-        <w:rPr>
-          <w:rFonts w:ascii="Aptos" w:eastAsia="Aptos" w:hAnsi="Aptos" w:cs="Times New Roman"/>
-        </w:rPr>
-      </w:pPr>
-      <w:r>
-        <w:rPr>
-          <w:rFonts w:ascii="Aptos" w:eastAsia="Aptos" w:hAnsi="Aptos" w:cs="Times New Roman"/>
-        </w:rPr>
-        <w:br/>
-        <w:t>After all stacks are created, the link to the website will be outputted to the terminal.</w:t>
-      </w:r>
-      <w:r>
-        <w:rPr>
-          <w:rFonts w:ascii="Aptos" w:eastAsia="Aptos" w:hAnsi="Aptos" w:cs="Times New Roman"/>
-        </w:rPr>
-        <w:t xml:space="preserve"> It may take a minute to initiate servers.</w:t>
-      </w:r>
-      <w:r>
-        <w:rPr>
-          <w:rFonts w:ascii="Aptos" w:eastAsia="Aptos" w:hAnsi="Aptos" w:cs="Times New Roman"/>
-        </w:rPr>
-        <w:br/>
-      </w:r>
-    </w:p>
-    <w:p>
-      <w:pPr>
-        <w:rPr>
-          <w:rFonts w:ascii="Aptos" w:eastAsia="Aptos" w:hAnsi="Aptos" w:cs="Times New Roman"/>
-        </w:rPr>
-      </w:pPr>
-      <w:r>
-        <w:rPr>
-          <w:rFonts w:ascii="Aptos" w:eastAsia="Aptos" w:hAnsi="Aptos" w:cs="Times New Roman"/>
-        </w:rPr>
-        <w:lastRenderedPageBreak/>
-        <w:t>To deploy static website on the S3 Bucket go to folder with bucketscript.ps1 and website.json and execute</w:t>
-      </w:r>
-      <w:r>
-        <w:rPr>
-          <w:rFonts w:ascii="Aptos" w:eastAsia="Aptos" w:hAnsi="Aptos" w:cs="Times New Roman"/>
-        </w:rPr>
-        <w:t>.</w:t>
-      </w:r>
-      <w:r>
-        <w:rPr>
-          <w:rFonts w:ascii="Aptos" w:eastAsia="Aptos" w:hAnsi="Aptos" w:cs="Times New Roman"/>
-        </w:rPr>
-        <w:br/>
-      </w:r>
-    </w:p>
-    <w:tbl>
-      <w:tblPr>
-        <w:tblStyle w:val="TableGrid"/>
-        <w:tblW w:w="0" w:type="auto"/>
-        <w:tblInd w:w="0" w:type="dxa"/>
-        <w:tblLook w:val="04A0" w:firstRow="1" w:lastRow="0" w:firstColumn="1" w:lastColumn="0" w:noHBand="0" w:noVBand="1"/>
-      </w:tblPr>
-      <w:tblGrid>
-        <w:gridCol w:w="4508"/>
-        <w:gridCol w:w="4508"/>
-      </w:tblGrid>
-      <w:tr>
-        <w:tc>
-          <w:tcPr>
-            <w:tcW w:w="4508" w:type="dxa"/>
-            <w:tcBorders>
-              <w:top w:val="single" w:sz="4" w:space="0" w:color="auto"/>
-              <w:left w:val="single" w:sz="4" w:space="0" w:color="auto"/>
-              <w:bottom w:val="single" w:sz="4" w:space="0" w:color="auto"/>
-              <w:right w:val="single" w:sz="4" w:space="0" w:color="auto"/>
-            </w:tcBorders>
-            <w:hideMark/>
-          </w:tcPr>
-          <w:p>
-            <w:r>
-              <w:t>Windows</w:t>
-            </w:r>
-          </w:p>
-        </w:tc>
-        <w:tc>
-          <w:tcPr>
-            <w:tcW w:w="4508" w:type="dxa"/>
-            <w:tcBorders>
-              <w:top w:val="single" w:sz="4" w:space="0" w:color="auto"/>
-              <w:left w:val="single" w:sz="4" w:space="0" w:color="auto"/>
-              <w:bottom w:val="single" w:sz="4" w:space="0" w:color="auto"/>
-              <w:right w:val="single" w:sz="4" w:space="0" w:color="auto"/>
-            </w:tcBorders>
-            <w:hideMark/>
-          </w:tcPr>
-          <w:p>
-            <w:r>
-              <w:t>MacOS/Linux</w:t>
-            </w:r>
-          </w:p>
-        </w:tc>
-      </w:tr>
-      <w:tr>
-        <w:tc>
-          <w:tcPr>
-            <w:tcW w:w="4508" w:type="dxa"/>
-            <w:tcBorders>
-              <w:top w:val="single" w:sz="4" w:space="0" w:color="auto"/>
-              <w:left w:val="single" w:sz="4" w:space="0" w:color="auto"/>
-              <w:bottom w:val="single" w:sz="4" w:space="0" w:color="auto"/>
-              <w:right w:val="single" w:sz="4" w:space="0" w:color="auto"/>
-            </w:tcBorders>
-            <w:hideMark/>
-          </w:tcPr>
-          <w:p>
-            <w:pPr>
-              <w:rPr>
-                <w:i/>
-                <w:iCs/>
-                <w:color w:val="404040" w:themeColor="text1" w:themeTint="BF"/>
-              </w:rPr>
-            </w:pPr>
+            <w:proofErr w:type="spellStart"/>
             <w:r>
               <w:rPr>
                 <w:i/>
                 <w:iCs/>
                 <w:color w:val="404040" w:themeColor="text1" w:themeTint="BF"/>
               </w:rPr>
-              <w:t xml:space="preserve">bucketscript.ps1 [-userid “&lt;account user id&gt;”, -bucketname “&lt;name&gt;”, region “&lt;region&gt;”] </w:t>
+              <w:t>userid</w:t>
             </w:r>
-          </w:p>
-        </w:tc>
-        <w:tc>
-          <w:tcPr>
-            <w:tcW w:w="4508" w:type="dxa"/>
-            <w:tcBorders>
-              <w:top w:val="single" w:sz="4" w:space="0" w:color="auto"/>
-              <w:left w:val="single" w:sz="4" w:space="0" w:color="auto"/>
-              <w:bottom w:val="single" w:sz="4" w:space="0" w:color="auto"/>
-              <w:right w:val="single" w:sz="4" w:space="0" w:color="auto"/>
-            </w:tcBorders>
-            <w:hideMark/>
-          </w:tcPr>
-          <w:p>
-            <w:pPr>
-              <w:rPr>
-                <w:i/>
-                <w:iCs/>
-                <w:color w:val="404040" w:themeColor="text1" w:themeTint="BF"/>
-              </w:rPr>
-            </w:pPr>
+            <w:proofErr w:type="spellEnd"/>
             <w:r>
               <w:rPr>
                 <w:i/>
                 <w:iCs/>
                 <w:color w:val="404040" w:themeColor="text1" w:themeTint="BF"/>
               </w:rPr>
-              <w:t>bucketscript.sh [-userid “&lt;account user id&gt;”, -bucketname “&lt;name&gt;” , region “&lt;region&gt;”]</w:t>
+              <w:t xml:space="preserve"> “&lt;account user id&gt;”, -</w:t>
+            </w:r>
+            <w:proofErr w:type="spellStart"/>
+            <w:r>
+              <w:rPr>
+                <w:i/>
+                <w:iCs/>
+                <w:color w:val="404040" w:themeColor="text1" w:themeTint="BF"/>
+              </w:rPr>
+              <w:t>bucketname</w:t>
+            </w:r>
+            <w:proofErr w:type="spellEnd"/>
+            <w:r>
+              <w:rPr>
+                <w:i/>
+                <w:iCs/>
+                <w:color w:val="404040" w:themeColor="text1" w:themeTint="BF"/>
+              </w:rPr>
+              <w:t xml:space="preserve"> “&lt;name&gt;</w:t>
+            </w:r>
+            <w:proofErr w:type="gramStart"/>
+            <w:r>
+              <w:rPr>
+                <w:i/>
+                <w:iCs/>
+                <w:color w:val="404040" w:themeColor="text1" w:themeTint="BF"/>
+              </w:rPr>
+              <w:t>” ,</w:t>
+            </w:r>
+            <w:proofErr w:type="gramEnd"/>
+            <w:r>
+              <w:rPr>
+                <w:i/>
+                <w:iCs/>
+                <w:color w:val="404040" w:themeColor="text1" w:themeTint="BF"/>
+              </w:rPr>
+              <w:t xml:space="preserve"> region “&lt;region&gt;”]</w:t>
             </w:r>
           </w:p>
         </w:tc>
@@ -1256,7 +2276,21 @@
         <w:rPr>
           <w:rFonts w:ascii="Aptos" w:eastAsia="Aptos" w:hAnsi="Aptos" w:cs="Times New Roman"/>
         </w:rPr>
-        <w:t>To connect to the ElasticStack and see logs of the application as admin, execute</w:t>
+        <w:t xml:space="preserve">To connect to the </w:t>
+      </w:r>
+      <w:proofErr w:type="spellStart"/>
+      <w:r>
+        <w:rPr>
+          <w:rFonts w:ascii="Aptos" w:eastAsia="Aptos" w:hAnsi="Aptos" w:cs="Times New Roman"/>
+        </w:rPr>
+        <w:t>ElasticStack</w:t>
+      </w:r>
+      <w:proofErr w:type="spellEnd"/>
+      <w:r>
+        <w:rPr>
+          <w:rFonts w:ascii="Aptos" w:eastAsia="Aptos" w:hAnsi="Aptos" w:cs="Times New Roman"/>
+        </w:rPr>
+        <w:t xml:space="preserve"> and see logs of the application as admin, execute</w:t>
       </w:r>
       <w:r>
         <w:rPr>
@@ -1451,10 +2485,26 @@
         <w:jc w:val="both"/>
       </w:pPr>
       <w:r>
-        <w:t xml:space="preserve">On Kibana website (default - localhost:8080), a new dashboard needs to be created in the Discover tab with logs tagged as filebeat </w:t>
-      </w:r>
-      <w:r>
-        <w:t>(e.g., filebeat-*</w:t>
+        <w:t xml:space="preserve">On Kibana website (default - localhost:8080), a new dashboard needs to be created in the Discover tab with logs tagged as </w:t>
+      </w:r>
+      <w:proofErr w:type="spellStart"/>
+      <w:r>
+        <w:t>filebeat</w:t>
+      </w:r>
+      <w:proofErr w:type="spellEnd"/>
+      <w:r>
+        <w:t xml:space="preserve"> </w:t>
+      </w:r>
+      <w:r>
+        <w:t xml:space="preserve">(e.g., </w:t>
+      </w:r>
+      <w:proofErr w:type="spellStart"/>
+      <w:r>
+        <w:t>filebeat</w:t>
+      </w:r>
+      <w:proofErr w:type="spellEnd"/>
+      <w:r>
+        <w:t>-*</w:t>
       </w:r>
       <w:r>
         <w:t>)</w:t>
@@ -1488,6 +2538,7 @@
     </w:p>
     <w:p>
       <w:pPr>
+        <w:jc w:val="both"/>
         <w:rPr>
           <w:b/>
           <w:bCs/>
@@ -1502,13 +2553,21 @@
       </w:r>
     </w:p>
     <w:p>
+      <w:pPr>
+        <w:jc w:val="both"/>
+      </w:pPr>
       <w:r>
         <w:t>The reverse proxy is a solution based on our limits. In a production environment a DNS domain should be bought and e.g. Route 53 applied.</w:t>
       </w:r>
     </w:p>
-    <w:p/>
-    <w:p>
-      <w:pPr>
+    <w:p>
+      <w:pPr>
+        <w:jc w:val="both"/>
+      </w:pPr>
+    </w:p>
+    <w:p>
+      <w:pPr>
+        <w:jc w:val="both"/>
         <w:rPr>
           <w:b/>
           <w:bCs/>
@@ -1530,8 +2589,43 @@
       </w:r>
     </w:p>
     <w:p>
-      <w:r>
-        <w:t>For now little parts of the solution have to be manually modifies. All that should be automated to a single commands.</w:t>
+      <w:pPr>
+        <w:jc w:val="both"/>
+      </w:pPr>
+      <w:r>
+        <w:t xml:space="preserve">For </w:t>
+      </w:r>
+      <w:proofErr w:type="gramStart"/>
+      <w:r>
+        <w:t>now</w:t>
+      </w:r>
+      <w:proofErr w:type="gramEnd"/>
+      <w:r>
+        <w:t xml:space="preserve"> little parts of the solution </w:t>
+      </w:r>
+      <w:proofErr w:type="gramStart"/>
+      <w:r>
+        <w:t>have to</w:t>
+      </w:r>
+      <w:proofErr w:type="gramEnd"/>
+      <w:r>
+        <w:t xml:space="preserve"> be manually </w:t>
+      </w:r>
+      <w:proofErr w:type="gramStart"/>
+      <w:r>
+        <w:t>modifies</w:t>
+      </w:r>
+      <w:proofErr w:type="gramEnd"/>
+      <w:r>
+        <w:t xml:space="preserve">. All that should be automated to a </w:t>
+      </w:r>
+      <w:proofErr w:type="gramStart"/>
+      <w:r>
+        <w:t>single commands</w:t>
+      </w:r>
+      <w:proofErr w:type="gramEnd"/>
+      <w:r>
+        <w:t>.</w:t>
       </w:r>
       <w:r>
         <w:t xml:space="preserve"> Also filling the variables could be improved.</w:t>
@@ -1540,6 +2634,7 @@
     <w:p>
       <w:pPr>
         <w:pStyle w:val="Heading3"/>
+        <w:jc w:val="both"/>
         <w:rPr>
           <w:b/>
           <w:bCs/>
@@ -1570,6 +2665,7 @@
     <w:p>
       <w:pPr>
         <w:pStyle w:val="Heading3"/>
+        <w:jc w:val="both"/>
         <w:rPr>
           <w:b/>
           <w:bCs/>
@@ -1592,7 +2688,15 @@
         <w:jc w:val="both"/>
       </w:pPr>
       <w:r>
-        <w:t>Right now the application stores a session in memory and a load balancer keeps track of which client should go to which instance. This is bad as if an instance is deleted, the session will be terminated.</w:t>
+        <w:t xml:space="preserve">Right </w:t>
+      </w:r>
+      <w:proofErr w:type="gramStart"/>
+      <w:r>
+        <w:t>now</w:t>
+      </w:r>
+      <w:proofErr w:type="gramEnd"/>
+      <w:r>
+        <w:t xml:space="preserve"> the application stores a session in memory and a load balancer keeps track of which client should go to which instance. This is bad as if an instance is deleted, the session will be terminated.</w:t>
       </w:r>
     </w:p>
     <w:p>
@@ -1614,6 +2718,7 @@
           <w:szCs w:val="24"/>
           <w:shd w:val="clear" w:color="auto" w:fill="FFFFFF"/>
         </w:rPr>
+        <w:lastRenderedPageBreak/>
         <w:t>Secure Access &amp; Data Protection</w:t>
       </w:r>
     </w:p>
@@ -1650,7 +2755,6 @@
           <w:szCs w:val="24"/>
           <w:shd w:val="clear" w:color="auto" w:fill="FFFFFF"/>
         </w:rPr>
-        <w:lastRenderedPageBreak/>
         <w:t>Optimizing Performance</w:t>
       </w:r>
     </w:p>
@@ -1713,7 +2817,7 @@
         <w:t xml:space="preserve"> IAM policies and role-based access controls is </w:t>
       </w:r>
       <w:r>
-        <w:t>crutial</w:t>
+        <w:t>curtail</w:t>
       </w:r>
       <w:r>
         <w:t xml:space="preserve">. Although the current lab environment </w:t>
@@ -1856,6 +2960,119 @@
     </w:lvl>
   </w:abstractNum>
   <w:abstractNum w:abstractNumId="1" w15:restartNumberingAfterBreak="0">
+    <w:nsid w:val="12F56B13"/>
+    <w:multiLevelType w:val="hybridMultilevel"/>
+    <w:tmpl w:val="80662A9C"/>
+    <w:lvl w:ilvl="0" w:tplc="08090001">
+      <w:start w:val="1"/>
+      <w:numFmt w:val="bullet"/>
+      <w:lvlText w:val=""/>
+      <w:lvlJc w:val="left"/>
+      <w:pPr>
+        <w:ind w:left="720" w:hanging="360"/>
+      </w:pPr>
+      <w:rPr>
+        <w:rFonts w:ascii="Symbol" w:hAnsi="Symbol" w:hint="default"/>
+      </w:rPr>
+    </w:lvl>
+    <w:lvl w:ilvl="1" w:tplc="08090003" w:tentative="1">
+      <w:start w:val="1"/>
+      <w:numFmt w:val="bullet"/>
+      <w:lvlText w:val="o"/>
+      <w:lvlJc w:val="left"/>
+      <w:pPr>
+        <w:ind w:left="1440" w:hanging="360"/>
+      </w:pPr>
+      <w:rPr>
+        <w:rFonts w:ascii="Courier New" w:hAnsi="Courier New" w:hint="default"/>
+      </w:rPr>
+    </w:lvl>
+    <w:lvl w:ilvl="2" w:tplc="08090005" w:tentative="1">
+      <w:start w:val="1"/>
+      <w:numFmt w:val="bullet"/>
+      <w:lvlText w:val=""/>
+      <w:lvlJc w:val="left"/>
+      <w:pPr>
+        <w:ind w:left="2160" w:hanging="360"/>
+      </w:pPr>
+      <w:rPr>
+        <w:rFonts w:ascii="Wingdings" w:hAnsi="Wingdings" w:hint="default"/>
+      </w:rPr>
+    </w:lvl>
+    <w:lvl w:ilvl="3" w:tplc="08090001" w:tentative="1">
+      <w:start w:val="1"/>
+      <w:numFmt w:val="bullet"/>
+      <w:lvlText w:val=""/>
+      <w:lvlJc w:val="left"/>
+      <w:pPr>
+        <w:ind w:left="2880" w:hanging="360"/>
+      </w:pPr>
+      <w:rPr>
+        <w:rFonts w:ascii="Symbol" w:hAnsi="Symbol" w:hint="default"/>
+      </w:rPr>
+    </w:lvl>
+    <w:lvl w:ilvl="4" w:tplc="08090003" w:tentative="1">
+      <w:start w:val="1"/>
+      <w:numFmt w:val="bullet"/>
+      <w:lvlText w:val="o"/>
+      <w:lvlJc w:val="left"/>
+      <w:pPr>
+        <w:ind w:left="3600" w:hanging="360"/>
+      </w:pPr>
+      <w:rPr>
+        <w:rFonts w:ascii="Courier New" w:hAnsi="Courier New" w:hint="default"/>
+      </w:rPr>
+    </w:lvl>
+    <w:lvl w:ilvl="5" w:tplc="08090005" w:tentative="1">
+      <w:start w:val="1"/>
+      <w:numFmt w:val="bullet"/>
+      <w:lvlText w:val=""/>
+      <w:lvlJc w:val="left"/>
+      <w:pPr>
+        <w:ind w:left="4320" w:hanging="360"/>
+      </w:pPr>
+      <w:rPr>
+        <w:rFonts w:ascii="Wingdings" w:hAnsi="Wingdings" w:hint="default"/>
+      </w:rPr>
+    </w:lvl>
+    <w:lvl w:ilvl="6" w:tplc="08090001" w:tentative="1">
+      <w:start w:val="1"/>
+      <w:numFmt w:val="bullet"/>
+      <w:lvlText w:val=""/>
+      <w:lvlJc w:val="left"/>
+      <w:pPr>
+        <w:ind w:left="5040" w:hanging="360"/>
+      </w:pPr>
+      <w:rPr>
+        <w:rFonts w:ascii="Symbol" w:hAnsi="Symbol" w:hint="default"/>
+      </w:rPr>
+    </w:lvl>
+    <w:lvl w:ilvl="7" w:tplc="08090003" w:tentative="1">
+      <w:start w:val="1"/>
+      <w:numFmt w:val="bullet"/>
+      <w:lvlText w:val="o"/>
+      <w:lvlJc w:val="left"/>
+      <w:pPr>
+        <w:ind w:left="5760" w:hanging="360"/>
+      </w:pPr>
+      <w:rPr>
+        <w:rFonts w:ascii="Courier New" w:hAnsi="Courier New" w:hint="default"/>
+      </w:rPr>
+    </w:lvl>
+    <w:lvl w:ilvl="8" w:tplc="08090005" w:tentative="1">
+      <w:start w:val="1"/>
+      <w:numFmt w:val="bullet"/>
+      <w:lvlText w:val=""/>
+      <w:lvlJc w:val="left"/>
+      <w:pPr>
+        <w:ind w:left="6480" w:hanging="360"/>
+      </w:pPr>
+      <w:rPr>
+        <w:rFonts w:ascii="Wingdings" w:hAnsi="Wingdings" w:hint="default"/>
+      </w:rPr>
+    </w:lvl>
+  </w:abstractNum>
+  <w:abstractNum w:abstractNumId="2" w15:restartNumberingAfterBreak="0">
     <w:nsid w:val="2D9C6936"/>
     <w:multiLevelType w:val="hybridMultilevel"/>
     <w:tmpl w:val="C8AE52E6"/>
@@ -1944,7 +3161,7 @@
       </w:pPr>
     </w:lvl>
   </w:abstractNum>
-  <w:abstractNum w:abstractNumId="2" w15:restartNumberingAfterBreak="0">
+  <w:abstractNum w:abstractNumId="3" w15:restartNumberingAfterBreak="0">
     <w:nsid w:val="478B5F36"/>
     <w:multiLevelType w:val="hybridMultilevel"/>
     <w:tmpl w:val="11183DB2"/>
@@ -2033,7 +3250,120 @@
       </w:pPr>
     </w:lvl>
   </w:abstractNum>
-  <w:abstractNum w:abstractNumId="3" w15:restartNumberingAfterBreak="0">
+  <w:abstractNum w:abstractNumId="4" w15:restartNumberingAfterBreak="0">
+    <w:nsid w:val="57A11476"/>
+    <w:multiLevelType w:val="hybridMultilevel"/>
+    <w:tmpl w:val="6960E58A"/>
+    <w:lvl w:ilvl="0" w:tplc="08090001">
+      <w:start w:val="1"/>
+      <w:numFmt w:val="bullet"/>
+      <w:lvlText w:val=""/>
+      <w:lvlJc w:val="left"/>
+      <w:pPr>
+        <w:ind w:left="720" w:hanging="360"/>
+      </w:pPr>
+      <w:rPr>
+        <w:rFonts w:ascii="Symbol" w:hAnsi="Symbol" w:hint="default"/>
+      </w:rPr>
+    </w:lvl>
+    <w:lvl w:ilvl="1" w:tplc="08090003" w:tentative="1">
+      <w:start w:val="1"/>
+      <w:numFmt w:val="bullet"/>
+      <w:lvlText w:val="o"/>
+      <w:lvlJc w:val="left"/>
+      <w:pPr>
+        <w:ind w:left="1440" w:hanging="360"/>
+      </w:pPr>
+      <w:rPr>
+        <w:rFonts w:ascii="Courier New" w:hAnsi="Courier New" w:hint="default"/>
+      </w:rPr>
+    </w:lvl>
+    <w:lvl w:ilvl="2" w:tplc="08090005" w:tentative="1">
+      <w:start w:val="1"/>
+      <w:numFmt w:val="bullet"/>
+      <w:lvlText w:val=""/>
+      <w:lvlJc w:val="left"/>
+      <w:pPr>
+        <w:ind w:left="2160" w:hanging="360"/>
+      </w:pPr>
+      <w:rPr>
+        <w:rFonts w:ascii="Wingdings" w:hAnsi="Wingdings" w:hint="default"/>
+      </w:rPr>
+    </w:lvl>
+    <w:lvl w:ilvl="3" w:tplc="08090001" w:tentative="1">
+      <w:start w:val="1"/>
+      <w:numFmt w:val="bullet"/>
+      <w:lvlText w:val=""/>
+      <w:lvlJc w:val="left"/>
+      <w:pPr>
+        <w:ind w:left="2880" w:hanging="360"/>
+      </w:pPr>
+      <w:rPr>
+        <w:rFonts w:ascii="Symbol" w:hAnsi="Symbol" w:hint="default"/>
+      </w:rPr>
+    </w:lvl>
+    <w:lvl w:ilvl="4" w:tplc="08090003" w:tentative="1">
+      <w:start w:val="1"/>
+      <w:numFmt w:val="bullet"/>
+      <w:lvlText w:val="o"/>
+      <w:lvlJc w:val="left"/>
+      <w:pPr>
+        <w:ind w:left="3600" w:hanging="360"/>
+      </w:pPr>
+      <w:rPr>
+        <w:rFonts w:ascii="Courier New" w:hAnsi="Courier New" w:hint="default"/>
+      </w:rPr>
+    </w:lvl>
+    <w:lvl w:ilvl="5" w:tplc="08090005" w:tentative="1">
+      <w:start w:val="1"/>
+      <w:numFmt w:val="bullet"/>
+      <w:lvlText w:val=""/>
+      <w:lvlJc w:val="left"/>
+      <w:pPr>
+        <w:ind w:left="4320" w:hanging="360"/>
+      </w:pPr>
+      <w:rPr>
+        <w:rFonts w:ascii="Wingdings" w:hAnsi="Wingdings" w:hint="default"/>
+      </w:rPr>
+    </w:lvl>
+    <w:lvl w:ilvl="6" w:tplc="08090001" w:tentative="1">
+      <w:start w:val="1"/>
+      <w:numFmt w:val="bullet"/>
+      <w:lvlText w:val=""/>
+      <w:lvlJc w:val="left"/>
+      <w:pPr>
+        <w:ind w:left="5040" w:hanging="360"/>
+      </w:pPr>
+      <w:rPr>
+        <w:rFonts w:ascii="Symbol" w:hAnsi="Symbol" w:hint="default"/>
+      </w:rPr>
+    </w:lvl>
+    <w:lvl w:ilvl="7" w:tplc="08090003" w:tentative="1">
+      <w:start w:val="1"/>
+      <w:numFmt w:val="bullet"/>
+      <w:lvlText w:val="o"/>
+      <w:lvlJc w:val="left"/>
+      <w:pPr>
+        <w:ind w:left="5760" w:hanging="360"/>
+      </w:pPr>
+      <w:rPr>
+        <w:rFonts w:ascii="Courier New" w:hAnsi="Courier New" w:hint="default"/>
+      </w:rPr>
+    </w:lvl>
+    <w:lvl w:ilvl="8" w:tplc="08090005" w:tentative="1">
+      <w:start w:val="1"/>
+      <w:numFmt w:val="bullet"/>
+      <w:lvlText w:val=""/>
+      <w:lvlJc w:val="left"/>
+      <w:pPr>
+        <w:ind w:left="6480" w:hanging="360"/>
+      </w:pPr>
+      <w:rPr>
+        <w:rFonts w:ascii="Wingdings" w:hAnsi="Wingdings" w:hint="default"/>
+      </w:rPr>
+    </w:lvl>
+  </w:abstractNum>
+  <w:abstractNum w:abstractNumId="5" w15:restartNumberingAfterBreak="0">
     <w:nsid w:val="72847AF7"/>
     <w:multiLevelType w:val="hybridMultilevel"/>
     <w:tmpl w:val="4DAAE204"/>
@@ -2119,7 +3449,7 @@
       </w:pPr>
     </w:lvl>
   </w:abstractNum>
-  <w:abstractNum w:abstractNumId="4" w15:restartNumberingAfterBreak="0">
+  <w:abstractNum w:abstractNumId="6" w15:restartNumberingAfterBreak="0">
     <w:nsid w:val="7CF33F5B"/>
     <w:multiLevelType w:val="hybridMultilevel"/>
     <w:tmpl w:val="46825DEC"/>
@@ -2209,19 +3539,25 @@
     </w:lvl>
   </w:abstractNum>
   <w:num w:numId="1" w16cid:durableId="810249412">
-    <w:abstractNumId w:val="1"/>
+    <w:abstractNumId w:val="2"/>
   </w:num>
   <w:num w:numId="2" w16cid:durableId="1310134639">
-    <w:abstractNumId w:val="4"/>
+    <w:abstractNumId w:val="6"/>
   </w:num>
   <w:num w:numId="3" w16cid:durableId="112985121">
-    <w:abstractNumId w:val="2"/>
+    <w:abstractNumId w:val="3"/>
   </w:num>
   <w:num w:numId="4" w16cid:durableId="1761489491">
     <w:abstractNumId w:val="0"/>
   </w:num>
   <w:num w:numId="5" w16cid:durableId="1990011068">
-    <w:abstractNumId w:val="3"/>
+    <w:abstractNumId w:val="5"/>
+  </w:num>
+  <w:num w:numId="6" w16cid:durableId="2027829293">
+    <w:abstractNumId w:val="4"/>
+  </w:num>
+  <w:num w:numId="7" w16cid:durableId="2098407469">
+    <w:abstractNumId w:val="1"/>
   </w:num>
 </w:numbering>
 </file>
